--- a/21 - Exam Preparation/Exam/21October2023/02-Fishing-Competition-Problem-Description.docx
+++ b/21 - Exam Preparation/Exam/21October2023/02-Fishing-Competition-Problem-Description.docx
@@ -554,7 +554,7 @@
         <w:pStyle w:val="ListParagraph"/>
         <w:numPr>
           <w:ilvl w:val="0"/>
-          <w:numId w:val="48"/>
+          <w:numId w:val="4"/>
         </w:numPr>
         <w:jc w:val="both"/>
         <w:rPr>
@@ -721,7 +721,7 @@
         <w:pStyle w:val="ListParagraph"/>
         <w:numPr>
           <w:ilvl w:val="0"/>
-          <w:numId w:val="48"/>
+          <w:numId w:val="4"/>
         </w:numPr>
         <w:jc w:val="both"/>
         <w:rPr>
@@ -802,7 +802,7 @@
         <w:pStyle w:val="ListParagraph"/>
         <w:numPr>
           <w:ilvl w:val="0"/>
-          <w:numId w:val="48"/>
+          <w:numId w:val="4"/>
         </w:numPr>
         <w:jc w:val="both"/>
         <w:rPr>
@@ -1252,7 +1252,7 @@
         <w:pStyle w:val="ListParagraph"/>
         <w:numPr>
           <w:ilvl w:val="0"/>
-          <w:numId w:val="44"/>
+          <w:numId w:val="2"/>
         </w:numPr>
         <w:spacing w:before="0" w:after="200"/>
         <w:jc w:val="both"/>
@@ -1298,7 +1298,7 @@
         <w:pStyle w:val="ListParagraph"/>
         <w:numPr>
           <w:ilvl w:val="0"/>
-          <w:numId w:val="44"/>
+          <w:numId w:val="2"/>
         </w:numPr>
         <w:spacing w:before="0" w:after="200"/>
         <w:jc w:val="both"/>
@@ -1344,7 +1344,7 @@
         <w:pStyle w:val="ListParagraph"/>
         <w:numPr>
           <w:ilvl w:val="0"/>
-          <w:numId w:val="44"/>
+          <w:numId w:val="2"/>
         </w:numPr>
         <w:spacing w:before="0" w:after="200"/>
         <w:jc w:val="both"/>
@@ -1403,7 +1403,7 @@
         <w:pStyle w:val="ListParagraph"/>
         <w:numPr>
           <w:ilvl w:val="0"/>
-          <w:numId w:val="44"/>
+          <w:numId w:val="2"/>
         </w:numPr>
         <w:spacing w:before="0" w:after="200"/>
         <w:ind w:left="851"/>
@@ -1441,7 +1441,7 @@
         <w:pStyle w:val="ListParagraph"/>
         <w:numPr>
           <w:ilvl w:val="0"/>
-          <w:numId w:val="51"/>
+          <w:numId w:val="6"/>
         </w:numPr>
         <w:spacing w:before="0" w:after="200"/>
         <w:ind w:left="1276"/>
@@ -1515,7 +1515,7 @@
         <w:pStyle w:val="ListParagraph"/>
         <w:numPr>
           <w:ilvl w:val="0"/>
-          <w:numId w:val="50"/>
+          <w:numId w:val="5"/>
         </w:numPr>
         <w:spacing w:before="0" w:after="200"/>
         <w:ind w:left="1701"/>
@@ -1571,7 +1571,7 @@
         <w:pStyle w:val="ListParagraph"/>
         <w:numPr>
           <w:ilvl w:val="0"/>
-          <w:numId w:val="51"/>
+          <w:numId w:val="6"/>
         </w:numPr>
         <w:spacing w:before="0" w:after="200"/>
         <w:ind w:left="1276"/>
@@ -1633,7 +1633,7 @@
         <w:pStyle w:val="ListParagraph"/>
         <w:numPr>
           <w:ilvl w:val="0"/>
-          <w:numId w:val="50"/>
+          <w:numId w:val="5"/>
         </w:numPr>
         <w:spacing w:before="0" w:after="200"/>
         <w:ind w:left="1701"/>
@@ -1659,7 +1659,7 @@
         <w:pStyle w:val="ListParagraph"/>
         <w:numPr>
           <w:ilvl w:val="0"/>
-          <w:numId w:val="51"/>
+          <w:numId w:val="6"/>
         </w:numPr>
         <w:spacing w:before="0" w:after="200"/>
         <w:ind w:left="1276"/>
@@ -1721,7 +1721,7 @@
         <w:pStyle w:val="ListParagraph"/>
         <w:numPr>
           <w:ilvl w:val="0"/>
-          <w:numId w:val="50"/>
+          <w:numId w:val="5"/>
         </w:numPr>
         <w:spacing w:before="0" w:after="200"/>
         <w:ind w:left="1701"/>
@@ -1831,7 +1831,7 @@
         <w:pStyle w:val="ListParagraph"/>
         <w:numPr>
           <w:ilvl w:val="0"/>
-          <w:numId w:val="44"/>
+          <w:numId w:val="2"/>
         </w:numPr>
         <w:spacing w:before="0" w:after="200"/>
         <w:ind w:left="851"/>
@@ -1869,7 +1869,7 @@
         <w:pStyle w:val="ListParagraph"/>
         <w:numPr>
           <w:ilvl w:val="0"/>
-          <w:numId w:val="51"/>
+          <w:numId w:val="6"/>
         </w:numPr>
         <w:spacing w:before="0" w:after="200"/>
         <w:ind w:left="1276"/>
@@ -1907,7 +1907,7 @@
         <w:pStyle w:val="ListParagraph"/>
         <w:numPr>
           <w:ilvl w:val="0"/>
-          <w:numId w:val="50"/>
+          <w:numId w:val="5"/>
         </w:numPr>
         <w:spacing w:before="0" w:after="200"/>
         <w:ind w:left="1701"/>
@@ -1935,7 +1935,7 @@
         <w:pStyle w:val="ListParagraph"/>
         <w:numPr>
           <w:ilvl w:val="0"/>
-          <w:numId w:val="51"/>
+          <w:numId w:val="6"/>
         </w:numPr>
         <w:spacing w:before="0" w:after="200"/>
         <w:ind w:left="1276"/>
@@ -2006,7 +2006,7 @@
         <w:pStyle w:val="ListParagraph"/>
         <w:numPr>
           <w:ilvl w:val="0"/>
-          <w:numId w:val="51"/>
+          <w:numId w:val="6"/>
         </w:numPr>
         <w:spacing w:before="0" w:after="200"/>
         <w:ind w:left="1276"/>
@@ -2096,7 +2096,7 @@
         <w:pStyle w:val="ListParagraph"/>
         <w:numPr>
           <w:ilvl w:val="0"/>
-          <w:numId w:val="45"/>
+          <w:numId w:val="3"/>
         </w:numPr>
         <w:spacing w:before="0" w:after="200"/>
         <w:rPr>
@@ -2145,7 +2145,7 @@
         <w:pStyle w:val="ListParagraph"/>
         <w:numPr>
           <w:ilvl w:val="0"/>
-          <w:numId w:val="45"/>
+          <w:numId w:val="3"/>
         </w:numPr>
         <w:spacing w:before="0" w:after="200"/>
         <w:rPr>
@@ -2250,7 +2250,7 @@
         <w:pStyle w:val="ListParagraph"/>
         <w:numPr>
           <w:ilvl w:val="0"/>
-          <w:numId w:val="45"/>
+          <w:numId w:val="3"/>
         </w:numPr>
         <w:spacing w:before="0" w:after="200"/>
         <w:rPr>
@@ -2363,7 +2363,7 @@
         <w:pStyle w:val="ListParagraph"/>
         <w:numPr>
           <w:ilvl w:val="0"/>
-          <w:numId w:val="45"/>
+          <w:numId w:val="3"/>
         </w:numPr>
         <w:spacing w:before="0" w:after="200"/>
         <w:rPr>
@@ -2506,7 +2506,7 @@
         <w:pStyle w:val="ListParagraph"/>
         <w:numPr>
           <w:ilvl w:val="0"/>
-          <w:numId w:val="45"/>
+          <w:numId w:val="3"/>
         </w:numPr>
         <w:spacing w:before="0" w:after="200"/>
         <w:rPr>
@@ -3748,13 +3748,6 @@
                 <w:color w:val="000000" w:themeColor="text1"/>
               </w:rPr>
             </w:pPr>
-            <w:r>
-              <w:rPr>
-                <w:rFonts w:ascii="Consolas" w:hAnsi="Consolas"/>
-                <w:color w:val="000000" w:themeColor="text1"/>
-              </w:rPr>
-              <w:t>5</w:t>
-            </w:r>
           </w:p>
           <w:p>
             <w:pPr>
@@ -3765,13 +3758,6 @@
                 <w:color w:val="000000" w:themeColor="text1"/>
               </w:rPr>
             </w:pPr>
-            <w:r>
-              <w:rPr>
-                <w:rFonts w:ascii="Consolas" w:hAnsi="Consolas"/>
-                <w:color w:val="000000" w:themeColor="text1"/>
-              </w:rPr>
-              <w:t>S---9</w:t>
-            </w:r>
           </w:p>
           <w:p>
             <w:pPr>
@@ -3782,21 +3768,6 @@
                 <w:color w:val="000000" w:themeColor="text1"/>
               </w:rPr>
             </w:pPr>
-            <w:r>
-              <w:rPr>
-                <w:rFonts w:ascii="Consolas" w:hAnsi="Consolas"/>
-                <w:color w:val="000000" w:themeColor="text1"/>
-                <w:highlight w:val="yellow"/>
-              </w:rPr>
-              <w:t>7</w:t>
-            </w:r>
-            <w:r>
-              <w:rPr>
-                <w:rFonts w:ascii="Consolas" w:hAnsi="Consolas"/>
-                <w:color w:val="000000" w:themeColor="text1"/>
-              </w:rPr>
-              <w:t>77-1</w:t>
-            </w:r>
           </w:p>
           <w:p>
             <w:pPr>
@@ -3807,21 +3778,6 @@
                 <w:color w:val="000000" w:themeColor="text1"/>
               </w:rPr>
             </w:pPr>
-            <w:r>
-              <w:rPr>
-                <w:rFonts w:ascii="Consolas" w:hAnsi="Consolas"/>
-                <w:color w:val="000000" w:themeColor="text1"/>
-                <w:highlight w:val="green"/>
-              </w:rPr>
-              <w:t>W</w:t>
-            </w:r>
-            <w:r>
-              <w:rPr>
-                <w:rFonts w:ascii="Consolas" w:hAnsi="Consolas"/>
-                <w:color w:val="000000" w:themeColor="text1"/>
-              </w:rPr>
-              <w:t>333-</w:t>
-            </w:r>
           </w:p>
           <w:p>
             <w:pPr>
@@ -3832,13 +3788,6 @@
                 <w:color w:val="000000" w:themeColor="text1"/>
               </w:rPr>
             </w:pPr>
-            <w:r>
-              <w:rPr>
-                <w:rFonts w:ascii="Consolas" w:hAnsi="Consolas"/>
-                <w:color w:val="000000" w:themeColor="text1"/>
-              </w:rPr>
-              <w:t>11111</w:t>
-            </w:r>
           </w:p>
           <w:p>
             <w:pPr>
@@ -3849,13 +3798,6 @@
                 <w:color w:val="000000" w:themeColor="text1"/>
               </w:rPr>
             </w:pPr>
-            <w:r>
-              <w:rPr>
-                <w:rFonts w:ascii="Consolas" w:hAnsi="Consolas"/>
-                <w:color w:val="000000" w:themeColor="text1"/>
-              </w:rPr>
-              <w:t>-----</w:t>
-            </w:r>
           </w:p>
           <w:p>
             <w:pPr>
@@ -3872,6 +3814,124 @@
                 <w:color w:val="000000" w:themeColor="text1"/>
               </w:rPr>
               <w:lastRenderedPageBreak/>
+              <w:t>5</w:t>
+            </w:r>
+          </w:p>
+          <w:p>
+            <w:pPr>
+              <w:spacing w:after="0"/>
+              <w:jc w:val="both"/>
+              <w:rPr>
+                <w:rFonts w:ascii="Consolas" w:hAnsi="Consolas"/>
+                <w:color w:val="000000" w:themeColor="text1"/>
+              </w:rPr>
+            </w:pPr>
+            <w:r>
+              <w:rPr>
+                <w:rFonts w:ascii="Consolas" w:hAnsi="Consolas"/>
+                <w:color w:val="000000" w:themeColor="text1"/>
+              </w:rPr>
+              <w:t>S---9</w:t>
+            </w:r>
+          </w:p>
+          <w:p>
+            <w:pPr>
+              <w:spacing w:after="0"/>
+              <w:jc w:val="both"/>
+              <w:rPr>
+                <w:rFonts w:ascii="Consolas" w:hAnsi="Consolas"/>
+                <w:color w:val="000000" w:themeColor="text1"/>
+              </w:rPr>
+            </w:pPr>
+            <w:r>
+              <w:rPr>
+                <w:rFonts w:ascii="Consolas" w:hAnsi="Consolas"/>
+                <w:color w:val="000000" w:themeColor="text1"/>
+                <w:highlight w:val="yellow"/>
+              </w:rPr>
+              <w:t>7</w:t>
+            </w:r>
+            <w:r>
+              <w:rPr>
+                <w:rFonts w:ascii="Consolas" w:hAnsi="Consolas"/>
+                <w:color w:val="000000" w:themeColor="text1"/>
+              </w:rPr>
+              <w:t>77-1</w:t>
+            </w:r>
+          </w:p>
+          <w:p>
+            <w:pPr>
+              <w:spacing w:after="0"/>
+              <w:jc w:val="both"/>
+              <w:rPr>
+                <w:rFonts w:ascii="Consolas" w:hAnsi="Consolas"/>
+                <w:color w:val="000000" w:themeColor="text1"/>
+              </w:rPr>
+            </w:pPr>
+            <w:r>
+              <w:rPr>
+                <w:rFonts w:ascii="Consolas" w:hAnsi="Consolas"/>
+                <w:color w:val="000000" w:themeColor="text1"/>
+                <w:highlight w:val="green"/>
+              </w:rPr>
+              <w:t>W</w:t>
+            </w:r>
+            <w:r>
+              <w:rPr>
+                <w:rFonts w:ascii="Consolas" w:hAnsi="Consolas"/>
+                <w:color w:val="000000" w:themeColor="text1"/>
+              </w:rPr>
+              <w:t>333-</w:t>
+            </w:r>
+          </w:p>
+          <w:p>
+            <w:pPr>
+              <w:spacing w:after="0"/>
+              <w:jc w:val="both"/>
+              <w:rPr>
+                <w:rFonts w:ascii="Consolas" w:hAnsi="Consolas"/>
+                <w:color w:val="000000" w:themeColor="text1"/>
+              </w:rPr>
+            </w:pPr>
+            <w:r>
+              <w:rPr>
+                <w:rFonts w:ascii="Consolas" w:hAnsi="Consolas"/>
+                <w:color w:val="000000" w:themeColor="text1"/>
+              </w:rPr>
+              <w:t>11111</w:t>
+            </w:r>
+          </w:p>
+          <w:p>
+            <w:pPr>
+              <w:spacing w:after="0"/>
+              <w:jc w:val="both"/>
+              <w:rPr>
+                <w:rFonts w:ascii="Consolas" w:hAnsi="Consolas"/>
+                <w:color w:val="000000" w:themeColor="text1"/>
+              </w:rPr>
+            </w:pPr>
+            <w:r>
+              <w:rPr>
+                <w:rFonts w:ascii="Consolas" w:hAnsi="Consolas"/>
+                <w:color w:val="000000" w:themeColor="text1"/>
+              </w:rPr>
+              <w:t>-----</w:t>
+            </w:r>
+          </w:p>
+          <w:p>
+            <w:pPr>
+              <w:spacing w:after="0"/>
+              <w:jc w:val="both"/>
+              <w:rPr>
+                <w:rFonts w:ascii="Consolas" w:hAnsi="Consolas"/>
+                <w:color w:val="000000" w:themeColor="text1"/>
+              </w:rPr>
+            </w:pPr>
+            <w:r>
+              <w:rPr>
+                <w:rFonts w:ascii="Consolas" w:hAnsi="Consolas"/>
+                <w:color w:val="000000" w:themeColor="text1"/>
+              </w:rPr>
               <w:t>down</w:t>
             </w:r>
           </w:p>
@@ -7034,40 +7094,127 @@
     </w:lvl>
   </w:abstractNum>
   <w:abstractNum w:abstractNumId="1" w15:restartNumberingAfterBreak="0">
-    <w:nsid w:val="04E60920"/>
+    <w:nsid w:val="13A00DEC"/>
     <w:multiLevelType w:val="hybridMultilevel"/>
-    <w:tmpl w:val="9DB0F662"/>
+    <w:tmpl w:val="A9E40BD8"/>
+    <w:lvl w:ilvl="0" w:tplc="A0E28166">
+      <w:start w:val="1"/>
+      <w:numFmt w:val="decimal"/>
+      <w:pStyle w:val="Heading2"/>
+      <w:lvlText w:val="%1."/>
+      <w:lvlJc w:val="left"/>
+      <w:pPr>
+        <w:ind w:left="360" w:hanging="360"/>
+      </w:pPr>
+    </w:lvl>
+    <w:lvl w:ilvl="1" w:tplc="04090019" w:tentative="1">
+      <w:start w:val="1"/>
+      <w:numFmt w:val="lowerLetter"/>
+      <w:lvlText w:val="%2."/>
+      <w:lvlJc w:val="left"/>
+      <w:pPr>
+        <w:ind w:left="1080" w:hanging="360"/>
+      </w:pPr>
+    </w:lvl>
+    <w:lvl w:ilvl="2" w:tplc="0409001B" w:tentative="1">
+      <w:start w:val="1"/>
+      <w:numFmt w:val="lowerRoman"/>
+      <w:lvlText w:val="%3."/>
+      <w:lvlJc w:val="right"/>
+      <w:pPr>
+        <w:ind w:left="1800" w:hanging="180"/>
+      </w:pPr>
+    </w:lvl>
+    <w:lvl w:ilvl="3" w:tplc="0409000F" w:tentative="1">
+      <w:start w:val="1"/>
+      <w:numFmt w:val="decimal"/>
+      <w:lvlText w:val="%4."/>
+      <w:lvlJc w:val="left"/>
+      <w:pPr>
+        <w:ind w:left="2520" w:hanging="360"/>
+      </w:pPr>
+    </w:lvl>
+    <w:lvl w:ilvl="4" w:tplc="04090019" w:tentative="1">
+      <w:start w:val="1"/>
+      <w:numFmt w:val="lowerLetter"/>
+      <w:lvlText w:val="%5."/>
+      <w:lvlJc w:val="left"/>
+      <w:pPr>
+        <w:ind w:left="3240" w:hanging="360"/>
+      </w:pPr>
+    </w:lvl>
+    <w:lvl w:ilvl="5" w:tplc="0409001B" w:tentative="1">
+      <w:start w:val="1"/>
+      <w:numFmt w:val="lowerRoman"/>
+      <w:lvlText w:val="%6."/>
+      <w:lvlJc w:val="right"/>
+      <w:pPr>
+        <w:ind w:left="3960" w:hanging="180"/>
+      </w:pPr>
+    </w:lvl>
+    <w:lvl w:ilvl="6" w:tplc="0409000F" w:tentative="1">
+      <w:start w:val="1"/>
+      <w:numFmt w:val="decimal"/>
+      <w:lvlText w:val="%7."/>
+      <w:lvlJc w:val="left"/>
+      <w:pPr>
+        <w:ind w:left="4680" w:hanging="360"/>
+      </w:pPr>
+    </w:lvl>
+    <w:lvl w:ilvl="7" w:tplc="04090019" w:tentative="1">
+      <w:start w:val="1"/>
+      <w:numFmt w:val="lowerLetter"/>
+      <w:lvlText w:val="%8."/>
+      <w:lvlJc w:val="left"/>
+      <w:pPr>
+        <w:ind w:left="5400" w:hanging="360"/>
+      </w:pPr>
+    </w:lvl>
+    <w:lvl w:ilvl="8" w:tplc="0409001B" w:tentative="1">
+      <w:start w:val="1"/>
+      <w:numFmt w:val="lowerRoman"/>
+      <w:lvlText w:val="%9."/>
+      <w:lvlJc w:val="right"/>
+      <w:pPr>
+        <w:ind w:left="6120" w:hanging="180"/>
+      </w:pPr>
+    </w:lvl>
+  </w:abstractNum>
+  <w:abstractNum w:abstractNumId="2" w15:restartNumberingAfterBreak="0">
+    <w:nsid w:val="1AB07B05"/>
+    <w:multiLevelType w:val="hybridMultilevel"/>
+    <w:tmpl w:val="AD60C0F8"/>
     <w:lvl w:ilvl="0" w:tplc="04090001">
       <w:start w:val="1"/>
       <w:numFmt w:val="bullet"/>
       <w:lvlText w:val=""/>
       <w:lvlJc w:val="left"/>
       <w:pPr>
-        <w:ind w:left="720" w:hanging="360"/>
+        <w:ind w:left="1080" w:hanging="360"/>
       </w:pPr>
       <w:rPr>
         <w:rFonts w:ascii="Symbol" w:hAnsi="Symbol" w:hint="default"/>
       </w:rPr>
     </w:lvl>
-    <w:lvl w:ilvl="1" w:tplc="04090003" w:tentative="1">
+    <w:lvl w:ilvl="1" w:tplc="04090003">
       <w:start w:val="1"/>
       <w:numFmt w:val="bullet"/>
       <w:lvlText w:val="o"/>
       <w:lvlJc w:val="left"/>
       <w:pPr>
-        <w:ind w:left="1440" w:hanging="360"/>
+        <w:ind w:left="1800" w:hanging="360"/>
       </w:pPr>
       <w:rPr>
-        <w:rFonts w:ascii="Courier New" w:hAnsi="Courier New" w:cs="Courier New" w:hint="default"/>
+        <w:rFonts w:ascii="Courier New" w:hAnsi="Courier New" w:hint="default"/>
       </w:rPr>
     </w:lvl>
-    <w:lvl w:ilvl="2" w:tplc="04090005" w:tentative="1">
+    <w:lvl w:ilvl="2" w:tplc="04090005">
       <w:start w:val="1"/>
       <w:numFmt w:val="bullet"/>
       <w:lvlText w:val=""/>
       <w:lvlJc w:val="left"/>
       <w:pPr>
-        <w:ind w:left="2160" w:hanging="360"/>
+        <w:ind w:left="2520" w:hanging="360"/>
       </w:pPr>
       <w:rPr>
         <w:rFonts w:ascii="Wingdings" w:hAnsi="Wingdings" w:hint="default"/>
@@ -7079,7 +7226,7 @@
       <w:lvlText w:val=""/>
       <w:lvlJc w:val="left"/>
       <w:pPr>
-        <w:ind w:left="2880" w:hanging="360"/>
+        <w:ind w:left="3240" w:hanging="360"/>
       </w:pPr>
       <w:rPr>
         <w:rFonts w:ascii="Symbol" w:hAnsi="Symbol" w:hint="default"/>
@@ -7091,10 +7238,10 @@
       <w:lvlText w:val="o"/>
       <w:lvlJc w:val="left"/>
       <w:pPr>
-        <w:ind w:left="3600" w:hanging="360"/>
+        <w:ind w:left="3960" w:hanging="360"/>
       </w:pPr>
       <w:rPr>
-        <w:rFonts w:ascii="Courier New" w:hAnsi="Courier New" w:cs="Courier New" w:hint="default"/>
+        <w:rFonts w:ascii="Courier New" w:hAnsi="Courier New" w:hint="default"/>
       </w:rPr>
     </w:lvl>
     <w:lvl w:ilvl="5" w:tplc="04090005" w:tentative="1">
@@ -7103,7 +7250,7 @@
       <w:lvlText w:val=""/>
       <w:lvlJc w:val="left"/>
       <w:pPr>
-        <w:ind w:left="4320" w:hanging="360"/>
+        <w:ind w:left="4680" w:hanging="360"/>
       </w:pPr>
       <w:rPr>
         <w:rFonts w:ascii="Wingdings" w:hAnsi="Wingdings" w:hint="default"/>
@@ -7115,7 +7262,7 @@
       <w:lvlText w:val=""/>
       <w:lvlJc w:val="left"/>
       <w:pPr>
-        <w:ind w:left="5040" w:hanging="360"/>
+        <w:ind w:left="5400" w:hanging="360"/>
       </w:pPr>
       <w:rPr>
         <w:rFonts w:ascii="Symbol" w:hAnsi="Symbol" w:hint="default"/>
@@ -7127,637 +7274,6 @@
       <w:lvlText w:val="o"/>
       <w:lvlJc w:val="left"/>
       <w:pPr>
-        <w:ind w:left="5760" w:hanging="360"/>
-      </w:pPr>
-      <w:rPr>
-        <w:rFonts w:ascii="Courier New" w:hAnsi="Courier New" w:cs="Courier New" w:hint="default"/>
-      </w:rPr>
-    </w:lvl>
-    <w:lvl w:ilvl="8" w:tplc="04090005" w:tentative="1">
-      <w:start w:val="1"/>
-      <w:numFmt w:val="bullet"/>
-      <w:lvlText w:val=""/>
-      <w:lvlJc w:val="left"/>
-      <w:pPr>
-        <w:ind w:left="6480" w:hanging="360"/>
-      </w:pPr>
-      <w:rPr>
-        <w:rFonts w:ascii="Wingdings" w:hAnsi="Wingdings" w:hint="default"/>
-      </w:rPr>
-    </w:lvl>
-  </w:abstractNum>
-  <w:abstractNum w:abstractNumId="2" w15:restartNumberingAfterBreak="0">
-    <w:nsid w:val="0BCB1966"/>
-    <w:multiLevelType w:val="hybridMultilevel"/>
-    <w:tmpl w:val="288856D8"/>
-    <w:lvl w:ilvl="0" w:tplc="04090001">
-      <w:start w:val="1"/>
-      <w:numFmt w:val="bullet"/>
-      <w:lvlText w:val=""/>
-      <w:lvlJc w:val="left"/>
-      <w:pPr>
-        <w:ind w:left="720" w:hanging="360"/>
-      </w:pPr>
-      <w:rPr>
-        <w:rFonts w:ascii="Symbol" w:hAnsi="Symbol" w:hint="default"/>
-      </w:rPr>
-    </w:lvl>
-    <w:lvl w:ilvl="1" w:tplc="04090003" w:tentative="1">
-      <w:start w:val="1"/>
-      <w:numFmt w:val="bullet"/>
-      <w:lvlText w:val="o"/>
-      <w:lvlJc w:val="left"/>
-      <w:pPr>
-        <w:ind w:left="1440" w:hanging="360"/>
-      </w:pPr>
-      <w:rPr>
-        <w:rFonts w:ascii="Courier New" w:hAnsi="Courier New" w:cs="Courier New" w:hint="default"/>
-      </w:rPr>
-    </w:lvl>
-    <w:lvl w:ilvl="2" w:tplc="04090005" w:tentative="1">
-      <w:start w:val="1"/>
-      <w:numFmt w:val="bullet"/>
-      <w:lvlText w:val=""/>
-      <w:lvlJc w:val="left"/>
-      <w:pPr>
-        <w:ind w:left="2160" w:hanging="360"/>
-      </w:pPr>
-      <w:rPr>
-        <w:rFonts w:ascii="Wingdings" w:hAnsi="Wingdings" w:hint="default"/>
-      </w:rPr>
-    </w:lvl>
-    <w:lvl w:ilvl="3" w:tplc="04090001" w:tentative="1">
-      <w:start w:val="1"/>
-      <w:numFmt w:val="bullet"/>
-      <w:lvlText w:val=""/>
-      <w:lvlJc w:val="left"/>
-      <w:pPr>
-        <w:ind w:left="2880" w:hanging="360"/>
-      </w:pPr>
-      <w:rPr>
-        <w:rFonts w:ascii="Symbol" w:hAnsi="Symbol" w:hint="default"/>
-      </w:rPr>
-    </w:lvl>
-    <w:lvl w:ilvl="4" w:tplc="04090003" w:tentative="1">
-      <w:start w:val="1"/>
-      <w:numFmt w:val="bullet"/>
-      <w:lvlText w:val="o"/>
-      <w:lvlJc w:val="left"/>
-      <w:pPr>
-        <w:ind w:left="3600" w:hanging="360"/>
-      </w:pPr>
-      <w:rPr>
-        <w:rFonts w:ascii="Courier New" w:hAnsi="Courier New" w:cs="Courier New" w:hint="default"/>
-      </w:rPr>
-    </w:lvl>
-    <w:lvl w:ilvl="5" w:tplc="04090005" w:tentative="1">
-      <w:start w:val="1"/>
-      <w:numFmt w:val="bullet"/>
-      <w:lvlText w:val=""/>
-      <w:lvlJc w:val="left"/>
-      <w:pPr>
-        <w:ind w:left="4320" w:hanging="360"/>
-      </w:pPr>
-      <w:rPr>
-        <w:rFonts w:ascii="Wingdings" w:hAnsi="Wingdings" w:hint="default"/>
-      </w:rPr>
-    </w:lvl>
-    <w:lvl w:ilvl="6" w:tplc="04090001" w:tentative="1">
-      <w:start w:val="1"/>
-      <w:numFmt w:val="bullet"/>
-      <w:lvlText w:val=""/>
-      <w:lvlJc w:val="left"/>
-      <w:pPr>
-        <w:ind w:left="5040" w:hanging="360"/>
-      </w:pPr>
-      <w:rPr>
-        <w:rFonts w:ascii="Symbol" w:hAnsi="Symbol" w:hint="default"/>
-      </w:rPr>
-    </w:lvl>
-    <w:lvl w:ilvl="7" w:tplc="04090003" w:tentative="1">
-      <w:start w:val="1"/>
-      <w:numFmt w:val="bullet"/>
-      <w:lvlText w:val="o"/>
-      <w:lvlJc w:val="left"/>
-      <w:pPr>
-        <w:ind w:left="5760" w:hanging="360"/>
-      </w:pPr>
-      <w:rPr>
-        <w:rFonts w:ascii="Courier New" w:hAnsi="Courier New" w:cs="Courier New" w:hint="default"/>
-      </w:rPr>
-    </w:lvl>
-    <w:lvl w:ilvl="8" w:tplc="04090005" w:tentative="1">
-      <w:start w:val="1"/>
-      <w:numFmt w:val="bullet"/>
-      <w:lvlText w:val=""/>
-      <w:lvlJc w:val="left"/>
-      <w:pPr>
-        <w:ind w:left="6480" w:hanging="360"/>
-      </w:pPr>
-      <w:rPr>
-        <w:rFonts w:ascii="Wingdings" w:hAnsi="Wingdings" w:hint="default"/>
-      </w:rPr>
-    </w:lvl>
-  </w:abstractNum>
-  <w:abstractNum w:abstractNumId="3" w15:restartNumberingAfterBreak="0">
-    <w:nsid w:val="0D150978"/>
-    <w:multiLevelType w:val="hybridMultilevel"/>
-    <w:tmpl w:val="184A0ED8"/>
-    <w:lvl w:ilvl="0" w:tplc="0409000F">
-      <w:start w:val="1"/>
-      <w:numFmt w:val="decimal"/>
-      <w:lvlText w:val="%1."/>
-      <w:lvlJc w:val="left"/>
-      <w:pPr>
-        <w:ind w:left="1080" w:hanging="360"/>
-      </w:pPr>
-      <w:rPr>
-        <w:rFonts w:hint="default"/>
-      </w:rPr>
-    </w:lvl>
-    <w:lvl w:ilvl="1" w:tplc="04090003">
-      <w:start w:val="1"/>
-      <w:numFmt w:val="bullet"/>
-      <w:lvlText w:val="o"/>
-      <w:lvlJc w:val="left"/>
-      <w:pPr>
-        <w:ind w:left="1800" w:hanging="360"/>
-      </w:pPr>
-      <w:rPr>
-        <w:rFonts w:ascii="Courier New" w:hAnsi="Courier New" w:cs="Courier New" w:hint="default"/>
-      </w:rPr>
-    </w:lvl>
-    <w:lvl w:ilvl="2" w:tplc="0409001B" w:tentative="1">
-      <w:start w:val="1"/>
-      <w:numFmt w:val="lowerRoman"/>
-      <w:lvlText w:val="%3."/>
-      <w:lvlJc w:val="right"/>
-      <w:pPr>
-        <w:ind w:left="2520" w:hanging="180"/>
-      </w:pPr>
-    </w:lvl>
-    <w:lvl w:ilvl="3" w:tplc="0409000F" w:tentative="1">
-      <w:start w:val="1"/>
-      <w:numFmt w:val="decimal"/>
-      <w:lvlText w:val="%4."/>
-      <w:lvlJc w:val="left"/>
-      <w:pPr>
-        <w:ind w:left="3240" w:hanging="360"/>
-      </w:pPr>
-    </w:lvl>
-    <w:lvl w:ilvl="4" w:tplc="04090019" w:tentative="1">
-      <w:start w:val="1"/>
-      <w:numFmt w:val="lowerLetter"/>
-      <w:lvlText w:val="%5."/>
-      <w:lvlJc w:val="left"/>
-      <w:pPr>
-        <w:ind w:left="3960" w:hanging="360"/>
-      </w:pPr>
-    </w:lvl>
-    <w:lvl w:ilvl="5" w:tplc="0409001B" w:tentative="1">
-      <w:start w:val="1"/>
-      <w:numFmt w:val="lowerRoman"/>
-      <w:lvlText w:val="%6."/>
-      <w:lvlJc w:val="right"/>
-      <w:pPr>
-        <w:ind w:left="4680" w:hanging="180"/>
-      </w:pPr>
-    </w:lvl>
-    <w:lvl w:ilvl="6" w:tplc="0409000F" w:tentative="1">
-      <w:start w:val="1"/>
-      <w:numFmt w:val="decimal"/>
-      <w:lvlText w:val="%7."/>
-      <w:lvlJc w:val="left"/>
-      <w:pPr>
-        <w:ind w:left="5400" w:hanging="360"/>
-      </w:pPr>
-    </w:lvl>
-    <w:lvl w:ilvl="7" w:tplc="04090019" w:tentative="1">
-      <w:start w:val="1"/>
-      <w:numFmt w:val="lowerLetter"/>
-      <w:lvlText w:val="%8."/>
-      <w:lvlJc w:val="left"/>
-      <w:pPr>
-        <w:ind w:left="6120" w:hanging="360"/>
-      </w:pPr>
-    </w:lvl>
-    <w:lvl w:ilvl="8" w:tplc="0409001B" w:tentative="1">
-      <w:start w:val="1"/>
-      <w:numFmt w:val="lowerRoman"/>
-      <w:lvlText w:val="%9."/>
-      <w:lvlJc w:val="right"/>
-      <w:pPr>
-        <w:ind w:left="6840" w:hanging="180"/>
-      </w:pPr>
-    </w:lvl>
-  </w:abstractNum>
-  <w:abstractNum w:abstractNumId="4" w15:restartNumberingAfterBreak="0">
-    <w:nsid w:val="12D46FE6"/>
-    <w:multiLevelType w:val="hybridMultilevel"/>
-    <w:tmpl w:val="2E189FDA"/>
-    <w:lvl w:ilvl="0" w:tplc="04090001">
-      <w:start w:val="1"/>
-      <w:numFmt w:val="bullet"/>
-      <w:lvlText w:val=""/>
-      <w:lvlJc w:val="left"/>
-      <w:pPr>
-        <w:ind w:left="720" w:hanging="360"/>
-      </w:pPr>
-      <w:rPr>
-        <w:rFonts w:ascii="Symbol" w:hAnsi="Symbol" w:hint="default"/>
-      </w:rPr>
-    </w:lvl>
-    <w:lvl w:ilvl="1" w:tplc="04090003" w:tentative="1">
-      <w:start w:val="1"/>
-      <w:numFmt w:val="bullet"/>
-      <w:lvlText w:val="o"/>
-      <w:lvlJc w:val="left"/>
-      <w:pPr>
-        <w:ind w:left="1440" w:hanging="360"/>
-      </w:pPr>
-      <w:rPr>
-        <w:rFonts w:ascii="Courier New" w:hAnsi="Courier New" w:cs="Courier New" w:hint="default"/>
-      </w:rPr>
-    </w:lvl>
-    <w:lvl w:ilvl="2" w:tplc="04090005" w:tentative="1">
-      <w:start w:val="1"/>
-      <w:numFmt w:val="bullet"/>
-      <w:lvlText w:val=""/>
-      <w:lvlJc w:val="left"/>
-      <w:pPr>
-        <w:ind w:left="2160" w:hanging="360"/>
-      </w:pPr>
-      <w:rPr>
-        <w:rFonts w:ascii="Wingdings" w:hAnsi="Wingdings" w:hint="default"/>
-      </w:rPr>
-    </w:lvl>
-    <w:lvl w:ilvl="3" w:tplc="04090001" w:tentative="1">
-      <w:start w:val="1"/>
-      <w:numFmt w:val="bullet"/>
-      <w:lvlText w:val=""/>
-      <w:lvlJc w:val="left"/>
-      <w:pPr>
-        <w:ind w:left="2880" w:hanging="360"/>
-      </w:pPr>
-      <w:rPr>
-        <w:rFonts w:ascii="Symbol" w:hAnsi="Symbol" w:hint="default"/>
-      </w:rPr>
-    </w:lvl>
-    <w:lvl w:ilvl="4" w:tplc="04090003" w:tentative="1">
-      <w:start w:val="1"/>
-      <w:numFmt w:val="bullet"/>
-      <w:lvlText w:val="o"/>
-      <w:lvlJc w:val="left"/>
-      <w:pPr>
-        <w:ind w:left="3600" w:hanging="360"/>
-      </w:pPr>
-      <w:rPr>
-        <w:rFonts w:ascii="Courier New" w:hAnsi="Courier New" w:cs="Courier New" w:hint="default"/>
-      </w:rPr>
-    </w:lvl>
-    <w:lvl w:ilvl="5" w:tplc="04090005" w:tentative="1">
-      <w:start w:val="1"/>
-      <w:numFmt w:val="bullet"/>
-      <w:lvlText w:val=""/>
-      <w:lvlJc w:val="left"/>
-      <w:pPr>
-        <w:ind w:left="4320" w:hanging="360"/>
-      </w:pPr>
-      <w:rPr>
-        <w:rFonts w:ascii="Wingdings" w:hAnsi="Wingdings" w:hint="default"/>
-      </w:rPr>
-    </w:lvl>
-    <w:lvl w:ilvl="6" w:tplc="04090001" w:tentative="1">
-      <w:start w:val="1"/>
-      <w:numFmt w:val="bullet"/>
-      <w:lvlText w:val=""/>
-      <w:lvlJc w:val="left"/>
-      <w:pPr>
-        <w:ind w:left="5040" w:hanging="360"/>
-      </w:pPr>
-      <w:rPr>
-        <w:rFonts w:ascii="Symbol" w:hAnsi="Symbol" w:hint="default"/>
-      </w:rPr>
-    </w:lvl>
-    <w:lvl w:ilvl="7" w:tplc="04090003" w:tentative="1">
-      <w:start w:val="1"/>
-      <w:numFmt w:val="bullet"/>
-      <w:lvlText w:val="o"/>
-      <w:lvlJc w:val="left"/>
-      <w:pPr>
-        <w:ind w:left="5760" w:hanging="360"/>
-      </w:pPr>
-      <w:rPr>
-        <w:rFonts w:ascii="Courier New" w:hAnsi="Courier New" w:cs="Courier New" w:hint="default"/>
-      </w:rPr>
-    </w:lvl>
-    <w:lvl w:ilvl="8" w:tplc="04090005" w:tentative="1">
-      <w:start w:val="1"/>
-      <w:numFmt w:val="bullet"/>
-      <w:lvlText w:val=""/>
-      <w:lvlJc w:val="left"/>
-      <w:pPr>
-        <w:ind w:left="6480" w:hanging="360"/>
-      </w:pPr>
-      <w:rPr>
-        <w:rFonts w:ascii="Wingdings" w:hAnsi="Wingdings" w:hint="default"/>
-      </w:rPr>
-    </w:lvl>
-  </w:abstractNum>
-  <w:abstractNum w:abstractNumId="5" w15:restartNumberingAfterBreak="0">
-    <w:nsid w:val="13A00DEC"/>
-    <w:multiLevelType w:val="hybridMultilevel"/>
-    <w:tmpl w:val="A9E40BD8"/>
-    <w:lvl w:ilvl="0" w:tplc="A0E28166">
-      <w:start w:val="1"/>
-      <w:numFmt w:val="decimal"/>
-      <w:pStyle w:val="Heading2"/>
-      <w:lvlText w:val="%1."/>
-      <w:lvlJc w:val="left"/>
-      <w:pPr>
-        <w:ind w:left="360" w:hanging="360"/>
-      </w:pPr>
-    </w:lvl>
-    <w:lvl w:ilvl="1" w:tplc="04090019" w:tentative="1">
-      <w:start w:val="1"/>
-      <w:numFmt w:val="lowerLetter"/>
-      <w:lvlText w:val="%2."/>
-      <w:lvlJc w:val="left"/>
-      <w:pPr>
-        <w:ind w:left="1080" w:hanging="360"/>
-      </w:pPr>
-    </w:lvl>
-    <w:lvl w:ilvl="2" w:tplc="0409001B" w:tentative="1">
-      <w:start w:val="1"/>
-      <w:numFmt w:val="lowerRoman"/>
-      <w:lvlText w:val="%3."/>
-      <w:lvlJc w:val="right"/>
-      <w:pPr>
-        <w:ind w:left="1800" w:hanging="180"/>
-      </w:pPr>
-    </w:lvl>
-    <w:lvl w:ilvl="3" w:tplc="0409000F" w:tentative="1">
-      <w:start w:val="1"/>
-      <w:numFmt w:val="decimal"/>
-      <w:lvlText w:val="%4."/>
-      <w:lvlJc w:val="left"/>
-      <w:pPr>
-        <w:ind w:left="2520" w:hanging="360"/>
-      </w:pPr>
-    </w:lvl>
-    <w:lvl w:ilvl="4" w:tplc="04090019" w:tentative="1">
-      <w:start w:val="1"/>
-      <w:numFmt w:val="lowerLetter"/>
-      <w:lvlText w:val="%5."/>
-      <w:lvlJc w:val="left"/>
-      <w:pPr>
-        <w:ind w:left="3240" w:hanging="360"/>
-      </w:pPr>
-    </w:lvl>
-    <w:lvl w:ilvl="5" w:tplc="0409001B" w:tentative="1">
-      <w:start w:val="1"/>
-      <w:numFmt w:val="lowerRoman"/>
-      <w:lvlText w:val="%6."/>
-      <w:lvlJc w:val="right"/>
-      <w:pPr>
-        <w:ind w:left="3960" w:hanging="180"/>
-      </w:pPr>
-    </w:lvl>
-    <w:lvl w:ilvl="6" w:tplc="0409000F" w:tentative="1">
-      <w:start w:val="1"/>
-      <w:numFmt w:val="decimal"/>
-      <w:lvlText w:val="%7."/>
-      <w:lvlJc w:val="left"/>
-      <w:pPr>
-        <w:ind w:left="4680" w:hanging="360"/>
-      </w:pPr>
-    </w:lvl>
-    <w:lvl w:ilvl="7" w:tplc="04090019" w:tentative="1">
-      <w:start w:val="1"/>
-      <w:numFmt w:val="lowerLetter"/>
-      <w:lvlText w:val="%8."/>
-      <w:lvlJc w:val="left"/>
-      <w:pPr>
-        <w:ind w:left="5400" w:hanging="360"/>
-      </w:pPr>
-    </w:lvl>
-    <w:lvl w:ilvl="8" w:tplc="0409001B" w:tentative="1">
-      <w:start w:val="1"/>
-      <w:numFmt w:val="lowerRoman"/>
-      <w:lvlText w:val="%9."/>
-      <w:lvlJc w:val="right"/>
-      <w:pPr>
-        <w:ind w:left="6120" w:hanging="180"/>
-      </w:pPr>
-    </w:lvl>
-  </w:abstractNum>
-  <w:abstractNum w:abstractNumId="6" w15:restartNumberingAfterBreak="0">
-    <w:nsid w:val="19FC108B"/>
-    <w:multiLevelType w:val="hybridMultilevel"/>
-    <w:tmpl w:val="5AE21E18"/>
-    <w:lvl w:ilvl="0" w:tplc="0409000B">
-      <w:start w:val="1"/>
-      <w:numFmt w:val="bullet"/>
-      <w:lvlText w:val=""/>
-      <w:lvlJc w:val="left"/>
-      <w:pPr>
-        <w:ind w:left="720" w:hanging="360"/>
-      </w:pPr>
-      <w:rPr>
-        <w:rFonts w:ascii="Wingdings" w:hAnsi="Wingdings" w:hint="default"/>
-      </w:rPr>
-    </w:lvl>
-    <w:lvl w:ilvl="1" w:tplc="04090001">
-      <w:start w:val="1"/>
-      <w:numFmt w:val="bullet"/>
-      <w:lvlText w:val=""/>
-      <w:lvlJc w:val="left"/>
-      <w:pPr>
-        <w:ind w:left="1440" w:hanging="360"/>
-      </w:pPr>
-      <w:rPr>
-        <w:rFonts w:ascii="Symbol" w:hAnsi="Symbol" w:hint="default"/>
-      </w:rPr>
-    </w:lvl>
-    <w:lvl w:ilvl="2" w:tplc="04090003">
-      <w:start w:val="1"/>
-      <w:numFmt w:val="bullet"/>
-      <w:lvlText w:val="o"/>
-      <w:lvlJc w:val="left"/>
-      <w:pPr>
-        <w:ind w:left="2160" w:hanging="360"/>
-      </w:pPr>
-      <w:rPr>
-        <w:rFonts w:ascii="Courier New" w:hAnsi="Courier New" w:cs="Courier New" w:hint="default"/>
-      </w:rPr>
-    </w:lvl>
-    <w:lvl w:ilvl="3" w:tplc="04090005">
-      <w:start w:val="1"/>
-      <w:numFmt w:val="bullet"/>
-      <w:lvlText w:val=""/>
-      <w:lvlJc w:val="left"/>
-      <w:pPr>
-        <w:ind w:left="2880" w:hanging="360"/>
-      </w:pPr>
-      <w:rPr>
-        <w:rFonts w:ascii="Wingdings" w:hAnsi="Wingdings" w:hint="default"/>
-      </w:rPr>
-    </w:lvl>
-    <w:lvl w:ilvl="4" w:tplc="04090003" w:tentative="1">
-      <w:start w:val="1"/>
-      <w:numFmt w:val="bullet"/>
-      <w:lvlText w:val="o"/>
-      <w:lvlJc w:val="left"/>
-      <w:pPr>
-        <w:ind w:left="3600" w:hanging="360"/>
-      </w:pPr>
-      <w:rPr>
-        <w:rFonts w:ascii="Courier New" w:hAnsi="Courier New" w:cs="Courier New" w:hint="default"/>
-      </w:rPr>
-    </w:lvl>
-    <w:lvl w:ilvl="5" w:tplc="04090005" w:tentative="1">
-      <w:start w:val="1"/>
-      <w:numFmt w:val="bullet"/>
-      <w:lvlText w:val=""/>
-      <w:lvlJc w:val="left"/>
-      <w:pPr>
-        <w:ind w:left="4320" w:hanging="360"/>
-      </w:pPr>
-      <w:rPr>
-        <w:rFonts w:ascii="Wingdings" w:hAnsi="Wingdings" w:hint="default"/>
-      </w:rPr>
-    </w:lvl>
-    <w:lvl w:ilvl="6" w:tplc="04090001" w:tentative="1">
-      <w:start w:val="1"/>
-      <w:numFmt w:val="bullet"/>
-      <w:lvlText w:val=""/>
-      <w:lvlJc w:val="left"/>
-      <w:pPr>
-        <w:ind w:left="5040" w:hanging="360"/>
-      </w:pPr>
-      <w:rPr>
-        <w:rFonts w:ascii="Symbol" w:hAnsi="Symbol" w:hint="default"/>
-      </w:rPr>
-    </w:lvl>
-    <w:lvl w:ilvl="7" w:tplc="04090003" w:tentative="1">
-      <w:start w:val="1"/>
-      <w:numFmt w:val="bullet"/>
-      <w:lvlText w:val="o"/>
-      <w:lvlJc w:val="left"/>
-      <w:pPr>
-        <w:ind w:left="5760" w:hanging="360"/>
-      </w:pPr>
-      <w:rPr>
-        <w:rFonts w:ascii="Courier New" w:hAnsi="Courier New" w:cs="Courier New" w:hint="default"/>
-      </w:rPr>
-    </w:lvl>
-    <w:lvl w:ilvl="8" w:tplc="04090005" w:tentative="1">
-      <w:start w:val="1"/>
-      <w:numFmt w:val="bullet"/>
-      <w:lvlText w:val=""/>
-      <w:lvlJc w:val="left"/>
-      <w:pPr>
-        <w:ind w:left="6480" w:hanging="360"/>
-      </w:pPr>
-      <w:rPr>
-        <w:rFonts w:ascii="Wingdings" w:hAnsi="Wingdings" w:hint="default"/>
-      </w:rPr>
-    </w:lvl>
-  </w:abstractNum>
-  <w:abstractNum w:abstractNumId="7" w15:restartNumberingAfterBreak="0">
-    <w:nsid w:val="1AB07B05"/>
-    <w:multiLevelType w:val="hybridMultilevel"/>
-    <w:tmpl w:val="AD60C0F8"/>
-    <w:lvl w:ilvl="0" w:tplc="04090001">
-      <w:start w:val="1"/>
-      <w:numFmt w:val="bullet"/>
-      <w:lvlText w:val=""/>
-      <w:lvlJc w:val="left"/>
-      <w:pPr>
-        <w:ind w:left="1080" w:hanging="360"/>
-      </w:pPr>
-      <w:rPr>
-        <w:rFonts w:ascii="Symbol" w:hAnsi="Symbol" w:hint="default"/>
-      </w:rPr>
-    </w:lvl>
-    <w:lvl w:ilvl="1" w:tplc="04090003">
-      <w:start w:val="1"/>
-      <w:numFmt w:val="bullet"/>
-      <w:lvlText w:val="o"/>
-      <w:lvlJc w:val="left"/>
-      <w:pPr>
-        <w:ind w:left="1800" w:hanging="360"/>
-      </w:pPr>
-      <w:rPr>
-        <w:rFonts w:ascii="Courier New" w:hAnsi="Courier New" w:hint="default"/>
-      </w:rPr>
-    </w:lvl>
-    <w:lvl w:ilvl="2" w:tplc="04090005">
-      <w:start w:val="1"/>
-      <w:numFmt w:val="bullet"/>
-      <w:lvlText w:val=""/>
-      <w:lvlJc w:val="left"/>
-      <w:pPr>
-        <w:ind w:left="2520" w:hanging="360"/>
-      </w:pPr>
-      <w:rPr>
-        <w:rFonts w:ascii="Wingdings" w:hAnsi="Wingdings" w:hint="default"/>
-      </w:rPr>
-    </w:lvl>
-    <w:lvl w:ilvl="3" w:tplc="04090001" w:tentative="1">
-      <w:start w:val="1"/>
-      <w:numFmt w:val="bullet"/>
-      <w:lvlText w:val=""/>
-      <w:lvlJc w:val="left"/>
-      <w:pPr>
-        <w:ind w:left="3240" w:hanging="360"/>
-      </w:pPr>
-      <w:rPr>
-        <w:rFonts w:ascii="Symbol" w:hAnsi="Symbol" w:hint="default"/>
-      </w:rPr>
-    </w:lvl>
-    <w:lvl w:ilvl="4" w:tplc="04090003" w:tentative="1">
-      <w:start w:val="1"/>
-      <w:numFmt w:val="bullet"/>
-      <w:lvlText w:val="o"/>
-      <w:lvlJc w:val="left"/>
-      <w:pPr>
-        <w:ind w:left="3960" w:hanging="360"/>
-      </w:pPr>
-      <w:rPr>
-        <w:rFonts w:ascii="Courier New" w:hAnsi="Courier New" w:hint="default"/>
-      </w:rPr>
-    </w:lvl>
-    <w:lvl w:ilvl="5" w:tplc="04090005" w:tentative="1">
-      <w:start w:val="1"/>
-      <w:numFmt w:val="bullet"/>
-      <w:lvlText w:val=""/>
-      <w:lvlJc w:val="left"/>
-      <w:pPr>
-        <w:ind w:left="4680" w:hanging="360"/>
-      </w:pPr>
-      <w:rPr>
-        <w:rFonts w:ascii="Wingdings" w:hAnsi="Wingdings" w:hint="default"/>
-      </w:rPr>
-    </w:lvl>
-    <w:lvl w:ilvl="6" w:tplc="04090001" w:tentative="1">
-      <w:start w:val="1"/>
-      <w:numFmt w:val="bullet"/>
-      <w:lvlText w:val=""/>
-      <w:lvlJc w:val="left"/>
-      <w:pPr>
-        <w:ind w:left="5400" w:hanging="360"/>
-      </w:pPr>
-      <w:rPr>
-        <w:rFonts w:ascii="Symbol" w:hAnsi="Symbol" w:hint="default"/>
-      </w:rPr>
-    </w:lvl>
-    <w:lvl w:ilvl="7" w:tplc="04090003" w:tentative="1">
-      <w:start w:val="1"/>
-      <w:numFmt w:val="bullet"/>
-      <w:lvlText w:val="o"/>
-      <w:lvlJc w:val="left"/>
-      <w:pPr>
         <w:ind w:left="6120" w:hanging="360"/>
       </w:pPr>
       <w:rPr>
@@ -7777,219 +7293,243 @@
       </w:rPr>
     </w:lvl>
   </w:abstractNum>
-  <w:abstractNum w:abstractNumId="8" w15:restartNumberingAfterBreak="0">
-    <w:nsid w:val="1D3C450D"/>
+  <w:abstractNum w:abstractNumId="3" w15:restartNumberingAfterBreak="0">
+    <w:nsid w:val="28C53CA4"/>
     <w:multiLevelType w:val="hybridMultilevel"/>
-    <w:tmpl w:val="0732809A"/>
-    <w:lvl w:ilvl="0" w:tplc="0409000F">
+    <w:tmpl w:val="20746702"/>
+    <w:lvl w:ilvl="0" w:tplc="04090005">
       <w:start w:val="1"/>
-      <w:numFmt w:val="decimal"/>
-      <w:lvlText w:val="%1."/>
+      <w:numFmt w:val="bullet"/>
+      <w:lvlText w:val=""/>
       <w:lvlJc w:val="left"/>
       <w:pPr>
-        <w:ind w:left="720" w:hanging="360"/>
+        <w:ind w:left="1854" w:hanging="360"/>
       </w:pPr>
       <w:rPr>
-        <w:rFonts w:hint="default"/>
+        <w:rFonts w:ascii="Wingdings" w:hAnsi="Wingdings" w:hint="default"/>
       </w:rPr>
     </w:lvl>
-    <w:lvl w:ilvl="1" w:tplc="04090019" w:tentative="1">
+    <w:lvl w:ilvl="1" w:tplc="08090003" w:tentative="1">
       <w:start w:val="1"/>
-      <w:numFmt w:val="lowerLetter"/>
-      <w:lvlText w:val="%2."/>
+      <w:numFmt w:val="bullet"/>
+      <w:lvlText w:val="o"/>
       <w:lvlJc w:val="left"/>
       <w:pPr>
-        <w:ind w:left="1440" w:hanging="360"/>
-      </w:pPr>
+        <w:ind w:left="2574" w:hanging="360"/>
+      </w:pPr>
+      <w:rPr>
+        <w:rFonts w:ascii="Courier New" w:hAnsi="Courier New" w:cs="Courier New" w:hint="default"/>
+      </w:rPr>
     </w:lvl>
-    <w:lvl w:ilvl="2" w:tplc="0409001B" w:tentative="1">
+    <w:lvl w:ilvl="2" w:tplc="08090005" w:tentative="1">
       <w:start w:val="1"/>
-      <w:numFmt w:val="lowerRoman"/>
-      <w:lvlText w:val="%3."/>
-      <w:lvlJc w:val="right"/>
-      <w:pPr>
-        <w:ind w:left="2160" w:hanging="180"/>
-      </w:pPr>
+      <w:numFmt w:val="bullet"/>
+      <w:lvlText w:val=""/>
+      <w:lvlJc w:val="left"/>
+      <w:pPr>
+        <w:ind w:left="3294" w:hanging="360"/>
+      </w:pPr>
+      <w:rPr>
+        <w:rFonts w:ascii="Wingdings" w:hAnsi="Wingdings" w:hint="default"/>
+      </w:rPr>
     </w:lvl>
-    <w:lvl w:ilvl="3" w:tplc="0409000F" w:tentative="1">
-      <w:start w:val="1"/>
-      <w:numFmt w:val="decimal"/>
-      <w:lvlText w:val="%4."/>
-      <w:lvlJc w:val="left"/>
-      <w:pPr>
-        <w:ind w:left="2880" w:hanging="360"/>
-      </w:pPr>
-    </w:lvl>
-    <w:lvl w:ilvl="4" w:tplc="04090019" w:tentative="1">
-      <w:start w:val="1"/>
-      <w:numFmt w:val="lowerLetter"/>
-      <w:lvlText w:val="%5."/>
-      <w:lvlJc w:val="left"/>
-      <w:pPr>
-        <w:ind w:left="3600" w:hanging="360"/>
-      </w:pPr>
-    </w:lvl>
-    <w:lvl w:ilvl="5" w:tplc="0409001B" w:tentative="1">
-      <w:start w:val="1"/>
-      <w:numFmt w:val="lowerRoman"/>
-      <w:lvlText w:val="%6."/>
-      <w:lvlJc w:val="right"/>
-      <w:pPr>
-        <w:ind w:left="4320" w:hanging="180"/>
-      </w:pPr>
-    </w:lvl>
-    <w:lvl w:ilvl="6" w:tplc="0409000F" w:tentative="1">
-      <w:start w:val="1"/>
-      <w:numFmt w:val="decimal"/>
-      <w:lvlText w:val="%7."/>
-      <w:lvlJc w:val="left"/>
-      <w:pPr>
-        <w:ind w:left="5040" w:hanging="360"/>
-      </w:pPr>
-    </w:lvl>
-    <w:lvl w:ilvl="7" w:tplc="04090019" w:tentative="1">
-      <w:start w:val="1"/>
-      <w:numFmt w:val="lowerLetter"/>
-      <w:lvlText w:val="%8."/>
-      <w:lvlJc w:val="left"/>
-      <w:pPr>
-        <w:ind w:left="5760" w:hanging="360"/>
-      </w:pPr>
-    </w:lvl>
-    <w:lvl w:ilvl="8" w:tplc="0409001B" w:tentative="1">
-      <w:start w:val="1"/>
-      <w:numFmt w:val="lowerRoman"/>
-      <w:lvlText w:val="%9."/>
-      <w:lvlJc w:val="right"/>
-      <w:pPr>
-        <w:ind w:left="6480" w:hanging="180"/>
-      </w:pPr>
-    </w:lvl>
-  </w:abstractNum>
-  <w:abstractNum w:abstractNumId="9" w15:restartNumberingAfterBreak="0">
-    <w:nsid w:val="1DAD2515"/>
-    <w:multiLevelType w:val="hybridMultilevel"/>
-    <w:tmpl w:val="9C1E9A04"/>
-    <w:lvl w:ilvl="0" w:tplc="04090001">
+    <w:lvl w:ilvl="3" w:tplc="08090001" w:tentative="1">
       <w:start w:val="1"/>
       <w:numFmt w:val="bullet"/>
       <w:lvlText w:val=""/>
       <w:lvlJc w:val="left"/>
       <w:pPr>
-        <w:ind w:left="720" w:hanging="360"/>
+        <w:ind w:left="4014" w:hanging="360"/>
       </w:pPr>
       <w:rPr>
         <w:rFonts w:ascii="Symbol" w:hAnsi="Symbol" w:hint="default"/>
       </w:rPr>
     </w:lvl>
-    <w:lvl w:ilvl="1" w:tplc="04090003" w:tentative="1">
+    <w:lvl w:ilvl="4" w:tplc="08090003" w:tentative="1">
       <w:start w:val="1"/>
       <w:numFmt w:val="bullet"/>
       <w:lvlText w:val="o"/>
       <w:lvlJc w:val="left"/>
       <w:pPr>
-        <w:ind w:left="1440" w:hanging="360"/>
+        <w:ind w:left="4734" w:hanging="360"/>
       </w:pPr>
       <w:rPr>
         <w:rFonts w:ascii="Courier New" w:hAnsi="Courier New" w:cs="Courier New" w:hint="default"/>
       </w:rPr>
     </w:lvl>
-    <w:lvl w:ilvl="2" w:tplc="04090005" w:tentative="1">
+    <w:lvl w:ilvl="5" w:tplc="08090005" w:tentative="1">
       <w:start w:val="1"/>
       <w:numFmt w:val="bullet"/>
       <w:lvlText w:val=""/>
       <w:lvlJc w:val="left"/>
       <w:pPr>
-        <w:ind w:left="2160" w:hanging="360"/>
+        <w:ind w:left="5454" w:hanging="360"/>
       </w:pPr>
       <w:rPr>
         <w:rFonts w:ascii="Wingdings" w:hAnsi="Wingdings" w:hint="default"/>
       </w:rPr>
     </w:lvl>
-    <w:lvl w:ilvl="3" w:tplc="04090001" w:tentative="1">
+    <w:lvl w:ilvl="6" w:tplc="08090001" w:tentative="1">
       <w:start w:val="1"/>
       <w:numFmt w:val="bullet"/>
       <w:lvlText w:val=""/>
       <w:lvlJc w:val="left"/>
       <w:pPr>
-        <w:ind w:left="2880" w:hanging="360"/>
+        <w:ind w:left="6174" w:hanging="360"/>
       </w:pPr>
       <w:rPr>
         <w:rFonts w:ascii="Symbol" w:hAnsi="Symbol" w:hint="default"/>
       </w:rPr>
     </w:lvl>
-    <w:lvl w:ilvl="4" w:tplc="04090003" w:tentative="1">
+    <w:lvl w:ilvl="7" w:tplc="08090003" w:tentative="1">
       <w:start w:val="1"/>
       <w:numFmt w:val="bullet"/>
       <w:lvlText w:val="o"/>
       <w:lvlJc w:val="left"/>
       <w:pPr>
-        <w:ind w:left="3600" w:hanging="360"/>
+        <w:ind w:left="6894" w:hanging="360"/>
       </w:pPr>
       <w:rPr>
         <w:rFonts w:ascii="Courier New" w:hAnsi="Courier New" w:cs="Courier New" w:hint="default"/>
       </w:rPr>
     </w:lvl>
-    <w:lvl w:ilvl="5" w:tplc="04090005" w:tentative="1">
+    <w:lvl w:ilvl="8" w:tplc="08090005" w:tentative="1">
       <w:start w:val="1"/>
       <w:numFmt w:val="bullet"/>
       <w:lvlText w:val=""/>
       <w:lvlJc w:val="left"/>
       <w:pPr>
-        <w:ind w:left="4320" w:hanging="360"/>
-      </w:pPr>
-      <w:rPr>
-        <w:rFonts w:ascii="Wingdings" w:hAnsi="Wingdings" w:hint="default"/>
-      </w:rPr>
-    </w:lvl>
-    <w:lvl w:ilvl="6" w:tplc="04090001" w:tentative="1">
-      <w:start w:val="1"/>
-      <w:numFmt w:val="bullet"/>
-      <w:lvlText w:val=""/>
-      <w:lvlJc w:val="left"/>
-      <w:pPr>
-        <w:ind w:left="5040" w:hanging="360"/>
-      </w:pPr>
-      <w:rPr>
-        <w:rFonts w:ascii="Symbol" w:hAnsi="Symbol" w:hint="default"/>
-      </w:rPr>
-    </w:lvl>
-    <w:lvl w:ilvl="7" w:tplc="04090003" w:tentative="1">
-      <w:start w:val="1"/>
-      <w:numFmt w:val="bullet"/>
-      <w:lvlText w:val="o"/>
-      <w:lvlJc w:val="left"/>
-      <w:pPr>
-        <w:ind w:left="5760" w:hanging="360"/>
-      </w:pPr>
-      <w:rPr>
-        <w:rFonts w:ascii="Courier New" w:hAnsi="Courier New" w:cs="Courier New" w:hint="default"/>
-      </w:rPr>
-    </w:lvl>
-    <w:lvl w:ilvl="8" w:tplc="04090005" w:tentative="1">
-      <w:start w:val="1"/>
-      <w:numFmt w:val="bullet"/>
-      <w:lvlText w:val=""/>
-      <w:lvlJc w:val="left"/>
-      <w:pPr>
-        <w:ind w:left="6480" w:hanging="360"/>
+        <w:ind w:left="7614" w:hanging="360"/>
       </w:pPr>
       <w:rPr>
         <w:rFonts w:ascii="Wingdings" w:hAnsi="Wingdings" w:hint="default"/>
       </w:rPr>
     </w:lvl>
   </w:abstractNum>
-  <w:abstractNum w:abstractNumId="10" w15:restartNumberingAfterBreak="0">
-    <w:nsid w:val="1DB26F1B"/>
+  <w:abstractNum w:abstractNumId="4" w15:restartNumberingAfterBreak="0">
+    <w:nsid w:val="56430A5C"/>
     <w:multiLevelType w:val="hybridMultilevel"/>
-    <w:tmpl w:val="56BA7B56"/>
+    <w:tmpl w:val="3BCC5AE4"/>
+    <w:lvl w:ilvl="0" w:tplc="08090003">
+      <w:start w:val="1"/>
+      <w:numFmt w:val="bullet"/>
+      <w:lvlText w:val="o"/>
+      <w:lvlJc w:val="left"/>
+      <w:pPr>
+        <w:ind w:left="1996" w:hanging="360"/>
+      </w:pPr>
+      <w:rPr>
+        <w:rFonts w:ascii="Courier New" w:hAnsi="Courier New" w:cs="Courier New" w:hint="default"/>
+      </w:rPr>
+    </w:lvl>
+    <w:lvl w:ilvl="1" w:tplc="08090003" w:tentative="1">
+      <w:start w:val="1"/>
+      <w:numFmt w:val="bullet"/>
+      <w:lvlText w:val="o"/>
+      <w:lvlJc w:val="left"/>
+      <w:pPr>
+        <w:ind w:left="2716" w:hanging="360"/>
+      </w:pPr>
+      <w:rPr>
+        <w:rFonts w:ascii="Courier New" w:hAnsi="Courier New" w:cs="Courier New" w:hint="default"/>
+      </w:rPr>
+    </w:lvl>
+    <w:lvl w:ilvl="2" w:tplc="08090005" w:tentative="1">
+      <w:start w:val="1"/>
+      <w:numFmt w:val="bullet"/>
+      <w:lvlText w:val=""/>
+      <w:lvlJc w:val="left"/>
+      <w:pPr>
+        <w:ind w:left="3436" w:hanging="360"/>
+      </w:pPr>
+      <w:rPr>
+        <w:rFonts w:ascii="Wingdings" w:hAnsi="Wingdings" w:hint="default"/>
+      </w:rPr>
+    </w:lvl>
+    <w:lvl w:ilvl="3" w:tplc="08090001" w:tentative="1">
+      <w:start w:val="1"/>
+      <w:numFmt w:val="bullet"/>
+      <w:lvlText w:val=""/>
+      <w:lvlJc w:val="left"/>
+      <w:pPr>
+        <w:ind w:left="4156" w:hanging="360"/>
+      </w:pPr>
+      <w:rPr>
+        <w:rFonts w:ascii="Symbol" w:hAnsi="Symbol" w:hint="default"/>
+      </w:rPr>
+    </w:lvl>
+    <w:lvl w:ilvl="4" w:tplc="08090003" w:tentative="1">
+      <w:start w:val="1"/>
+      <w:numFmt w:val="bullet"/>
+      <w:lvlText w:val="o"/>
+      <w:lvlJc w:val="left"/>
+      <w:pPr>
+        <w:ind w:left="4876" w:hanging="360"/>
+      </w:pPr>
+      <w:rPr>
+        <w:rFonts w:ascii="Courier New" w:hAnsi="Courier New" w:cs="Courier New" w:hint="default"/>
+      </w:rPr>
+    </w:lvl>
+    <w:lvl w:ilvl="5" w:tplc="08090005" w:tentative="1">
+      <w:start w:val="1"/>
+      <w:numFmt w:val="bullet"/>
+      <w:lvlText w:val=""/>
+      <w:lvlJc w:val="left"/>
+      <w:pPr>
+        <w:ind w:left="5596" w:hanging="360"/>
+      </w:pPr>
+      <w:rPr>
+        <w:rFonts w:ascii="Wingdings" w:hAnsi="Wingdings" w:hint="default"/>
+      </w:rPr>
+    </w:lvl>
+    <w:lvl w:ilvl="6" w:tplc="08090001" w:tentative="1">
+      <w:start w:val="1"/>
+      <w:numFmt w:val="bullet"/>
+      <w:lvlText w:val=""/>
+      <w:lvlJc w:val="left"/>
+      <w:pPr>
+        <w:ind w:left="6316" w:hanging="360"/>
+      </w:pPr>
+      <w:rPr>
+        <w:rFonts w:ascii="Symbol" w:hAnsi="Symbol" w:hint="default"/>
+      </w:rPr>
+    </w:lvl>
+    <w:lvl w:ilvl="7" w:tplc="08090003" w:tentative="1">
+      <w:start w:val="1"/>
+      <w:numFmt w:val="bullet"/>
+      <w:lvlText w:val="o"/>
+      <w:lvlJc w:val="left"/>
+      <w:pPr>
+        <w:ind w:left="7036" w:hanging="360"/>
+      </w:pPr>
+      <w:rPr>
+        <w:rFonts w:ascii="Courier New" w:hAnsi="Courier New" w:cs="Courier New" w:hint="default"/>
+      </w:rPr>
+    </w:lvl>
+    <w:lvl w:ilvl="8" w:tplc="08090005" w:tentative="1">
+      <w:start w:val="1"/>
+      <w:numFmt w:val="bullet"/>
+      <w:lvlText w:val=""/>
+      <w:lvlJc w:val="left"/>
+      <w:pPr>
+        <w:ind w:left="7756" w:hanging="360"/>
+      </w:pPr>
+      <w:rPr>
+        <w:rFonts w:ascii="Wingdings" w:hAnsi="Wingdings" w:hint="default"/>
+      </w:rPr>
+    </w:lvl>
+  </w:abstractNum>
+  <w:abstractNum w:abstractNumId="5" w15:restartNumberingAfterBreak="0">
+    <w:nsid w:val="74C73F24"/>
+    <w:multiLevelType w:val="hybridMultilevel"/>
+    <w:tmpl w:val="F7180252"/>
     <w:lvl w:ilvl="0" w:tplc="04020001">
       <w:start w:val="1"/>
       <w:numFmt w:val="bullet"/>
       <w:lvlText w:val=""/>
       <w:lvlJc w:val="left"/>
       <w:pPr>
-        <w:ind w:left="720" w:hanging="360"/>
+        <w:ind w:left="1080" w:hanging="360"/>
       </w:pPr>
       <w:rPr>
         <w:rFonts w:ascii="Symbol" w:hAnsi="Symbol" w:hint="default"/>
@@ -8001,7 +7541,7 @@
       <w:lvlText w:val="o"/>
       <w:lvlJc w:val="left"/>
       <w:pPr>
-        <w:ind w:left="1440" w:hanging="360"/>
+        <w:ind w:left="1800" w:hanging="360"/>
       </w:pPr>
       <w:rPr>
         <w:rFonts w:ascii="Courier New" w:hAnsi="Courier New" w:cs="Courier New" w:hint="default"/>
@@ -8013,7 +7553,7 @@
       <w:lvlText w:val=""/>
       <w:lvlJc w:val="left"/>
       <w:pPr>
-        <w:ind w:left="2160" w:hanging="360"/>
+        <w:ind w:left="2520" w:hanging="360"/>
       </w:pPr>
       <w:rPr>
         <w:rFonts w:ascii="Wingdings" w:hAnsi="Wingdings" w:hint="default"/>
@@ -8025,7 +7565,7 @@
       <w:lvlText w:val=""/>
       <w:lvlJc w:val="left"/>
       <w:pPr>
-        <w:ind w:left="2880" w:hanging="360"/>
+        <w:ind w:left="3240" w:hanging="360"/>
       </w:pPr>
       <w:rPr>
         <w:rFonts w:ascii="Symbol" w:hAnsi="Symbol" w:hint="default"/>
@@ -8037,7 +7577,7 @@
       <w:lvlText w:val="o"/>
       <w:lvlJc w:val="left"/>
       <w:pPr>
-        <w:ind w:left="3600" w:hanging="360"/>
+        <w:ind w:left="3960" w:hanging="360"/>
       </w:pPr>
       <w:rPr>
         <w:rFonts w:ascii="Courier New" w:hAnsi="Courier New" w:cs="Courier New" w:hint="default"/>
@@ -8049,7 +7589,7 @@
       <w:lvlText w:val=""/>
       <w:lvlJc w:val="left"/>
       <w:pPr>
-        <w:ind w:left="4320" w:hanging="360"/>
+        <w:ind w:left="4680" w:hanging="360"/>
       </w:pPr>
       <w:rPr>
         <w:rFonts w:ascii="Wingdings" w:hAnsi="Wingdings" w:hint="default"/>
@@ -8061,7 +7601,7 @@
       <w:lvlText w:val=""/>
       <w:lvlJc w:val="left"/>
       <w:pPr>
-        <w:ind w:left="5040" w:hanging="360"/>
+        <w:ind w:left="5400" w:hanging="360"/>
       </w:pPr>
       <w:rPr>
         <w:rFonts w:ascii="Symbol" w:hAnsi="Symbol" w:hint="default"/>
@@ -8073,7 +7613,7 @@
       <w:lvlText w:val="o"/>
       <w:lvlJc w:val="left"/>
       <w:pPr>
-        <w:ind w:left="5760" w:hanging="360"/>
+        <w:ind w:left="6120" w:hanging="360"/>
       </w:pPr>
       <w:rPr>
         <w:rFonts w:ascii="Courier New" w:hAnsi="Courier New" w:cs="Courier New" w:hint="default"/>
@@ -8085,4288 +7625,32 @@
       <w:lvlText w:val=""/>
       <w:lvlJc w:val="left"/>
       <w:pPr>
-        <w:ind w:left="6480" w:hanging="360"/>
+        <w:ind w:left="6840" w:hanging="360"/>
       </w:pPr>
       <w:rPr>
         <w:rFonts w:ascii="Wingdings" w:hAnsi="Wingdings" w:hint="default"/>
       </w:rPr>
     </w:lvl>
   </w:abstractNum>
-  <w:abstractNum w:abstractNumId="11" w15:restartNumberingAfterBreak="0">
-    <w:nsid w:val="2123010E"/>
-    <w:multiLevelType w:val="hybridMultilevel"/>
-    <w:tmpl w:val="69707AFC"/>
-    <w:lvl w:ilvl="0" w:tplc="04020001">
-      <w:start w:val="1"/>
-      <w:numFmt w:val="bullet"/>
-      <w:lvlText w:val=""/>
-      <w:lvlJc w:val="left"/>
-      <w:pPr>
-        <w:ind w:left="720" w:hanging="360"/>
-      </w:pPr>
-      <w:rPr>
-        <w:rFonts w:ascii="Symbol" w:hAnsi="Symbol" w:hint="default"/>
-      </w:rPr>
-    </w:lvl>
-    <w:lvl w:ilvl="1" w:tplc="04020003" w:tentative="1">
-      <w:start w:val="1"/>
-      <w:numFmt w:val="bullet"/>
-      <w:lvlText w:val="o"/>
-      <w:lvlJc w:val="left"/>
-      <w:pPr>
-        <w:ind w:left="1440" w:hanging="360"/>
-      </w:pPr>
-      <w:rPr>
-        <w:rFonts w:ascii="Courier New" w:hAnsi="Courier New" w:cs="Courier New" w:hint="default"/>
-      </w:rPr>
-    </w:lvl>
-    <w:lvl w:ilvl="2" w:tplc="04020005" w:tentative="1">
-      <w:start w:val="1"/>
-      <w:numFmt w:val="bullet"/>
-      <w:lvlText w:val=""/>
-      <w:lvlJc w:val="left"/>
-      <w:pPr>
-        <w:ind w:left="2160" w:hanging="360"/>
-      </w:pPr>
-      <w:rPr>
-        <w:rFonts w:ascii="Wingdings" w:hAnsi="Wingdings" w:hint="default"/>
-      </w:rPr>
-    </w:lvl>
-    <w:lvl w:ilvl="3" w:tplc="04020001" w:tentative="1">
-      <w:start w:val="1"/>
-      <w:numFmt w:val="bullet"/>
-      <w:lvlText w:val=""/>
-      <w:lvlJc w:val="left"/>
-      <w:pPr>
-        <w:ind w:left="2880" w:hanging="360"/>
-      </w:pPr>
-      <w:rPr>
-        <w:rFonts w:ascii="Symbol" w:hAnsi="Symbol" w:hint="default"/>
-      </w:rPr>
-    </w:lvl>
-    <w:lvl w:ilvl="4" w:tplc="04020003" w:tentative="1">
-      <w:start w:val="1"/>
-      <w:numFmt w:val="bullet"/>
-      <w:lvlText w:val="o"/>
-      <w:lvlJc w:val="left"/>
-      <w:pPr>
-        <w:ind w:left="3600" w:hanging="360"/>
-      </w:pPr>
-      <w:rPr>
-        <w:rFonts w:ascii="Courier New" w:hAnsi="Courier New" w:cs="Courier New" w:hint="default"/>
-      </w:rPr>
-    </w:lvl>
-    <w:lvl w:ilvl="5" w:tplc="04020005" w:tentative="1">
-      <w:start w:val="1"/>
-      <w:numFmt w:val="bullet"/>
-      <w:lvlText w:val=""/>
-      <w:lvlJc w:val="left"/>
-      <w:pPr>
-        <w:ind w:left="4320" w:hanging="360"/>
-      </w:pPr>
-      <w:rPr>
-        <w:rFonts w:ascii="Wingdings" w:hAnsi="Wingdings" w:hint="default"/>
-      </w:rPr>
-    </w:lvl>
-    <w:lvl w:ilvl="6" w:tplc="04020001" w:tentative="1">
-      <w:start w:val="1"/>
-      <w:numFmt w:val="bullet"/>
-      <w:lvlText w:val=""/>
-      <w:lvlJc w:val="left"/>
-      <w:pPr>
-        <w:ind w:left="5040" w:hanging="360"/>
-      </w:pPr>
-      <w:rPr>
-        <w:rFonts w:ascii="Symbol" w:hAnsi="Symbol" w:hint="default"/>
-      </w:rPr>
-    </w:lvl>
-    <w:lvl w:ilvl="7" w:tplc="04020003" w:tentative="1">
-      <w:start w:val="1"/>
-      <w:numFmt w:val="bullet"/>
-      <w:lvlText w:val="o"/>
-      <w:lvlJc w:val="left"/>
-      <w:pPr>
-        <w:ind w:left="5760" w:hanging="360"/>
-      </w:pPr>
-      <w:rPr>
-        <w:rFonts w:ascii="Courier New" w:hAnsi="Courier New" w:cs="Courier New" w:hint="default"/>
-      </w:rPr>
-    </w:lvl>
-    <w:lvl w:ilvl="8" w:tplc="04020005" w:tentative="1">
-      <w:start w:val="1"/>
-      <w:numFmt w:val="bullet"/>
-      <w:lvlText w:val=""/>
-      <w:lvlJc w:val="left"/>
-      <w:pPr>
-        <w:ind w:left="6480" w:hanging="360"/>
-      </w:pPr>
-      <w:rPr>
-        <w:rFonts w:ascii="Wingdings" w:hAnsi="Wingdings" w:hint="default"/>
-      </w:rPr>
-    </w:lvl>
-  </w:abstractNum>
-  <w:abstractNum w:abstractNumId="12" w15:restartNumberingAfterBreak="0">
-    <w:nsid w:val="22CD3F94"/>
-    <w:multiLevelType w:val="hybridMultilevel"/>
-    <w:tmpl w:val="A044FDFA"/>
-    <w:lvl w:ilvl="0" w:tplc="0409000F">
-      <w:start w:val="1"/>
-      <w:numFmt w:val="decimal"/>
-      <w:lvlText w:val="%1."/>
-      <w:lvlJc w:val="left"/>
-      <w:pPr>
-        <w:ind w:left="720" w:hanging="360"/>
-      </w:pPr>
-    </w:lvl>
-    <w:lvl w:ilvl="1" w:tplc="04090019" w:tentative="1">
-      <w:start w:val="1"/>
-      <w:numFmt w:val="lowerLetter"/>
-      <w:lvlText w:val="%2."/>
-      <w:lvlJc w:val="left"/>
-      <w:pPr>
-        <w:ind w:left="1440" w:hanging="360"/>
-      </w:pPr>
-    </w:lvl>
-    <w:lvl w:ilvl="2" w:tplc="0409001B" w:tentative="1">
-      <w:start w:val="1"/>
-      <w:numFmt w:val="lowerRoman"/>
-      <w:lvlText w:val="%3."/>
-      <w:lvlJc w:val="right"/>
-      <w:pPr>
-        <w:ind w:left="2160" w:hanging="180"/>
-      </w:pPr>
-    </w:lvl>
-    <w:lvl w:ilvl="3" w:tplc="0409000F" w:tentative="1">
-      <w:start w:val="1"/>
-      <w:numFmt w:val="decimal"/>
-      <w:lvlText w:val="%4."/>
-      <w:lvlJc w:val="left"/>
-      <w:pPr>
-        <w:ind w:left="2880" w:hanging="360"/>
-      </w:pPr>
-    </w:lvl>
-    <w:lvl w:ilvl="4" w:tplc="04090019" w:tentative="1">
-      <w:start w:val="1"/>
-      <w:numFmt w:val="lowerLetter"/>
-      <w:lvlText w:val="%5."/>
-      <w:lvlJc w:val="left"/>
-      <w:pPr>
-        <w:ind w:left="3600" w:hanging="360"/>
-      </w:pPr>
-    </w:lvl>
-    <w:lvl w:ilvl="5" w:tplc="0409001B" w:tentative="1">
-      <w:start w:val="1"/>
-      <w:numFmt w:val="lowerRoman"/>
-      <w:lvlText w:val="%6."/>
-      <w:lvlJc w:val="right"/>
-      <w:pPr>
-        <w:ind w:left="4320" w:hanging="180"/>
-      </w:pPr>
-    </w:lvl>
-    <w:lvl w:ilvl="6" w:tplc="0409000F" w:tentative="1">
-      <w:start w:val="1"/>
-      <w:numFmt w:val="decimal"/>
-      <w:lvlText w:val="%7."/>
-      <w:lvlJc w:val="left"/>
-      <w:pPr>
-        <w:ind w:left="5040" w:hanging="360"/>
-      </w:pPr>
-    </w:lvl>
-    <w:lvl w:ilvl="7" w:tplc="04090019" w:tentative="1">
-      <w:start w:val="1"/>
-      <w:numFmt w:val="lowerLetter"/>
-      <w:lvlText w:val="%8."/>
-      <w:lvlJc w:val="left"/>
-      <w:pPr>
-        <w:ind w:left="5760" w:hanging="360"/>
-      </w:pPr>
-    </w:lvl>
-    <w:lvl w:ilvl="8" w:tplc="0409001B" w:tentative="1">
-      <w:start w:val="1"/>
-      <w:numFmt w:val="lowerRoman"/>
-      <w:lvlText w:val="%9."/>
-      <w:lvlJc w:val="right"/>
-      <w:pPr>
-        <w:ind w:left="6480" w:hanging="180"/>
-      </w:pPr>
-    </w:lvl>
-  </w:abstractNum>
-  <w:abstractNum w:abstractNumId="13" w15:restartNumberingAfterBreak="0">
-    <w:nsid w:val="23536430"/>
-    <w:multiLevelType w:val="hybridMultilevel"/>
-    <w:tmpl w:val="88CCA070"/>
-    <w:lvl w:ilvl="0" w:tplc="04090001">
-      <w:start w:val="1"/>
-      <w:numFmt w:val="bullet"/>
-      <w:lvlText w:val=""/>
-      <w:lvlJc w:val="left"/>
-      <w:pPr>
-        <w:ind w:left="360" w:hanging="360"/>
-      </w:pPr>
-      <w:rPr>
-        <w:rFonts w:ascii="Symbol" w:hAnsi="Symbol" w:hint="default"/>
-      </w:rPr>
-    </w:lvl>
-    <w:lvl w:ilvl="1" w:tplc="04090003">
-      <w:start w:val="1"/>
-      <w:numFmt w:val="bullet"/>
-      <w:lvlText w:val="o"/>
-      <w:lvlJc w:val="left"/>
-      <w:pPr>
-        <w:ind w:left="1080" w:hanging="360"/>
-      </w:pPr>
-      <w:rPr>
-        <w:rFonts w:ascii="Courier New" w:hAnsi="Courier New" w:cs="Courier New" w:hint="default"/>
-      </w:rPr>
-    </w:lvl>
-    <w:lvl w:ilvl="2" w:tplc="04090005" w:tentative="1">
-      <w:start w:val="1"/>
-      <w:numFmt w:val="bullet"/>
-      <w:lvlText w:val=""/>
-      <w:lvlJc w:val="left"/>
-      <w:pPr>
-        <w:ind w:left="1800" w:hanging="360"/>
-      </w:pPr>
-      <w:rPr>
-        <w:rFonts w:ascii="Wingdings" w:hAnsi="Wingdings" w:hint="default"/>
-      </w:rPr>
-    </w:lvl>
-    <w:lvl w:ilvl="3" w:tplc="04090001" w:tentative="1">
-      <w:start w:val="1"/>
-      <w:numFmt w:val="bullet"/>
-      <w:lvlText w:val=""/>
-      <w:lvlJc w:val="left"/>
-      <w:pPr>
-        <w:ind w:left="2520" w:hanging="360"/>
-      </w:pPr>
-      <w:rPr>
-        <w:rFonts w:ascii="Symbol" w:hAnsi="Symbol" w:hint="default"/>
-      </w:rPr>
-    </w:lvl>
-    <w:lvl w:ilvl="4" w:tplc="04090003" w:tentative="1">
-      <w:start w:val="1"/>
-      <w:numFmt w:val="bullet"/>
-      <w:lvlText w:val="o"/>
-      <w:lvlJc w:val="left"/>
-      <w:pPr>
-        <w:ind w:left="3240" w:hanging="360"/>
-      </w:pPr>
-      <w:rPr>
-        <w:rFonts w:ascii="Courier New" w:hAnsi="Courier New" w:cs="Courier New" w:hint="default"/>
-      </w:rPr>
-    </w:lvl>
-    <w:lvl w:ilvl="5" w:tplc="04090005" w:tentative="1">
-      <w:start w:val="1"/>
-      <w:numFmt w:val="bullet"/>
-      <w:lvlText w:val=""/>
-      <w:lvlJc w:val="left"/>
-      <w:pPr>
-        <w:ind w:left="3960" w:hanging="360"/>
-      </w:pPr>
-      <w:rPr>
-        <w:rFonts w:ascii="Wingdings" w:hAnsi="Wingdings" w:hint="default"/>
-      </w:rPr>
-    </w:lvl>
-    <w:lvl w:ilvl="6" w:tplc="04090001" w:tentative="1">
-      <w:start w:val="1"/>
-      <w:numFmt w:val="bullet"/>
-      <w:lvlText w:val=""/>
-      <w:lvlJc w:val="left"/>
-      <w:pPr>
-        <w:ind w:left="4680" w:hanging="360"/>
-      </w:pPr>
-      <w:rPr>
-        <w:rFonts w:ascii="Symbol" w:hAnsi="Symbol" w:hint="default"/>
-      </w:rPr>
-    </w:lvl>
-    <w:lvl w:ilvl="7" w:tplc="04090003" w:tentative="1">
-      <w:start w:val="1"/>
-      <w:numFmt w:val="bullet"/>
-      <w:lvlText w:val="o"/>
-      <w:lvlJc w:val="left"/>
-      <w:pPr>
-        <w:ind w:left="5400" w:hanging="360"/>
-      </w:pPr>
-      <w:rPr>
-        <w:rFonts w:ascii="Courier New" w:hAnsi="Courier New" w:cs="Courier New" w:hint="default"/>
-      </w:rPr>
-    </w:lvl>
-    <w:lvl w:ilvl="8" w:tplc="04090005" w:tentative="1">
-      <w:start w:val="1"/>
-      <w:numFmt w:val="bullet"/>
-      <w:lvlText w:val=""/>
-      <w:lvlJc w:val="left"/>
-      <w:pPr>
-        <w:ind w:left="6120" w:hanging="360"/>
-      </w:pPr>
-      <w:rPr>
-        <w:rFonts w:ascii="Wingdings" w:hAnsi="Wingdings" w:hint="default"/>
-      </w:rPr>
-    </w:lvl>
-  </w:abstractNum>
-  <w:abstractNum w:abstractNumId="14" w15:restartNumberingAfterBreak="0">
-    <w:nsid w:val="23C737F5"/>
-    <w:multiLevelType w:val="hybridMultilevel"/>
-    <w:tmpl w:val="13202166"/>
-    <w:lvl w:ilvl="0" w:tplc="0409000F">
-      <w:start w:val="1"/>
-      <w:numFmt w:val="decimal"/>
-      <w:lvlText w:val="%1."/>
-      <w:lvlJc w:val="left"/>
-      <w:pPr>
-        <w:ind w:left="720" w:hanging="360"/>
-      </w:pPr>
-      <w:rPr>
-        <w:rFonts w:hint="default"/>
-      </w:rPr>
-    </w:lvl>
-    <w:lvl w:ilvl="1" w:tplc="04090019" w:tentative="1">
-      <w:start w:val="1"/>
-      <w:numFmt w:val="lowerLetter"/>
-      <w:lvlText w:val="%2."/>
-      <w:lvlJc w:val="left"/>
-      <w:pPr>
-        <w:ind w:left="1440" w:hanging="360"/>
-      </w:pPr>
-    </w:lvl>
-    <w:lvl w:ilvl="2" w:tplc="0409001B" w:tentative="1">
-      <w:start w:val="1"/>
-      <w:numFmt w:val="lowerRoman"/>
-      <w:lvlText w:val="%3."/>
-      <w:lvlJc w:val="right"/>
-      <w:pPr>
-        <w:ind w:left="2160" w:hanging="180"/>
-      </w:pPr>
-    </w:lvl>
-    <w:lvl w:ilvl="3" w:tplc="0409000F" w:tentative="1">
-      <w:start w:val="1"/>
-      <w:numFmt w:val="decimal"/>
-      <w:lvlText w:val="%4."/>
-      <w:lvlJc w:val="left"/>
-      <w:pPr>
-        <w:ind w:left="2880" w:hanging="360"/>
-      </w:pPr>
-    </w:lvl>
-    <w:lvl w:ilvl="4" w:tplc="04090019" w:tentative="1">
-      <w:start w:val="1"/>
-      <w:numFmt w:val="lowerLetter"/>
-      <w:lvlText w:val="%5."/>
-      <w:lvlJc w:val="left"/>
-      <w:pPr>
-        <w:ind w:left="3600" w:hanging="360"/>
-      </w:pPr>
-    </w:lvl>
-    <w:lvl w:ilvl="5" w:tplc="0409001B" w:tentative="1">
-      <w:start w:val="1"/>
-      <w:numFmt w:val="lowerRoman"/>
-      <w:lvlText w:val="%6."/>
-      <w:lvlJc w:val="right"/>
-      <w:pPr>
-        <w:ind w:left="4320" w:hanging="180"/>
-      </w:pPr>
-    </w:lvl>
-    <w:lvl w:ilvl="6" w:tplc="0409000F" w:tentative="1">
-      <w:start w:val="1"/>
-      <w:numFmt w:val="decimal"/>
-      <w:lvlText w:val="%7."/>
-      <w:lvlJc w:val="left"/>
-      <w:pPr>
-        <w:ind w:left="5040" w:hanging="360"/>
-      </w:pPr>
-    </w:lvl>
-    <w:lvl w:ilvl="7" w:tplc="04090019" w:tentative="1">
-      <w:start w:val="1"/>
-      <w:numFmt w:val="lowerLetter"/>
-      <w:lvlText w:val="%8."/>
-      <w:lvlJc w:val="left"/>
-      <w:pPr>
-        <w:ind w:left="5760" w:hanging="360"/>
-      </w:pPr>
-    </w:lvl>
-    <w:lvl w:ilvl="8" w:tplc="0409001B" w:tentative="1">
-      <w:start w:val="1"/>
-      <w:numFmt w:val="lowerRoman"/>
-      <w:lvlText w:val="%9."/>
-      <w:lvlJc w:val="right"/>
-      <w:pPr>
-        <w:ind w:left="6480" w:hanging="180"/>
-      </w:pPr>
-    </w:lvl>
-  </w:abstractNum>
-  <w:abstractNum w:abstractNumId="15" w15:restartNumberingAfterBreak="0">
-    <w:nsid w:val="253348C0"/>
-    <w:multiLevelType w:val="hybridMultilevel"/>
-    <w:tmpl w:val="5CC6AF8A"/>
-    <w:lvl w:ilvl="0" w:tplc="0409000F">
-      <w:numFmt w:val="decimal"/>
-      <w:lvlText w:val="%1."/>
-      <w:lvlJc w:val="left"/>
-      <w:pPr>
-        <w:ind w:left="720" w:hanging="360"/>
-      </w:pPr>
-      <w:rPr>
-        <w:rFonts w:hint="default"/>
-      </w:rPr>
-    </w:lvl>
-    <w:lvl w:ilvl="1" w:tplc="04090019" w:tentative="1">
-      <w:start w:val="1"/>
-      <w:numFmt w:val="lowerLetter"/>
-      <w:lvlText w:val="%2."/>
-      <w:lvlJc w:val="left"/>
-      <w:pPr>
-        <w:ind w:left="1440" w:hanging="360"/>
-      </w:pPr>
-    </w:lvl>
-    <w:lvl w:ilvl="2" w:tplc="0409001B" w:tentative="1">
-      <w:start w:val="1"/>
-      <w:numFmt w:val="lowerRoman"/>
-      <w:lvlText w:val="%3."/>
-      <w:lvlJc w:val="right"/>
-      <w:pPr>
-        <w:ind w:left="2160" w:hanging="180"/>
-      </w:pPr>
-    </w:lvl>
-    <w:lvl w:ilvl="3" w:tplc="0409000F" w:tentative="1">
-      <w:start w:val="1"/>
-      <w:numFmt w:val="decimal"/>
-      <w:lvlText w:val="%4."/>
-      <w:lvlJc w:val="left"/>
-      <w:pPr>
-        <w:ind w:left="2880" w:hanging="360"/>
-      </w:pPr>
-    </w:lvl>
-    <w:lvl w:ilvl="4" w:tplc="04090019" w:tentative="1">
-      <w:start w:val="1"/>
-      <w:numFmt w:val="lowerLetter"/>
-      <w:lvlText w:val="%5."/>
-      <w:lvlJc w:val="left"/>
-      <w:pPr>
-        <w:ind w:left="3600" w:hanging="360"/>
-      </w:pPr>
-    </w:lvl>
-    <w:lvl w:ilvl="5" w:tplc="0409001B" w:tentative="1">
-      <w:start w:val="1"/>
-      <w:numFmt w:val="lowerRoman"/>
-      <w:lvlText w:val="%6."/>
-      <w:lvlJc w:val="right"/>
-      <w:pPr>
-        <w:ind w:left="4320" w:hanging="180"/>
-      </w:pPr>
-    </w:lvl>
-    <w:lvl w:ilvl="6" w:tplc="0409000F" w:tentative="1">
-      <w:start w:val="1"/>
-      <w:numFmt w:val="decimal"/>
-      <w:lvlText w:val="%7."/>
-      <w:lvlJc w:val="left"/>
-      <w:pPr>
-        <w:ind w:left="5040" w:hanging="360"/>
-      </w:pPr>
-    </w:lvl>
-    <w:lvl w:ilvl="7" w:tplc="04090019" w:tentative="1">
-      <w:start w:val="1"/>
-      <w:numFmt w:val="lowerLetter"/>
-      <w:lvlText w:val="%8."/>
-      <w:lvlJc w:val="left"/>
-      <w:pPr>
-        <w:ind w:left="5760" w:hanging="360"/>
-      </w:pPr>
-    </w:lvl>
-    <w:lvl w:ilvl="8" w:tplc="0409001B" w:tentative="1">
-      <w:start w:val="1"/>
-      <w:numFmt w:val="lowerRoman"/>
-      <w:lvlText w:val="%9."/>
-      <w:lvlJc w:val="right"/>
-      <w:pPr>
-        <w:ind w:left="6480" w:hanging="180"/>
-      </w:pPr>
-    </w:lvl>
-  </w:abstractNum>
-  <w:abstractNum w:abstractNumId="16" w15:restartNumberingAfterBreak="0">
-    <w:nsid w:val="26413526"/>
-    <w:multiLevelType w:val="hybridMultilevel"/>
-    <w:tmpl w:val="A1B4F3F4"/>
-    <w:lvl w:ilvl="0" w:tplc="0409000F">
-      <w:start w:val="1"/>
-      <w:numFmt w:val="decimal"/>
-      <w:lvlText w:val="%1."/>
-      <w:lvlJc w:val="left"/>
-      <w:pPr>
-        <w:ind w:left="360" w:hanging="360"/>
-      </w:pPr>
-    </w:lvl>
-    <w:lvl w:ilvl="1" w:tplc="04090019">
-      <w:start w:val="1"/>
-      <w:numFmt w:val="lowerLetter"/>
-      <w:lvlText w:val="%2."/>
-      <w:lvlJc w:val="left"/>
-      <w:pPr>
-        <w:ind w:left="1080" w:hanging="360"/>
-      </w:pPr>
-    </w:lvl>
-    <w:lvl w:ilvl="2" w:tplc="0409001B">
-      <w:start w:val="1"/>
-      <w:numFmt w:val="lowerRoman"/>
-      <w:lvlText w:val="%3."/>
-      <w:lvlJc w:val="right"/>
-      <w:pPr>
-        <w:ind w:left="1800" w:hanging="180"/>
-      </w:pPr>
-    </w:lvl>
-    <w:lvl w:ilvl="3" w:tplc="0409000F">
-      <w:start w:val="1"/>
-      <w:numFmt w:val="decimal"/>
-      <w:lvlText w:val="%4."/>
-      <w:lvlJc w:val="left"/>
-      <w:pPr>
-        <w:ind w:left="2520" w:hanging="360"/>
-      </w:pPr>
-    </w:lvl>
-    <w:lvl w:ilvl="4" w:tplc="04090019">
-      <w:start w:val="1"/>
-      <w:numFmt w:val="lowerLetter"/>
-      <w:lvlText w:val="%5."/>
-      <w:lvlJc w:val="left"/>
-      <w:pPr>
-        <w:ind w:left="3240" w:hanging="360"/>
-      </w:pPr>
-    </w:lvl>
-    <w:lvl w:ilvl="5" w:tplc="0409001B">
-      <w:start w:val="1"/>
-      <w:numFmt w:val="lowerRoman"/>
-      <w:lvlText w:val="%6."/>
-      <w:lvlJc w:val="right"/>
-      <w:pPr>
-        <w:ind w:left="3960" w:hanging="180"/>
-      </w:pPr>
-    </w:lvl>
-    <w:lvl w:ilvl="6" w:tplc="0409000F">
-      <w:start w:val="1"/>
-      <w:numFmt w:val="decimal"/>
-      <w:lvlText w:val="%7."/>
-      <w:lvlJc w:val="left"/>
-      <w:pPr>
-        <w:ind w:left="4680" w:hanging="360"/>
-      </w:pPr>
-    </w:lvl>
-    <w:lvl w:ilvl="7" w:tplc="04090019">
-      <w:start w:val="1"/>
-      <w:numFmt w:val="lowerLetter"/>
-      <w:lvlText w:val="%8."/>
-      <w:lvlJc w:val="left"/>
-      <w:pPr>
-        <w:ind w:left="5400" w:hanging="360"/>
-      </w:pPr>
-    </w:lvl>
-    <w:lvl w:ilvl="8" w:tplc="0409001B">
-      <w:start w:val="1"/>
-      <w:numFmt w:val="lowerRoman"/>
-      <w:lvlText w:val="%9."/>
-      <w:lvlJc w:val="right"/>
-      <w:pPr>
-        <w:ind w:left="6120" w:hanging="180"/>
-      </w:pPr>
-    </w:lvl>
-  </w:abstractNum>
-  <w:abstractNum w:abstractNumId="17" w15:restartNumberingAfterBreak="0">
-    <w:nsid w:val="264860D5"/>
-    <w:multiLevelType w:val="hybridMultilevel"/>
-    <w:tmpl w:val="1F1CB5CE"/>
-    <w:lvl w:ilvl="0" w:tplc="7F3EEE44">
-      <w:start w:val="1"/>
-      <w:numFmt w:val="decimal"/>
-      <w:lvlText w:val="Problem %1."/>
-      <w:lvlJc w:val="left"/>
-      <w:pPr>
-        <w:ind w:left="720" w:hanging="360"/>
-      </w:pPr>
-      <w:rPr>
-        <w:rFonts w:hint="default"/>
-      </w:rPr>
-    </w:lvl>
-    <w:lvl w:ilvl="1" w:tplc="04090019" w:tentative="1">
-      <w:start w:val="1"/>
-      <w:numFmt w:val="lowerLetter"/>
-      <w:lvlText w:val="%2."/>
-      <w:lvlJc w:val="left"/>
-      <w:pPr>
-        <w:ind w:left="1440" w:hanging="360"/>
-      </w:pPr>
-    </w:lvl>
-    <w:lvl w:ilvl="2" w:tplc="0409001B" w:tentative="1">
-      <w:start w:val="1"/>
-      <w:numFmt w:val="lowerRoman"/>
-      <w:lvlText w:val="%3."/>
-      <w:lvlJc w:val="right"/>
-      <w:pPr>
-        <w:ind w:left="2160" w:hanging="180"/>
-      </w:pPr>
-    </w:lvl>
-    <w:lvl w:ilvl="3" w:tplc="0409000F" w:tentative="1">
-      <w:start w:val="1"/>
-      <w:numFmt w:val="decimal"/>
-      <w:lvlText w:val="%4."/>
-      <w:lvlJc w:val="left"/>
-      <w:pPr>
-        <w:ind w:left="2880" w:hanging="360"/>
-      </w:pPr>
-    </w:lvl>
-    <w:lvl w:ilvl="4" w:tplc="04090019" w:tentative="1">
-      <w:start w:val="1"/>
-      <w:numFmt w:val="lowerLetter"/>
-      <w:lvlText w:val="%5."/>
-      <w:lvlJc w:val="left"/>
-      <w:pPr>
-        <w:ind w:left="3600" w:hanging="360"/>
-      </w:pPr>
-    </w:lvl>
-    <w:lvl w:ilvl="5" w:tplc="0409001B" w:tentative="1">
-      <w:start w:val="1"/>
-      <w:numFmt w:val="lowerRoman"/>
-      <w:lvlText w:val="%6."/>
-      <w:lvlJc w:val="right"/>
-      <w:pPr>
-        <w:ind w:left="4320" w:hanging="180"/>
-      </w:pPr>
-    </w:lvl>
-    <w:lvl w:ilvl="6" w:tplc="0409000F" w:tentative="1">
-      <w:start w:val="1"/>
-      <w:numFmt w:val="decimal"/>
-      <w:lvlText w:val="%7."/>
-      <w:lvlJc w:val="left"/>
-      <w:pPr>
-        <w:ind w:left="5040" w:hanging="360"/>
-      </w:pPr>
-    </w:lvl>
-    <w:lvl w:ilvl="7" w:tplc="04090019" w:tentative="1">
-      <w:start w:val="1"/>
-      <w:numFmt w:val="lowerLetter"/>
-      <w:lvlText w:val="%8."/>
-      <w:lvlJc w:val="left"/>
-      <w:pPr>
-        <w:ind w:left="5760" w:hanging="360"/>
-      </w:pPr>
-    </w:lvl>
-    <w:lvl w:ilvl="8" w:tplc="0409001B" w:tentative="1">
-      <w:start w:val="1"/>
-      <w:numFmt w:val="lowerRoman"/>
-      <w:lvlText w:val="%9."/>
-      <w:lvlJc w:val="right"/>
-      <w:pPr>
-        <w:ind w:left="6480" w:hanging="180"/>
-      </w:pPr>
-    </w:lvl>
-  </w:abstractNum>
-  <w:abstractNum w:abstractNumId="18" w15:restartNumberingAfterBreak="0">
-    <w:nsid w:val="268274C7"/>
-    <w:multiLevelType w:val="hybridMultilevel"/>
-    <w:tmpl w:val="0732809A"/>
-    <w:lvl w:ilvl="0" w:tplc="0409000F">
-      <w:start w:val="1"/>
-      <w:numFmt w:val="decimal"/>
-      <w:lvlText w:val="%1."/>
-      <w:lvlJc w:val="left"/>
-      <w:pPr>
-        <w:ind w:left="1080" w:hanging="360"/>
-      </w:pPr>
-      <w:rPr>
-        <w:rFonts w:hint="default"/>
-      </w:rPr>
-    </w:lvl>
-    <w:lvl w:ilvl="1" w:tplc="04090019" w:tentative="1">
-      <w:start w:val="1"/>
-      <w:numFmt w:val="lowerLetter"/>
-      <w:lvlText w:val="%2."/>
-      <w:lvlJc w:val="left"/>
-      <w:pPr>
-        <w:ind w:left="1800" w:hanging="360"/>
-      </w:pPr>
-    </w:lvl>
-    <w:lvl w:ilvl="2" w:tplc="0409001B" w:tentative="1">
-      <w:start w:val="1"/>
-      <w:numFmt w:val="lowerRoman"/>
-      <w:lvlText w:val="%3."/>
-      <w:lvlJc w:val="right"/>
-      <w:pPr>
-        <w:ind w:left="2520" w:hanging="180"/>
-      </w:pPr>
-    </w:lvl>
-    <w:lvl w:ilvl="3" w:tplc="0409000F" w:tentative="1">
-      <w:start w:val="1"/>
-      <w:numFmt w:val="decimal"/>
-      <w:lvlText w:val="%4."/>
-      <w:lvlJc w:val="left"/>
-      <w:pPr>
-        <w:ind w:left="3240" w:hanging="360"/>
-      </w:pPr>
-    </w:lvl>
-    <w:lvl w:ilvl="4" w:tplc="04090019" w:tentative="1">
-      <w:start w:val="1"/>
-      <w:numFmt w:val="lowerLetter"/>
-      <w:lvlText w:val="%5."/>
-      <w:lvlJc w:val="left"/>
-      <w:pPr>
-        <w:ind w:left="3960" w:hanging="360"/>
-      </w:pPr>
-    </w:lvl>
-    <w:lvl w:ilvl="5" w:tplc="0409001B" w:tentative="1">
-      <w:start w:val="1"/>
-      <w:numFmt w:val="lowerRoman"/>
-      <w:lvlText w:val="%6."/>
-      <w:lvlJc w:val="right"/>
-      <w:pPr>
-        <w:ind w:left="4680" w:hanging="180"/>
-      </w:pPr>
-    </w:lvl>
-    <w:lvl w:ilvl="6" w:tplc="0409000F" w:tentative="1">
-      <w:start w:val="1"/>
-      <w:numFmt w:val="decimal"/>
-      <w:lvlText w:val="%7."/>
-      <w:lvlJc w:val="left"/>
-      <w:pPr>
-        <w:ind w:left="5400" w:hanging="360"/>
-      </w:pPr>
-    </w:lvl>
-    <w:lvl w:ilvl="7" w:tplc="04090019" w:tentative="1">
-      <w:start w:val="1"/>
-      <w:numFmt w:val="lowerLetter"/>
-      <w:lvlText w:val="%8."/>
-      <w:lvlJc w:val="left"/>
-      <w:pPr>
-        <w:ind w:left="6120" w:hanging="360"/>
-      </w:pPr>
-    </w:lvl>
-    <w:lvl w:ilvl="8" w:tplc="0409001B" w:tentative="1">
-      <w:start w:val="1"/>
-      <w:numFmt w:val="lowerRoman"/>
-      <w:lvlText w:val="%9."/>
-      <w:lvlJc w:val="right"/>
-      <w:pPr>
-        <w:ind w:left="6840" w:hanging="180"/>
-      </w:pPr>
-    </w:lvl>
-  </w:abstractNum>
-  <w:abstractNum w:abstractNumId="19" w15:restartNumberingAfterBreak="0">
-    <w:nsid w:val="28C53CA4"/>
-    <w:multiLevelType w:val="hybridMultilevel"/>
-    <w:tmpl w:val="20746702"/>
-    <w:lvl w:ilvl="0" w:tplc="04090005">
-      <w:start w:val="1"/>
-      <w:numFmt w:val="bullet"/>
-      <w:lvlText w:val=""/>
-      <w:lvlJc w:val="left"/>
-      <w:pPr>
-        <w:ind w:left="1854" w:hanging="360"/>
-      </w:pPr>
-      <w:rPr>
-        <w:rFonts w:ascii="Wingdings" w:hAnsi="Wingdings" w:hint="default"/>
-      </w:rPr>
-    </w:lvl>
-    <w:lvl w:ilvl="1" w:tplc="08090003" w:tentative="1">
-      <w:start w:val="1"/>
-      <w:numFmt w:val="bullet"/>
-      <w:lvlText w:val="o"/>
-      <w:lvlJc w:val="left"/>
-      <w:pPr>
-        <w:ind w:left="2574" w:hanging="360"/>
-      </w:pPr>
-      <w:rPr>
-        <w:rFonts w:ascii="Courier New" w:hAnsi="Courier New" w:cs="Courier New" w:hint="default"/>
-      </w:rPr>
-    </w:lvl>
-    <w:lvl w:ilvl="2" w:tplc="08090005" w:tentative="1">
-      <w:start w:val="1"/>
-      <w:numFmt w:val="bullet"/>
-      <w:lvlText w:val=""/>
-      <w:lvlJc w:val="left"/>
-      <w:pPr>
-        <w:ind w:left="3294" w:hanging="360"/>
-      </w:pPr>
-      <w:rPr>
-        <w:rFonts w:ascii="Wingdings" w:hAnsi="Wingdings" w:hint="default"/>
-      </w:rPr>
-    </w:lvl>
-    <w:lvl w:ilvl="3" w:tplc="08090001" w:tentative="1">
-      <w:start w:val="1"/>
-      <w:numFmt w:val="bullet"/>
-      <w:lvlText w:val=""/>
-      <w:lvlJc w:val="left"/>
-      <w:pPr>
-        <w:ind w:left="4014" w:hanging="360"/>
-      </w:pPr>
-      <w:rPr>
-        <w:rFonts w:ascii="Symbol" w:hAnsi="Symbol" w:hint="default"/>
-      </w:rPr>
-    </w:lvl>
-    <w:lvl w:ilvl="4" w:tplc="08090003" w:tentative="1">
-      <w:start w:val="1"/>
-      <w:numFmt w:val="bullet"/>
-      <w:lvlText w:val="o"/>
-      <w:lvlJc w:val="left"/>
-      <w:pPr>
-        <w:ind w:left="4734" w:hanging="360"/>
-      </w:pPr>
-      <w:rPr>
-        <w:rFonts w:ascii="Courier New" w:hAnsi="Courier New" w:cs="Courier New" w:hint="default"/>
-      </w:rPr>
-    </w:lvl>
-    <w:lvl w:ilvl="5" w:tplc="08090005" w:tentative="1">
-      <w:start w:val="1"/>
-      <w:numFmt w:val="bullet"/>
-      <w:lvlText w:val=""/>
-      <w:lvlJc w:val="left"/>
-      <w:pPr>
-        <w:ind w:left="5454" w:hanging="360"/>
-      </w:pPr>
-      <w:rPr>
-        <w:rFonts w:ascii="Wingdings" w:hAnsi="Wingdings" w:hint="default"/>
-      </w:rPr>
-    </w:lvl>
-    <w:lvl w:ilvl="6" w:tplc="08090001" w:tentative="1">
-      <w:start w:val="1"/>
-      <w:numFmt w:val="bullet"/>
-      <w:lvlText w:val=""/>
-      <w:lvlJc w:val="left"/>
-      <w:pPr>
-        <w:ind w:left="6174" w:hanging="360"/>
-      </w:pPr>
-      <w:rPr>
-        <w:rFonts w:ascii="Symbol" w:hAnsi="Symbol" w:hint="default"/>
-      </w:rPr>
-    </w:lvl>
-    <w:lvl w:ilvl="7" w:tplc="08090003" w:tentative="1">
-      <w:start w:val="1"/>
-      <w:numFmt w:val="bullet"/>
-      <w:lvlText w:val="o"/>
-      <w:lvlJc w:val="left"/>
-      <w:pPr>
-        <w:ind w:left="6894" w:hanging="360"/>
-      </w:pPr>
-      <w:rPr>
-        <w:rFonts w:ascii="Courier New" w:hAnsi="Courier New" w:cs="Courier New" w:hint="default"/>
-      </w:rPr>
-    </w:lvl>
-    <w:lvl w:ilvl="8" w:tplc="08090005" w:tentative="1">
-      <w:start w:val="1"/>
-      <w:numFmt w:val="bullet"/>
-      <w:lvlText w:val=""/>
-      <w:lvlJc w:val="left"/>
-      <w:pPr>
-        <w:ind w:left="7614" w:hanging="360"/>
-      </w:pPr>
-      <w:rPr>
-        <w:rFonts w:ascii="Wingdings" w:hAnsi="Wingdings" w:hint="default"/>
-      </w:rPr>
-    </w:lvl>
-  </w:abstractNum>
-  <w:abstractNum w:abstractNumId="20" w15:restartNumberingAfterBreak="0">
-    <w:nsid w:val="2B8C4516"/>
-    <w:multiLevelType w:val="hybridMultilevel"/>
-    <w:tmpl w:val="3FC6E95C"/>
-    <w:lvl w:ilvl="0" w:tplc="04020001">
-      <w:start w:val="1"/>
-      <w:numFmt w:val="bullet"/>
-      <w:lvlText w:val=""/>
-      <w:lvlJc w:val="left"/>
-      <w:pPr>
-        <w:ind w:left="720" w:hanging="360"/>
-      </w:pPr>
-      <w:rPr>
-        <w:rFonts w:ascii="Symbol" w:hAnsi="Symbol" w:hint="default"/>
-      </w:rPr>
-    </w:lvl>
-    <w:lvl w:ilvl="1" w:tplc="04020003" w:tentative="1">
-      <w:start w:val="1"/>
-      <w:numFmt w:val="bullet"/>
-      <w:lvlText w:val="o"/>
-      <w:lvlJc w:val="left"/>
-      <w:pPr>
-        <w:ind w:left="1440" w:hanging="360"/>
-      </w:pPr>
-      <w:rPr>
-        <w:rFonts w:ascii="Courier New" w:hAnsi="Courier New" w:cs="Courier New" w:hint="default"/>
-      </w:rPr>
-    </w:lvl>
-    <w:lvl w:ilvl="2" w:tplc="04020005" w:tentative="1">
-      <w:start w:val="1"/>
-      <w:numFmt w:val="bullet"/>
-      <w:lvlText w:val=""/>
-      <w:lvlJc w:val="left"/>
-      <w:pPr>
-        <w:ind w:left="2160" w:hanging="360"/>
-      </w:pPr>
-      <w:rPr>
-        <w:rFonts w:ascii="Wingdings" w:hAnsi="Wingdings" w:hint="default"/>
-      </w:rPr>
-    </w:lvl>
-    <w:lvl w:ilvl="3" w:tplc="04020001" w:tentative="1">
-      <w:start w:val="1"/>
-      <w:numFmt w:val="bullet"/>
-      <w:lvlText w:val=""/>
-      <w:lvlJc w:val="left"/>
-      <w:pPr>
-        <w:ind w:left="2880" w:hanging="360"/>
-      </w:pPr>
-      <w:rPr>
-        <w:rFonts w:ascii="Symbol" w:hAnsi="Symbol" w:hint="default"/>
-      </w:rPr>
-    </w:lvl>
-    <w:lvl w:ilvl="4" w:tplc="04020003" w:tentative="1">
-      <w:start w:val="1"/>
-      <w:numFmt w:val="bullet"/>
-      <w:lvlText w:val="o"/>
-      <w:lvlJc w:val="left"/>
-      <w:pPr>
-        <w:ind w:left="3600" w:hanging="360"/>
-      </w:pPr>
-      <w:rPr>
-        <w:rFonts w:ascii="Courier New" w:hAnsi="Courier New" w:cs="Courier New" w:hint="default"/>
-      </w:rPr>
-    </w:lvl>
-    <w:lvl w:ilvl="5" w:tplc="04020005" w:tentative="1">
-      <w:start w:val="1"/>
-      <w:numFmt w:val="bullet"/>
-      <w:lvlText w:val=""/>
-      <w:lvlJc w:val="left"/>
-      <w:pPr>
-        <w:ind w:left="4320" w:hanging="360"/>
-      </w:pPr>
-      <w:rPr>
-        <w:rFonts w:ascii="Wingdings" w:hAnsi="Wingdings" w:hint="default"/>
-      </w:rPr>
-    </w:lvl>
-    <w:lvl w:ilvl="6" w:tplc="04020001" w:tentative="1">
-      <w:start w:val="1"/>
-      <w:numFmt w:val="bullet"/>
-      <w:lvlText w:val=""/>
-      <w:lvlJc w:val="left"/>
-      <w:pPr>
-        <w:ind w:left="5040" w:hanging="360"/>
-      </w:pPr>
-      <w:rPr>
-        <w:rFonts w:ascii="Symbol" w:hAnsi="Symbol" w:hint="default"/>
-      </w:rPr>
-    </w:lvl>
-    <w:lvl w:ilvl="7" w:tplc="04020003" w:tentative="1">
-      <w:start w:val="1"/>
-      <w:numFmt w:val="bullet"/>
-      <w:lvlText w:val="o"/>
-      <w:lvlJc w:val="left"/>
-      <w:pPr>
-        <w:ind w:left="5760" w:hanging="360"/>
-      </w:pPr>
-      <w:rPr>
-        <w:rFonts w:ascii="Courier New" w:hAnsi="Courier New" w:cs="Courier New" w:hint="default"/>
-      </w:rPr>
-    </w:lvl>
-    <w:lvl w:ilvl="8" w:tplc="04020005" w:tentative="1">
-      <w:start w:val="1"/>
-      <w:numFmt w:val="bullet"/>
-      <w:lvlText w:val=""/>
-      <w:lvlJc w:val="left"/>
-      <w:pPr>
-        <w:ind w:left="6480" w:hanging="360"/>
-      </w:pPr>
-      <w:rPr>
-        <w:rFonts w:ascii="Wingdings" w:hAnsi="Wingdings" w:hint="default"/>
-      </w:rPr>
-    </w:lvl>
-  </w:abstractNum>
-  <w:abstractNum w:abstractNumId="21" w15:restartNumberingAfterBreak="0">
-    <w:nsid w:val="2C5B53B7"/>
-    <w:multiLevelType w:val="hybridMultilevel"/>
-    <w:tmpl w:val="98BE5D62"/>
-    <w:lvl w:ilvl="0" w:tplc="0409000F">
-      <w:start w:val="1"/>
-      <w:numFmt w:val="decimal"/>
-      <w:lvlText w:val="%1."/>
-      <w:lvlJc w:val="left"/>
-      <w:pPr>
-        <w:ind w:left="720" w:hanging="360"/>
-      </w:pPr>
-      <w:rPr>
-        <w:rFonts w:hint="default"/>
-      </w:rPr>
-    </w:lvl>
-    <w:lvl w:ilvl="1" w:tplc="04090001">
-      <w:start w:val="1"/>
-      <w:numFmt w:val="bullet"/>
-      <w:lvlText w:val=""/>
-      <w:lvlJc w:val="left"/>
-      <w:pPr>
-        <w:ind w:left="1440" w:hanging="360"/>
-      </w:pPr>
-      <w:rPr>
-        <w:rFonts w:ascii="Symbol" w:hAnsi="Symbol" w:hint="default"/>
-      </w:rPr>
-    </w:lvl>
-    <w:lvl w:ilvl="2" w:tplc="04090003">
-      <w:start w:val="1"/>
-      <w:numFmt w:val="bullet"/>
-      <w:lvlText w:val="o"/>
-      <w:lvlJc w:val="left"/>
-      <w:pPr>
-        <w:ind w:left="2160" w:hanging="180"/>
-      </w:pPr>
-      <w:rPr>
-        <w:rFonts w:ascii="Courier New" w:hAnsi="Courier New" w:cs="Courier New" w:hint="default"/>
-      </w:rPr>
-    </w:lvl>
-    <w:lvl w:ilvl="3" w:tplc="0409000F" w:tentative="1">
-      <w:start w:val="1"/>
-      <w:numFmt w:val="decimal"/>
-      <w:lvlText w:val="%4."/>
-      <w:lvlJc w:val="left"/>
-      <w:pPr>
-        <w:ind w:left="2880" w:hanging="360"/>
-      </w:pPr>
-    </w:lvl>
-    <w:lvl w:ilvl="4" w:tplc="04090019" w:tentative="1">
-      <w:start w:val="1"/>
-      <w:numFmt w:val="lowerLetter"/>
-      <w:lvlText w:val="%5."/>
-      <w:lvlJc w:val="left"/>
-      <w:pPr>
-        <w:ind w:left="3600" w:hanging="360"/>
-      </w:pPr>
-    </w:lvl>
-    <w:lvl w:ilvl="5" w:tplc="0409001B" w:tentative="1">
-      <w:start w:val="1"/>
-      <w:numFmt w:val="lowerRoman"/>
-      <w:lvlText w:val="%6."/>
-      <w:lvlJc w:val="right"/>
-      <w:pPr>
-        <w:ind w:left="4320" w:hanging="180"/>
-      </w:pPr>
-    </w:lvl>
-    <w:lvl w:ilvl="6" w:tplc="0409000F" w:tentative="1">
-      <w:start w:val="1"/>
-      <w:numFmt w:val="decimal"/>
-      <w:lvlText w:val="%7."/>
-      <w:lvlJc w:val="left"/>
-      <w:pPr>
-        <w:ind w:left="5040" w:hanging="360"/>
-      </w:pPr>
-    </w:lvl>
-    <w:lvl w:ilvl="7" w:tplc="04090019" w:tentative="1">
-      <w:start w:val="1"/>
-      <w:numFmt w:val="lowerLetter"/>
-      <w:lvlText w:val="%8."/>
-      <w:lvlJc w:val="left"/>
-      <w:pPr>
-        <w:ind w:left="5760" w:hanging="360"/>
-      </w:pPr>
-    </w:lvl>
-    <w:lvl w:ilvl="8" w:tplc="0409001B" w:tentative="1">
-      <w:start w:val="1"/>
-      <w:numFmt w:val="lowerRoman"/>
-      <w:lvlText w:val="%9."/>
-      <w:lvlJc w:val="right"/>
-      <w:pPr>
-        <w:ind w:left="6480" w:hanging="180"/>
-      </w:pPr>
-    </w:lvl>
-  </w:abstractNum>
-  <w:abstractNum w:abstractNumId="22" w15:restartNumberingAfterBreak="0">
-    <w:nsid w:val="326B7ADF"/>
-    <w:multiLevelType w:val="hybridMultilevel"/>
-    <w:tmpl w:val="243464B4"/>
-    <w:lvl w:ilvl="0" w:tplc="0409000F">
-      <w:start w:val="1"/>
-      <w:numFmt w:val="decimal"/>
-      <w:lvlText w:val="%1."/>
-      <w:lvlJc w:val="left"/>
-      <w:pPr>
-        <w:ind w:left="720" w:hanging="360"/>
-      </w:pPr>
-      <w:rPr>
-        <w:rFonts w:hint="default"/>
-      </w:rPr>
-    </w:lvl>
-    <w:lvl w:ilvl="1" w:tplc="04090001">
-      <w:start w:val="1"/>
-      <w:numFmt w:val="bullet"/>
-      <w:lvlText w:val=""/>
-      <w:lvlJc w:val="left"/>
-      <w:pPr>
-        <w:ind w:left="1440" w:hanging="360"/>
-      </w:pPr>
-      <w:rPr>
-        <w:rFonts w:ascii="Symbol" w:hAnsi="Symbol" w:hint="default"/>
-      </w:rPr>
-    </w:lvl>
-    <w:lvl w:ilvl="2" w:tplc="04090003">
-      <w:start w:val="1"/>
-      <w:numFmt w:val="bullet"/>
-      <w:lvlText w:val="o"/>
-      <w:lvlJc w:val="left"/>
-      <w:pPr>
-        <w:ind w:left="2160" w:hanging="180"/>
-      </w:pPr>
-      <w:rPr>
-        <w:rFonts w:ascii="Courier New" w:hAnsi="Courier New" w:cs="Courier New" w:hint="default"/>
-      </w:rPr>
-    </w:lvl>
-    <w:lvl w:ilvl="3" w:tplc="0409000F" w:tentative="1">
-      <w:start w:val="1"/>
-      <w:numFmt w:val="decimal"/>
-      <w:lvlText w:val="%4."/>
-      <w:lvlJc w:val="left"/>
-      <w:pPr>
-        <w:ind w:left="2880" w:hanging="360"/>
-      </w:pPr>
-    </w:lvl>
-    <w:lvl w:ilvl="4" w:tplc="04090019" w:tentative="1">
-      <w:start w:val="1"/>
-      <w:numFmt w:val="lowerLetter"/>
-      <w:lvlText w:val="%5."/>
-      <w:lvlJc w:val="left"/>
-      <w:pPr>
-        <w:ind w:left="3600" w:hanging="360"/>
-      </w:pPr>
-    </w:lvl>
-    <w:lvl w:ilvl="5" w:tplc="0409001B" w:tentative="1">
-      <w:start w:val="1"/>
-      <w:numFmt w:val="lowerRoman"/>
-      <w:lvlText w:val="%6."/>
-      <w:lvlJc w:val="right"/>
-      <w:pPr>
-        <w:ind w:left="4320" w:hanging="180"/>
-      </w:pPr>
-    </w:lvl>
-    <w:lvl w:ilvl="6" w:tplc="0409000F" w:tentative="1">
-      <w:start w:val="1"/>
-      <w:numFmt w:val="decimal"/>
-      <w:lvlText w:val="%7."/>
-      <w:lvlJc w:val="left"/>
-      <w:pPr>
-        <w:ind w:left="5040" w:hanging="360"/>
-      </w:pPr>
-    </w:lvl>
-    <w:lvl w:ilvl="7" w:tplc="04090019" w:tentative="1">
-      <w:start w:val="1"/>
-      <w:numFmt w:val="lowerLetter"/>
-      <w:lvlText w:val="%8."/>
-      <w:lvlJc w:val="left"/>
-      <w:pPr>
-        <w:ind w:left="5760" w:hanging="360"/>
-      </w:pPr>
-    </w:lvl>
-    <w:lvl w:ilvl="8" w:tplc="0409001B" w:tentative="1">
-      <w:start w:val="1"/>
-      <w:numFmt w:val="lowerRoman"/>
-      <w:lvlText w:val="%9."/>
-      <w:lvlJc w:val="right"/>
-      <w:pPr>
-        <w:ind w:left="6480" w:hanging="180"/>
-      </w:pPr>
-    </w:lvl>
-  </w:abstractNum>
-  <w:abstractNum w:abstractNumId="23" w15:restartNumberingAfterBreak="0">
-    <w:nsid w:val="36F1759A"/>
-    <w:multiLevelType w:val="hybridMultilevel"/>
-    <w:tmpl w:val="AC4C80EA"/>
-    <w:lvl w:ilvl="0" w:tplc="04090001">
-      <w:start w:val="1"/>
-      <w:numFmt w:val="bullet"/>
-      <w:lvlText w:val=""/>
-      <w:lvlJc w:val="left"/>
-      <w:pPr>
-        <w:ind w:left="720" w:hanging="360"/>
-      </w:pPr>
-      <w:rPr>
-        <w:rFonts w:ascii="Symbol" w:hAnsi="Symbol" w:hint="default"/>
-      </w:rPr>
-    </w:lvl>
-    <w:lvl w:ilvl="1" w:tplc="04090003" w:tentative="1">
-      <w:start w:val="1"/>
-      <w:numFmt w:val="bullet"/>
-      <w:lvlText w:val="o"/>
-      <w:lvlJc w:val="left"/>
-      <w:pPr>
-        <w:ind w:left="1440" w:hanging="360"/>
-      </w:pPr>
-      <w:rPr>
-        <w:rFonts w:ascii="Courier New" w:hAnsi="Courier New" w:cs="Courier New" w:hint="default"/>
-      </w:rPr>
-    </w:lvl>
-    <w:lvl w:ilvl="2" w:tplc="04090005" w:tentative="1">
-      <w:start w:val="1"/>
-      <w:numFmt w:val="bullet"/>
-      <w:lvlText w:val=""/>
-      <w:lvlJc w:val="left"/>
-      <w:pPr>
-        <w:ind w:left="2160" w:hanging="360"/>
-      </w:pPr>
-      <w:rPr>
-        <w:rFonts w:ascii="Wingdings" w:hAnsi="Wingdings" w:hint="default"/>
-      </w:rPr>
-    </w:lvl>
-    <w:lvl w:ilvl="3" w:tplc="04090001" w:tentative="1">
-      <w:start w:val="1"/>
-      <w:numFmt w:val="bullet"/>
-      <w:lvlText w:val=""/>
-      <w:lvlJc w:val="left"/>
-      <w:pPr>
-        <w:ind w:left="2880" w:hanging="360"/>
-      </w:pPr>
-      <w:rPr>
-        <w:rFonts w:ascii="Symbol" w:hAnsi="Symbol" w:hint="default"/>
-      </w:rPr>
-    </w:lvl>
-    <w:lvl w:ilvl="4" w:tplc="04090003" w:tentative="1">
-      <w:start w:val="1"/>
-      <w:numFmt w:val="bullet"/>
-      <w:lvlText w:val="o"/>
-      <w:lvlJc w:val="left"/>
-      <w:pPr>
-        <w:ind w:left="3600" w:hanging="360"/>
-      </w:pPr>
-      <w:rPr>
-        <w:rFonts w:ascii="Courier New" w:hAnsi="Courier New" w:cs="Courier New" w:hint="default"/>
-      </w:rPr>
-    </w:lvl>
-    <w:lvl w:ilvl="5" w:tplc="04090005" w:tentative="1">
-      <w:start w:val="1"/>
-      <w:numFmt w:val="bullet"/>
-      <w:lvlText w:val=""/>
-      <w:lvlJc w:val="left"/>
-      <w:pPr>
-        <w:ind w:left="4320" w:hanging="360"/>
-      </w:pPr>
-      <w:rPr>
-        <w:rFonts w:ascii="Wingdings" w:hAnsi="Wingdings" w:hint="default"/>
-      </w:rPr>
-    </w:lvl>
-    <w:lvl w:ilvl="6" w:tplc="04090001" w:tentative="1">
-      <w:start w:val="1"/>
-      <w:numFmt w:val="bullet"/>
-      <w:lvlText w:val=""/>
-      <w:lvlJc w:val="left"/>
-      <w:pPr>
-        <w:ind w:left="5040" w:hanging="360"/>
-      </w:pPr>
-      <w:rPr>
-        <w:rFonts w:ascii="Symbol" w:hAnsi="Symbol" w:hint="default"/>
-      </w:rPr>
-    </w:lvl>
-    <w:lvl w:ilvl="7" w:tplc="04090003" w:tentative="1">
-      <w:start w:val="1"/>
-      <w:numFmt w:val="bullet"/>
-      <w:lvlText w:val="o"/>
-      <w:lvlJc w:val="left"/>
-      <w:pPr>
-        <w:ind w:left="5760" w:hanging="360"/>
-      </w:pPr>
-      <w:rPr>
-        <w:rFonts w:ascii="Courier New" w:hAnsi="Courier New" w:cs="Courier New" w:hint="default"/>
-      </w:rPr>
-    </w:lvl>
-    <w:lvl w:ilvl="8" w:tplc="04090005" w:tentative="1">
-      <w:start w:val="1"/>
-      <w:numFmt w:val="bullet"/>
-      <w:lvlText w:val=""/>
-      <w:lvlJc w:val="left"/>
-      <w:pPr>
-        <w:ind w:left="6480" w:hanging="360"/>
-      </w:pPr>
-      <w:rPr>
-        <w:rFonts w:ascii="Wingdings" w:hAnsi="Wingdings" w:hint="default"/>
-      </w:rPr>
-    </w:lvl>
-  </w:abstractNum>
-  <w:abstractNum w:abstractNumId="24" w15:restartNumberingAfterBreak="0">
-    <w:nsid w:val="385C6CB3"/>
-    <w:multiLevelType w:val="hybridMultilevel"/>
-    <w:tmpl w:val="C1C67C5C"/>
-    <w:lvl w:ilvl="0" w:tplc="04090001">
-      <w:start w:val="1"/>
-      <w:numFmt w:val="bullet"/>
-      <w:lvlText w:val=""/>
-      <w:lvlJc w:val="left"/>
-      <w:pPr>
-        <w:ind w:left="720" w:hanging="360"/>
-      </w:pPr>
-      <w:rPr>
-        <w:rFonts w:ascii="Symbol" w:hAnsi="Symbol" w:hint="default"/>
-      </w:rPr>
-    </w:lvl>
-    <w:lvl w:ilvl="1" w:tplc="04090003" w:tentative="1">
-      <w:start w:val="1"/>
-      <w:numFmt w:val="bullet"/>
-      <w:lvlText w:val="o"/>
-      <w:lvlJc w:val="left"/>
-      <w:pPr>
-        <w:ind w:left="1440" w:hanging="360"/>
-      </w:pPr>
-      <w:rPr>
-        <w:rFonts w:ascii="Courier New" w:hAnsi="Courier New" w:cs="Courier New" w:hint="default"/>
-      </w:rPr>
-    </w:lvl>
-    <w:lvl w:ilvl="2" w:tplc="04090005" w:tentative="1">
-      <w:start w:val="1"/>
-      <w:numFmt w:val="bullet"/>
-      <w:lvlText w:val=""/>
-      <w:lvlJc w:val="left"/>
-      <w:pPr>
-        <w:ind w:left="2160" w:hanging="360"/>
-      </w:pPr>
-      <w:rPr>
-        <w:rFonts w:ascii="Wingdings" w:hAnsi="Wingdings" w:hint="default"/>
-      </w:rPr>
-    </w:lvl>
-    <w:lvl w:ilvl="3" w:tplc="04090001" w:tentative="1">
-      <w:start w:val="1"/>
-      <w:numFmt w:val="bullet"/>
-      <w:lvlText w:val=""/>
-      <w:lvlJc w:val="left"/>
-      <w:pPr>
-        <w:ind w:left="2880" w:hanging="360"/>
-      </w:pPr>
-      <w:rPr>
-        <w:rFonts w:ascii="Symbol" w:hAnsi="Symbol" w:hint="default"/>
-      </w:rPr>
-    </w:lvl>
-    <w:lvl w:ilvl="4" w:tplc="04090003" w:tentative="1">
-      <w:start w:val="1"/>
-      <w:numFmt w:val="bullet"/>
-      <w:lvlText w:val="o"/>
-      <w:lvlJc w:val="left"/>
-      <w:pPr>
-        <w:ind w:left="3600" w:hanging="360"/>
-      </w:pPr>
-      <w:rPr>
-        <w:rFonts w:ascii="Courier New" w:hAnsi="Courier New" w:cs="Courier New" w:hint="default"/>
-      </w:rPr>
-    </w:lvl>
-    <w:lvl w:ilvl="5" w:tplc="04090005" w:tentative="1">
-      <w:start w:val="1"/>
-      <w:numFmt w:val="bullet"/>
-      <w:lvlText w:val=""/>
-      <w:lvlJc w:val="left"/>
-      <w:pPr>
-        <w:ind w:left="4320" w:hanging="360"/>
-      </w:pPr>
-      <w:rPr>
-        <w:rFonts w:ascii="Wingdings" w:hAnsi="Wingdings" w:hint="default"/>
-      </w:rPr>
-    </w:lvl>
-    <w:lvl w:ilvl="6" w:tplc="04090001" w:tentative="1">
-      <w:start w:val="1"/>
-      <w:numFmt w:val="bullet"/>
-      <w:lvlText w:val=""/>
-      <w:lvlJc w:val="left"/>
-      <w:pPr>
-        <w:ind w:left="5040" w:hanging="360"/>
-      </w:pPr>
-      <w:rPr>
-        <w:rFonts w:ascii="Symbol" w:hAnsi="Symbol" w:hint="default"/>
-      </w:rPr>
-    </w:lvl>
-    <w:lvl w:ilvl="7" w:tplc="04090003" w:tentative="1">
-      <w:start w:val="1"/>
-      <w:numFmt w:val="bullet"/>
-      <w:lvlText w:val="o"/>
-      <w:lvlJc w:val="left"/>
-      <w:pPr>
-        <w:ind w:left="5760" w:hanging="360"/>
-      </w:pPr>
-      <w:rPr>
-        <w:rFonts w:ascii="Courier New" w:hAnsi="Courier New" w:cs="Courier New" w:hint="default"/>
-      </w:rPr>
-    </w:lvl>
-    <w:lvl w:ilvl="8" w:tplc="04090005" w:tentative="1">
-      <w:start w:val="1"/>
-      <w:numFmt w:val="bullet"/>
-      <w:lvlText w:val=""/>
-      <w:lvlJc w:val="left"/>
-      <w:pPr>
-        <w:ind w:left="6480" w:hanging="360"/>
-      </w:pPr>
-      <w:rPr>
-        <w:rFonts w:ascii="Wingdings" w:hAnsi="Wingdings" w:hint="default"/>
-      </w:rPr>
-    </w:lvl>
-  </w:abstractNum>
-  <w:abstractNum w:abstractNumId="25" w15:restartNumberingAfterBreak="0">
-    <w:nsid w:val="400010CF"/>
-    <w:multiLevelType w:val="hybridMultilevel"/>
-    <w:tmpl w:val="C17C3140"/>
-    <w:lvl w:ilvl="0" w:tplc="04020001">
-      <w:start w:val="1"/>
-      <w:numFmt w:val="bullet"/>
-      <w:lvlText w:val=""/>
-      <w:lvlJc w:val="left"/>
-      <w:pPr>
-        <w:ind w:left="720" w:hanging="360"/>
-      </w:pPr>
-      <w:rPr>
-        <w:rFonts w:ascii="Symbol" w:hAnsi="Symbol" w:hint="default"/>
-      </w:rPr>
-    </w:lvl>
-    <w:lvl w:ilvl="1" w:tplc="04020003">
-      <w:start w:val="1"/>
-      <w:numFmt w:val="bullet"/>
-      <w:lvlText w:val="o"/>
-      <w:lvlJc w:val="left"/>
-      <w:pPr>
-        <w:ind w:left="1440" w:hanging="360"/>
-      </w:pPr>
-      <w:rPr>
-        <w:rFonts w:ascii="Courier New" w:hAnsi="Courier New" w:cs="Courier New" w:hint="default"/>
-      </w:rPr>
-    </w:lvl>
-    <w:lvl w:ilvl="2" w:tplc="04020005">
-      <w:start w:val="1"/>
-      <w:numFmt w:val="bullet"/>
-      <w:lvlText w:val=""/>
-      <w:lvlJc w:val="left"/>
-      <w:pPr>
-        <w:ind w:left="2160" w:hanging="360"/>
-      </w:pPr>
-      <w:rPr>
-        <w:rFonts w:ascii="Wingdings" w:hAnsi="Wingdings" w:hint="default"/>
-      </w:rPr>
-    </w:lvl>
-    <w:lvl w:ilvl="3" w:tplc="04020001" w:tentative="1">
-      <w:start w:val="1"/>
-      <w:numFmt w:val="bullet"/>
-      <w:lvlText w:val=""/>
-      <w:lvlJc w:val="left"/>
-      <w:pPr>
-        <w:ind w:left="2880" w:hanging="360"/>
-      </w:pPr>
-      <w:rPr>
-        <w:rFonts w:ascii="Symbol" w:hAnsi="Symbol" w:hint="default"/>
-      </w:rPr>
-    </w:lvl>
-    <w:lvl w:ilvl="4" w:tplc="04020003" w:tentative="1">
-      <w:start w:val="1"/>
-      <w:numFmt w:val="bullet"/>
-      <w:lvlText w:val="o"/>
-      <w:lvlJc w:val="left"/>
-      <w:pPr>
-        <w:ind w:left="3600" w:hanging="360"/>
-      </w:pPr>
-      <w:rPr>
-        <w:rFonts w:ascii="Courier New" w:hAnsi="Courier New" w:cs="Courier New" w:hint="default"/>
-      </w:rPr>
-    </w:lvl>
-    <w:lvl w:ilvl="5" w:tplc="04020005" w:tentative="1">
-      <w:start w:val="1"/>
-      <w:numFmt w:val="bullet"/>
-      <w:lvlText w:val=""/>
-      <w:lvlJc w:val="left"/>
-      <w:pPr>
-        <w:ind w:left="4320" w:hanging="360"/>
-      </w:pPr>
-      <w:rPr>
-        <w:rFonts w:ascii="Wingdings" w:hAnsi="Wingdings" w:hint="default"/>
-      </w:rPr>
-    </w:lvl>
-    <w:lvl w:ilvl="6" w:tplc="04020001" w:tentative="1">
-      <w:start w:val="1"/>
-      <w:numFmt w:val="bullet"/>
-      <w:lvlText w:val=""/>
-      <w:lvlJc w:val="left"/>
-      <w:pPr>
-        <w:ind w:left="5040" w:hanging="360"/>
-      </w:pPr>
-      <w:rPr>
-        <w:rFonts w:ascii="Symbol" w:hAnsi="Symbol" w:hint="default"/>
-      </w:rPr>
-    </w:lvl>
-    <w:lvl w:ilvl="7" w:tplc="04020003" w:tentative="1">
-      <w:start w:val="1"/>
-      <w:numFmt w:val="bullet"/>
-      <w:lvlText w:val="o"/>
-      <w:lvlJc w:val="left"/>
-      <w:pPr>
-        <w:ind w:left="5760" w:hanging="360"/>
-      </w:pPr>
-      <w:rPr>
-        <w:rFonts w:ascii="Courier New" w:hAnsi="Courier New" w:cs="Courier New" w:hint="default"/>
-      </w:rPr>
-    </w:lvl>
-    <w:lvl w:ilvl="8" w:tplc="04020005" w:tentative="1">
-      <w:start w:val="1"/>
-      <w:numFmt w:val="bullet"/>
-      <w:lvlText w:val=""/>
-      <w:lvlJc w:val="left"/>
-      <w:pPr>
-        <w:ind w:left="6480" w:hanging="360"/>
-      </w:pPr>
-      <w:rPr>
-        <w:rFonts w:ascii="Wingdings" w:hAnsi="Wingdings" w:hint="default"/>
-      </w:rPr>
-    </w:lvl>
-  </w:abstractNum>
-  <w:abstractNum w:abstractNumId="26" w15:restartNumberingAfterBreak="0">
-    <w:nsid w:val="40B63A43"/>
-    <w:multiLevelType w:val="hybridMultilevel"/>
-    <w:tmpl w:val="4D9EFB84"/>
-    <w:lvl w:ilvl="0" w:tplc="0409000F">
-      <w:start w:val="1"/>
-      <w:numFmt w:val="decimal"/>
-      <w:lvlText w:val="%1."/>
-      <w:lvlJc w:val="left"/>
-      <w:pPr>
-        <w:ind w:left="720" w:hanging="360"/>
-      </w:pPr>
-      <w:rPr>
-        <w:rFonts w:hint="default"/>
-      </w:rPr>
-    </w:lvl>
-    <w:lvl w:ilvl="1" w:tplc="04090001">
-      <w:start w:val="1"/>
-      <w:numFmt w:val="bullet"/>
-      <w:lvlText w:val=""/>
-      <w:lvlJc w:val="left"/>
-      <w:pPr>
-        <w:ind w:left="1440" w:hanging="360"/>
-      </w:pPr>
-      <w:rPr>
-        <w:rFonts w:ascii="Symbol" w:hAnsi="Symbol" w:hint="default"/>
-      </w:rPr>
-    </w:lvl>
-    <w:lvl w:ilvl="2" w:tplc="04090003">
-      <w:start w:val="1"/>
-      <w:numFmt w:val="bullet"/>
-      <w:lvlText w:val="o"/>
-      <w:lvlJc w:val="left"/>
-      <w:pPr>
-        <w:ind w:left="2160" w:hanging="180"/>
-      </w:pPr>
-      <w:rPr>
-        <w:rFonts w:ascii="Courier New" w:hAnsi="Courier New" w:cs="Courier New" w:hint="default"/>
-      </w:rPr>
-    </w:lvl>
-    <w:lvl w:ilvl="3" w:tplc="0409000F" w:tentative="1">
-      <w:start w:val="1"/>
-      <w:numFmt w:val="decimal"/>
-      <w:lvlText w:val="%4."/>
-      <w:lvlJc w:val="left"/>
-      <w:pPr>
-        <w:ind w:left="2880" w:hanging="360"/>
-      </w:pPr>
-    </w:lvl>
-    <w:lvl w:ilvl="4" w:tplc="04090019" w:tentative="1">
-      <w:start w:val="1"/>
-      <w:numFmt w:val="lowerLetter"/>
-      <w:lvlText w:val="%5."/>
-      <w:lvlJc w:val="left"/>
-      <w:pPr>
-        <w:ind w:left="3600" w:hanging="360"/>
-      </w:pPr>
-    </w:lvl>
-    <w:lvl w:ilvl="5" w:tplc="0409001B" w:tentative="1">
-      <w:start w:val="1"/>
-      <w:numFmt w:val="lowerRoman"/>
-      <w:lvlText w:val="%6."/>
-      <w:lvlJc w:val="right"/>
-      <w:pPr>
-        <w:ind w:left="4320" w:hanging="180"/>
-      </w:pPr>
-    </w:lvl>
-    <w:lvl w:ilvl="6" w:tplc="0409000F" w:tentative="1">
-      <w:start w:val="1"/>
-      <w:numFmt w:val="decimal"/>
-      <w:lvlText w:val="%7."/>
-      <w:lvlJc w:val="left"/>
-      <w:pPr>
-        <w:ind w:left="5040" w:hanging="360"/>
-      </w:pPr>
-    </w:lvl>
-    <w:lvl w:ilvl="7" w:tplc="04090019" w:tentative="1">
-      <w:start w:val="1"/>
-      <w:numFmt w:val="lowerLetter"/>
-      <w:lvlText w:val="%8."/>
-      <w:lvlJc w:val="left"/>
-      <w:pPr>
-        <w:ind w:left="5760" w:hanging="360"/>
-      </w:pPr>
-    </w:lvl>
-    <w:lvl w:ilvl="8" w:tplc="0409001B" w:tentative="1">
-      <w:start w:val="1"/>
-      <w:numFmt w:val="lowerRoman"/>
-      <w:lvlText w:val="%9."/>
-      <w:lvlJc w:val="right"/>
-      <w:pPr>
-        <w:ind w:left="6480" w:hanging="180"/>
-      </w:pPr>
-    </w:lvl>
-  </w:abstractNum>
-  <w:abstractNum w:abstractNumId="27" w15:restartNumberingAfterBreak="0">
-    <w:nsid w:val="44BC2519"/>
-    <w:multiLevelType w:val="hybridMultilevel"/>
-    <w:tmpl w:val="EEB2B3B6"/>
-    <w:lvl w:ilvl="0" w:tplc="0CE0498A">
-      <w:start w:val="1"/>
-      <w:numFmt w:val="decimal"/>
-      <w:lvlText w:val="Problem %1."/>
-      <w:lvlJc w:val="left"/>
-      <w:pPr>
-        <w:ind w:left="720" w:hanging="360"/>
-      </w:pPr>
-      <w:rPr>
-        <w:rFonts w:hint="default"/>
-      </w:rPr>
-    </w:lvl>
-    <w:lvl w:ilvl="1" w:tplc="04090019" w:tentative="1">
-      <w:start w:val="1"/>
-      <w:numFmt w:val="lowerLetter"/>
-      <w:lvlText w:val="%2."/>
-      <w:lvlJc w:val="left"/>
-      <w:pPr>
-        <w:ind w:left="1440" w:hanging="360"/>
-      </w:pPr>
-    </w:lvl>
-    <w:lvl w:ilvl="2" w:tplc="0409001B" w:tentative="1">
-      <w:start w:val="1"/>
-      <w:numFmt w:val="lowerRoman"/>
-      <w:lvlText w:val="%3."/>
-      <w:lvlJc w:val="right"/>
-      <w:pPr>
-        <w:ind w:left="2160" w:hanging="180"/>
-      </w:pPr>
-    </w:lvl>
-    <w:lvl w:ilvl="3" w:tplc="0409000F" w:tentative="1">
-      <w:start w:val="1"/>
-      <w:numFmt w:val="decimal"/>
-      <w:lvlText w:val="%4."/>
-      <w:lvlJc w:val="left"/>
-      <w:pPr>
-        <w:ind w:left="2880" w:hanging="360"/>
-      </w:pPr>
-    </w:lvl>
-    <w:lvl w:ilvl="4" w:tplc="04090019" w:tentative="1">
-      <w:start w:val="1"/>
-      <w:numFmt w:val="lowerLetter"/>
-      <w:lvlText w:val="%5."/>
-      <w:lvlJc w:val="left"/>
-      <w:pPr>
-        <w:ind w:left="3600" w:hanging="360"/>
-      </w:pPr>
-    </w:lvl>
-    <w:lvl w:ilvl="5" w:tplc="0409001B" w:tentative="1">
-      <w:start w:val="1"/>
-      <w:numFmt w:val="lowerRoman"/>
-      <w:lvlText w:val="%6."/>
-      <w:lvlJc w:val="right"/>
-      <w:pPr>
-        <w:ind w:left="4320" w:hanging="180"/>
-      </w:pPr>
-    </w:lvl>
-    <w:lvl w:ilvl="6" w:tplc="0409000F" w:tentative="1">
-      <w:start w:val="1"/>
-      <w:numFmt w:val="decimal"/>
-      <w:lvlText w:val="%7."/>
-      <w:lvlJc w:val="left"/>
-      <w:pPr>
-        <w:ind w:left="5040" w:hanging="360"/>
-      </w:pPr>
-    </w:lvl>
-    <w:lvl w:ilvl="7" w:tplc="04090019" w:tentative="1">
-      <w:start w:val="1"/>
-      <w:numFmt w:val="lowerLetter"/>
-      <w:lvlText w:val="%8."/>
-      <w:lvlJc w:val="left"/>
-      <w:pPr>
-        <w:ind w:left="5760" w:hanging="360"/>
-      </w:pPr>
-    </w:lvl>
-    <w:lvl w:ilvl="8" w:tplc="0409001B" w:tentative="1">
-      <w:start w:val="1"/>
-      <w:numFmt w:val="lowerRoman"/>
-      <w:lvlText w:val="%9."/>
-      <w:lvlJc w:val="right"/>
-      <w:pPr>
-        <w:ind w:left="6480" w:hanging="180"/>
-      </w:pPr>
-    </w:lvl>
-  </w:abstractNum>
-  <w:abstractNum w:abstractNumId="28" w15:restartNumberingAfterBreak="0">
-    <w:nsid w:val="4D796141"/>
-    <w:multiLevelType w:val="hybridMultilevel"/>
-    <w:tmpl w:val="91D04A66"/>
-    <w:lvl w:ilvl="0" w:tplc="04090001">
-      <w:start w:val="1"/>
-      <w:numFmt w:val="bullet"/>
-      <w:lvlText w:val=""/>
-      <w:lvlJc w:val="left"/>
-      <w:pPr>
-        <w:ind w:left="720" w:hanging="360"/>
-      </w:pPr>
-      <w:rPr>
-        <w:rFonts w:ascii="Symbol" w:hAnsi="Symbol" w:hint="default"/>
-      </w:rPr>
-    </w:lvl>
-    <w:lvl w:ilvl="1" w:tplc="04090003" w:tentative="1">
-      <w:start w:val="1"/>
-      <w:numFmt w:val="bullet"/>
-      <w:lvlText w:val="o"/>
-      <w:lvlJc w:val="left"/>
-      <w:pPr>
-        <w:ind w:left="1440" w:hanging="360"/>
-      </w:pPr>
-      <w:rPr>
-        <w:rFonts w:ascii="Courier New" w:hAnsi="Courier New" w:cs="Courier New" w:hint="default"/>
-      </w:rPr>
-    </w:lvl>
-    <w:lvl w:ilvl="2" w:tplc="04090005" w:tentative="1">
-      <w:start w:val="1"/>
-      <w:numFmt w:val="bullet"/>
-      <w:lvlText w:val=""/>
-      <w:lvlJc w:val="left"/>
-      <w:pPr>
-        <w:ind w:left="2160" w:hanging="360"/>
-      </w:pPr>
-      <w:rPr>
-        <w:rFonts w:ascii="Wingdings" w:hAnsi="Wingdings" w:hint="default"/>
-      </w:rPr>
-    </w:lvl>
-    <w:lvl w:ilvl="3" w:tplc="04090001" w:tentative="1">
-      <w:start w:val="1"/>
-      <w:numFmt w:val="bullet"/>
-      <w:lvlText w:val=""/>
-      <w:lvlJc w:val="left"/>
-      <w:pPr>
-        <w:ind w:left="2880" w:hanging="360"/>
-      </w:pPr>
-      <w:rPr>
-        <w:rFonts w:ascii="Symbol" w:hAnsi="Symbol" w:hint="default"/>
-      </w:rPr>
-    </w:lvl>
-    <w:lvl w:ilvl="4" w:tplc="04090003" w:tentative="1">
-      <w:start w:val="1"/>
-      <w:numFmt w:val="bullet"/>
-      <w:lvlText w:val="o"/>
-      <w:lvlJc w:val="left"/>
-      <w:pPr>
-        <w:ind w:left="3600" w:hanging="360"/>
-      </w:pPr>
-      <w:rPr>
-        <w:rFonts w:ascii="Courier New" w:hAnsi="Courier New" w:cs="Courier New" w:hint="default"/>
-      </w:rPr>
-    </w:lvl>
-    <w:lvl w:ilvl="5" w:tplc="04090005" w:tentative="1">
-      <w:start w:val="1"/>
-      <w:numFmt w:val="bullet"/>
-      <w:lvlText w:val=""/>
-      <w:lvlJc w:val="left"/>
-      <w:pPr>
-        <w:ind w:left="4320" w:hanging="360"/>
-      </w:pPr>
-      <w:rPr>
-        <w:rFonts w:ascii="Wingdings" w:hAnsi="Wingdings" w:hint="default"/>
-      </w:rPr>
-    </w:lvl>
-    <w:lvl w:ilvl="6" w:tplc="04090001" w:tentative="1">
-      <w:start w:val="1"/>
-      <w:numFmt w:val="bullet"/>
-      <w:lvlText w:val=""/>
-      <w:lvlJc w:val="left"/>
-      <w:pPr>
-        <w:ind w:left="5040" w:hanging="360"/>
-      </w:pPr>
-      <w:rPr>
-        <w:rFonts w:ascii="Symbol" w:hAnsi="Symbol" w:hint="default"/>
-      </w:rPr>
-    </w:lvl>
-    <w:lvl w:ilvl="7" w:tplc="04090003" w:tentative="1">
-      <w:start w:val="1"/>
-      <w:numFmt w:val="bullet"/>
-      <w:lvlText w:val="o"/>
-      <w:lvlJc w:val="left"/>
-      <w:pPr>
-        <w:ind w:left="5760" w:hanging="360"/>
-      </w:pPr>
-      <w:rPr>
-        <w:rFonts w:ascii="Courier New" w:hAnsi="Courier New" w:cs="Courier New" w:hint="default"/>
-      </w:rPr>
-    </w:lvl>
-    <w:lvl w:ilvl="8" w:tplc="04090005" w:tentative="1">
-      <w:start w:val="1"/>
-      <w:numFmt w:val="bullet"/>
-      <w:lvlText w:val=""/>
-      <w:lvlJc w:val="left"/>
-      <w:pPr>
-        <w:ind w:left="6480" w:hanging="360"/>
-      </w:pPr>
-      <w:rPr>
-        <w:rFonts w:ascii="Wingdings" w:hAnsi="Wingdings" w:hint="default"/>
-      </w:rPr>
-    </w:lvl>
-  </w:abstractNum>
-  <w:abstractNum w:abstractNumId="29" w15:restartNumberingAfterBreak="0">
-    <w:nsid w:val="4F5B2890"/>
-    <w:multiLevelType w:val="hybridMultilevel"/>
-    <w:tmpl w:val="9FAE4850"/>
-    <w:lvl w:ilvl="0" w:tplc="04090001">
-      <w:start w:val="1"/>
-      <w:numFmt w:val="bullet"/>
-      <w:lvlText w:val=""/>
-      <w:lvlJc w:val="left"/>
-      <w:pPr>
-        <w:ind w:left="720" w:hanging="360"/>
-      </w:pPr>
-      <w:rPr>
-        <w:rFonts w:ascii="Symbol" w:hAnsi="Symbol" w:hint="default"/>
-      </w:rPr>
-    </w:lvl>
-    <w:lvl w:ilvl="1" w:tplc="04090003">
-      <w:start w:val="1"/>
-      <w:numFmt w:val="bullet"/>
-      <w:lvlText w:val="o"/>
-      <w:lvlJc w:val="left"/>
-      <w:pPr>
-        <w:ind w:left="1440" w:hanging="360"/>
-      </w:pPr>
-      <w:rPr>
-        <w:rFonts w:ascii="Courier New" w:hAnsi="Courier New" w:cs="Courier New" w:hint="default"/>
-      </w:rPr>
-    </w:lvl>
-    <w:lvl w:ilvl="2" w:tplc="04090005">
-      <w:start w:val="1"/>
-      <w:numFmt w:val="bullet"/>
-      <w:lvlText w:val=""/>
-      <w:lvlJc w:val="left"/>
-      <w:pPr>
-        <w:ind w:left="2160" w:hanging="360"/>
-      </w:pPr>
-      <w:rPr>
-        <w:rFonts w:ascii="Wingdings" w:hAnsi="Wingdings" w:hint="default"/>
-      </w:rPr>
-    </w:lvl>
-    <w:lvl w:ilvl="3" w:tplc="04090001">
-      <w:start w:val="1"/>
-      <w:numFmt w:val="bullet"/>
-      <w:lvlText w:val=""/>
-      <w:lvlJc w:val="left"/>
-      <w:pPr>
-        <w:ind w:left="2880" w:hanging="360"/>
-      </w:pPr>
-      <w:rPr>
-        <w:rFonts w:ascii="Symbol" w:hAnsi="Symbol" w:hint="default"/>
-      </w:rPr>
-    </w:lvl>
-    <w:lvl w:ilvl="4" w:tplc="04090003">
-      <w:start w:val="1"/>
-      <w:numFmt w:val="bullet"/>
-      <w:lvlText w:val="o"/>
-      <w:lvlJc w:val="left"/>
-      <w:pPr>
-        <w:ind w:left="3600" w:hanging="360"/>
-      </w:pPr>
-      <w:rPr>
-        <w:rFonts w:ascii="Courier New" w:hAnsi="Courier New" w:cs="Courier New" w:hint="default"/>
-      </w:rPr>
-    </w:lvl>
-    <w:lvl w:ilvl="5" w:tplc="04090005">
-      <w:start w:val="1"/>
-      <w:numFmt w:val="bullet"/>
-      <w:lvlText w:val=""/>
-      <w:lvlJc w:val="left"/>
-      <w:pPr>
-        <w:ind w:left="4320" w:hanging="360"/>
-      </w:pPr>
-      <w:rPr>
-        <w:rFonts w:ascii="Wingdings" w:hAnsi="Wingdings" w:hint="default"/>
-      </w:rPr>
-    </w:lvl>
-    <w:lvl w:ilvl="6" w:tplc="04090001">
-      <w:start w:val="1"/>
-      <w:numFmt w:val="bullet"/>
-      <w:lvlText w:val=""/>
-      <w:lvlJc w:val="left"/>
-      <w:pPr>
-        <w:ind w:left="5040" w:hanging="360"/>
-      </w:pPr>
-      <w:rPr>
-        <w:rFonts w:ascii="Symbol" w:hAnsi="Symbol" w:hint="default"/>
-      </w:rPr>
-    </w:lvl>
-    <w:lvl w:ilvl="7" w:tplc="04090003">
-      <w:start w:val="1"/>
-      <w:numFmt w:val="bullet"/>
-      <w:lvlText w:val="o"/>
-      <w:lvlJc w:val="left"/>
-      <w:pPr>
-        <w:ind w:left="5760" w:hanging="360"/>
-      </w:pPr>
-      <w:rPr>
-        <w:rFonts w:ascii="Courier New" w:hAnsi="Courier New" w:cs="Courier New" w:hint="default"/>
-      </w:rPr>
-    </w:lvl>
-    <w:lvl w:ilvl="8" w:tplc="04090005">
-      <w:start w:val="1"/>
-      <w:numFmt w:val="bullet"/>
-      <w:lvlText w:val=""/>
-      <w:lvlJc w:val="left"/>
-      <w:pPr>
-        <w:ind w:left="6480" w:hanging="360"/>
-      </w:pPr>
-      <w:rPr>
-        <w:rFonts w:ascii="Wingdings" w:hAnsi="Wingdings" w:hint="default"/>
-      </w:rPr>
-    </w:lvl>
-  </w:abstractNum>
-  <w:abstractNum w:abstractNumId="30" w15:restartNumberingAfterBreak="0">
-    <w:nsid w:val="50F62E8C"/>
-    <w:multiLevelType w:val="hybridMultilevel"/>
-    <w:tmpl w:val="E78C85C0"/>
-    <w:lvl w:ilvl="0" w:tplc="04090001">
-      <w:start w:val="1"/>
-      <w:numFmt w:val="bullet"/>
-      <w:lvlText w:val=""/>
-      <w:lvlJc w:val="left"/>
-      <w:pPr>
-        <w:ind w:left="720" w:hanging="360"/>
-      </w:pPr>
-      <w:rPr>
-        <w:rFonts w:ascii="Symbol" w:hAnsi="Symbol" w:hint="default"/>
-      </w:rPr>
-    </w:lvl>
-    <w:lvl w:ilvl="1" w:tplc="04090003" w:tentative="1">
-      <w:start w:val="1"/>
-      <w:numFmt w:val="bullet"/>
-      <w:lvlText w:val="o"/>
-      <w:lvlJc w:val="left"/>
-      <w:pPr>
-        <w:ind w:left="1440" w:hanging="360"/>
-      </w:pPr>
-      <w:rPr>
-        <w:rFonts w:ascii="Courier New" w:hAnsi="Courier New" w:cs="Courier New" w:hint="default"/>
-      </w:rPr>
-    </w:lvl>
-    <w:lvl w:ilvl="2" w:tplc="04090005" w:tentative="1">
-      <w:start w:val="1"/>
-      <w:numFmt w:val="bullet"/>
-      <w:lvlText w:val=""/>
-      <w:lvlJc w:val="left"/>
-      <w:pPr>
-        <w:ind w:left="2160" w:hanging="360"/>
-      </w:pPr>
-      <w:rPr>
-        <w:rFonts w:ascii="Wingdings" w:hAnsi="Wingdings" w:hint="default"/>
-      </w:rPr>
-    </w:lvl>
-    <w:lvl w:ilvl="3" w:tplc="04090001" w:tentative="1">
-      <w:start w:val="1"/>
-      <w:numFmt w:val="bullet"/>
-      <w:lvlText w:val=""/>
-      <w:lvlJc w:val="left"/>
-      <w:pPr>
-        <w:ind w:left="2880" w:hanging="360"/>
-      </w:pPr>
-      <w:rPr>
-        <w:rFonts w:ascii="Symbol" w:hAnsi="Symbol" w:hint="default"/>
-      </w:rPr>
-    </w:lvl>
-    <w:lvl w:ilvl="4" w:tplc="04090003" w:tentative="1">
-      <w:start w:val="1"/>
-      <w:numFmt w:val="bullet"/>
-      <w:lvlText w:val="o"/>
-      <w:lvlJc w:val="left"/>
-      <w:pPr>
-        <w:ind w:left="3600" w:hanging="360"/>
-      </w:pPr>
-      <w:rPr>
-        <w:rFonts w:ascii="Courier New" w:hAnsi="Courier New" w:cs="Courier New" w:hint="default"/>
-      </w:rPr>
-    </w:lvl>
-    <w:lvl w:ilvl="5" w:tplc="04090005" w:tentative="1">
-      <w:start w:val="1"/>
-      <w:numFmt w:val="bullet"/>
-      <w:lvlText w:val=""/>
-      <w:lvlJc w:val="left"/>
-      <w:pPr>
-        <w:ind w:left="4320" w:hanging="360"/>
-      </w:pPr>
-      <w:rPr>
-        <w:rFonts w:ascii="Wingdings" w:hAnsi="Wingdings" w:hint="default"/>
-      </w:rPr>
-    </w:lvl>
-    <w:lvl w:ilvl="6" w:tplc="04090001" w:tentative="1">
-      <w:start w:val="1"/>
-      <w:numFmt w:val="bullet"/>
-      <w:lvlText w:val=""/>
-      <w:lvlJc w:val="left"/>
-      <w:pPr>
-        <w:ind w:left="5040" w:hanging="360"/>
-      </w:pPr>
-      <w:rPr>
-        <w:rFonts w:ascii="Symbol" w:hAnsi="Symbol" w:hint="default"/>
-      </w:rPr>
-    </w:lvl>
-    <w:lvl w:ilvl="7" w:tplc="04090003" w:tentative="1">
-      <w:start w:val="1"/>
-      <w:numFmt w:val="bullet"/>
-      <w:lvlText w:val="o"/>
-      <w:lvlJc w:val="left"/>
-      <w:pPr>
-        <w:ind w:left="5760" w:hanging="360"/>
-      </w:pPr>
-      <w:rPr>
-        <w:rFonts w:ascii="Courier New" w:hAnsi="Courier New" w:cs="Courier New" w:hint="default"/>
-      </w:rPr>
-    </w:lvl>
-    <w:lvl w:ilvl="8" w:tplc="04090005" w:tentative="1">
-      <w:start w:val="1"/>
-      <w:numFmt w:val="bullet"/>
-      <w:lvlText w:val=""/>
-      <w:lvlJc w:val="left"/>
-      <w:pPr>
-        <w:ind w:left="6480" w:hanging="360"/>
-      </w:pPr>
-      <w:rPr>
-        <w:rFonts w:ascii="Wingdings" w:hAnsi="Wingdings" w:hint="default"/>
-      </w:rPr>
-    </w:lvl>
-  </w:abstractNum>
-  <w:abstractNum w:abstractNumId="31" w15:restartNumberingAfterBreak="0">
-    <w:nsid w:val="5507266E"/>
-    <w:multiLevelType w:val="hybridMultilevel"/>
-    <w:tmpl w:val="22522E3A"/>
-    <w:lvl w:ilvl="0" w:tplc="04090001">
-      <w:start w:val="1"/>
-      <w:numFmt w:val="bullet"/>
-      <w:lvlText w:val=""/>
-      <w:lvlJc w:val="left"/>
-      <w:pPr>
-        <w:ind w:left="720" w:hanging="360"/>
-      </w:pPr>
-      <w:rPr>
-        <w:rFonts w:ascii="Symbol" w:hAnsi="Symbol" w:hint="default"/>
-      </w:rPr>
-    </w:lvl>
-    <w:lvl w:ilvl="1" w:tplc="04090003">
-      <w:start w:val="1"/>
-      <w:numFmt w:val="bullet"/>
-      <w:lvlText w:val="o"/>
-      <w:lvlJc w:val="left"/>
-      <w:pPr>
-        <w:ind w:left="1440" w:hanging="360"/>
-      </w:pPr>
-      <w:rPr>
-        <w:rFonts w:ascii="Courier New" w:hAnsi="Courier New" w:cs="Courier New" w:hint="default"/>
-      </w:rPr>
-    </w:lvl>
-    <w:lvl w:ilvl="2" w:tplc="04090005" w:tentative="1">
-      <w:start w:val="1"/>
-      <w:numFmt w:val="bullet"/>
-      <w:lvlText w:val=""/>
-      <w:lvlJc w:val="left"/>
-      <w:pPr>
-        <w:ind w:left="2160" w:hanging="360"/>
-      </w:pPr>
-      <w:rPr>
-        <w:rFonts w:ascii="Wingdings" w:hAnsi="Wingdings" w:hint="default"/>
-      </w:rPr>
-    </w:lvl>
-    <w:lvl w:ilvl="3" w:tplc="04090001" w:tentative="1">
-      <w:start w:val="1"/>
-      <w:numFmt w:val="bullet"/>
-      <w:lvlText w:val=""/>
-      <w:lvlJc w:val="left"/>
-      <w:pPr>
-        <w:ind w:left="2880" w:hanging="360"/>
-      </w:pPr>
-      <w:rPr>
-        <w:rFonts w:ascii="Symbol" w:hAnsi="Symbol" w:hint="default"/>
-      </w:rPr>
-    </w:lvl>
-    <w:lvl w:ilvl="4" w:tplc="04090003" w:tentative="1">
-      <w:start w:val="1"/>
-      <w:numFmt w:val="bullet"/>
-      <w:lvlText w:val="o"/>
-      <w:lvlJc w:val="left"/>
-      <w:pPr>
-        <w:ind w:left="3600" w:hanging="360"/>
-      </w:pPr>
-      <w:rPr>
-        <w:rFonts w:ascii="Courier New" w:hAnsi="Courier New" w:cs="Courier New" w:hint="default"/>
-      </w:rPr>
-    </w:lvl>
-    <w:lvl w:ilvl="5" w:tplc="04090005" w:tentative="1">
-      <w:start w:val="1"/>
-      <w:numFmt w:val="bullet"/>
-      <w:lvlText w:val=""/>
-      <w:lvlJc w:val="left"/>
-      <w:pPr>
-        <w:ind w:left="4320" w:hanging="360"/>
-      </w:pPr>
-      <w:rPr>
-        <w:rFonts w:ascii="Wingdings" w:hAnsi="Wingdings" w:hint="default"/>
-      </w:rPr>
-    </w:lvl>
-    <w:lvl w:ilvl="6" w:tplc="04090001" w:tentative="1">
-      <w:start w:val="1"/>
-      <w:numFmt w:val="bullet"/>
-      <w:lvlText w:val=""/>
-      <w:lvlJc w:val="left"/>
-      <w:pPr>
-        <w:ind w:left="5040" w:hanging="360"/>
-      </w:pPr>
-      <w:rPr>
-        <w:rFonts w:ascii="Symbol" w:hAnsi="Symbol" w:hint="default"/>
-      </w:rPr>
-    </w:lvl>
-    <w:lvl w:ilvl="7" w:tplc="04090003" w:tentative="1">
-      <w:start w:val="1"/>
-      <w:numFmt w:val="bullet"/>
-      <w:lvlText w:val="o"/>
-      <w:lvlJc w:val="left"/>
-      <w:pPr>
-        <w:ind w:left="5760" w:hanging="360"/>
-      </w:pPr>
-      <w:rPr>
-        <w:rFonts w:ascii="Courier New" w:hAnsi="Courier New" w:cs="Courier New" w:hint="default"/>
-      </w:rPr>
-    </w:lvl>
-    <w:lvl w:ilvl="8" w:tplc="04090005" w:tentative="1">
-      <w:start w:val="1"/>
-      <w:numFmt w:val="bullet"/>
-      <w:lvlText w:val=""/>
-      <w:lvlJc w:val="left"/>
-      <w:pPr>
-        <w:ind w:left="6480" w:hanging="360"/>
-      </w:pPr>
-      <w:rPr>
-        <w:rFonts w:ascii="Wingdings" w:hAnsi="Wingdings" w:hint="default"/>
-      </w:rPr>
-    </w:lvl>
-  </w:abstractNum>
-  <w:abstractNum w:abstractNumId="32" w15:restartNumberingAfterBreak="0">
-    <w:nsid w:val="55990837"/>
-    <w:multiLevelType w:val="hybridMultilevel"/>
-    <w:tmpl w:val="960254F8"/>
-    <w:lvl w:ilvl="0" w:tplc="04090001">
-      <w:start w:val="1"/>
-      <w:numFmt w:val="bullet"/>
-      <w:lvlText w:val=""/>
-      <w:lvlJc w:val="left"/>
-      <w:pPr>
-        <w:ind w:left="720" w:hanging="360"/>
-      </w:pPr>
-      <w:rPr>
-        <w:rFonts w:ascii="Symbol" w:hAnsi="Symbol" w:hint="default"/>
-      </w:rPr>
-    </w:lvl>
-    <w:lvl w:ilvl="1" w:tplc="04090003" w:tentative="1">
-      <w:start w:val="1"/>
-      <w:numFmt w:val="bullet"/>
-      <w:lvlText w:val="o"/>
-      <w:lvlJc w:val="left"/>
-      <w:pPr>
-        <w:ind w:left="1440" w:hanging="360"/>
-      </w:pPr>
-      <w:rPr>
-        <w:rFonts w:ascii="Courier New" w:hAnsi="Courier New" w:cs="Courier New" w:hint="default"/>
-      </w:rPr>
-    </w:lvl>
-    <w:lvl w:ilvl="2" w:tplc="04090005" w:tentative="1">
-      <w:start w:val="1"/>
-      <w:numFmt w:val="bullet"/>
-      <w:lvlText w:val=""/>
-      <w:lvlJc w:val="left"/>
-      <w:pPr>
-        <w:ind w:left="2160" w:hanging="360"/>
-      </w:pPr>
-      <w:rPr>
-        <w:rFonts w:ascii="Wingdings" w:hAnsi="Wingdings" w:hint="default"/>
-      </w:rPr>
-    </w:lvl>
-    <w:lvl w:ilvl="3" w:tplc="04090001" w:tentative="1">
-      <w:start w:val="1"/>
-      <w:numFmt w:val="bullet"/>
-      <w:lvlText w:val=""/>
-      <w:lvlJc w:val="left"/>
-      <w:pPr>
-        <w:ind w:left="2880" w:hanging="360"/>
-      </w:pPr>
-      <w:rPr>
-        <w:rFonts w:ascii="Symbol" w:hAnsi="Symbol" w:hint="default"/>
-      </w:rPr>
-    </w:lvl>
-    <w:lvl w:ilvl="4" w:tplc="04090003" w:tentative="1">
-      <w:start w:val="1"/>
-      <w:numFmt w:val="bullet"/>
-      <w:lvlText w:val="o"/>
-      <w:lvlJc w:val="left"/>
-      <w:pPr>
-        <w:ind w:left="3600" w:hanging="360"/>
-      </w:pPr>
-      <w:rPr>
-        <w:rFonts w:ascii="Courier New" w:hAnsi="Courier New" w:cs="Courier New" w:hint="default"/>
-      </w:rPr>
-    </w:lvl>
-    <w:lvl w:ilvl="5" w:tplc="04090005" w:tentative="1">
-      <w:start w:val="1"/>
-      <w:numFmt w:val="bullet"/>
-      <w:lvlText w:val=""/>
-      <w:lvlJc w:val="left"/>
-      <w:pPr>
-        <w:ind w:left="4320" w:hanging="360"/>
-      </w:pPr>
-      <w:rPr>
-        <w:rFonts w:ascii="Wingdings" w:hAnsi="Wingdings" w:hint="default"/>
-      </w:rPr>
-    </w:lvl>
-    <w:lvl w:ilvl="6" w:tplc="04090001" w:tentative="1">
-      <w:start w:val="1"/>
-      <w:numFmt w:val="bullet"/>
-      <w:lvlText w:val=""/>
-      <w:lvlJc w:val="left"/>
-      <w:pPr>
-        <w:ind w:left="5040" w:hanging="360"/>
-      </w:pPr>
-      <w:rPr>
-        <w:rFonts w:ascii="Symbol" w:hAnsi="Symbol" w:hint="default"/>
-      </w:rPr>
-    </w:lvl>
-    <w:lvl w:ilvl="7" w:tplc="04090003" w:tentative="1">
-      <w:start w:val="1"/>
-      <w:numFmt w:val="bullet"/>
-      <w:lvlText w:val="o"/>
-      <w:lvlJc w:val="left"/>
-      <w:pPr>
-        <w:ind w:left="5760" w:hanging="360"/>
-      </w:pPr>
-      <w:rPr>
-        <w:rFonts w:ascii="Courier New" w:hAnsi="Courier New" w:cs="Courier New" w:hint="default"/>
-      </w:rPr>
-    </w:lvl>
-    <w:lvl w:ilvl="8" w:tplc="04090005" w:tentative="1">
-      <w:start w:val="1"/>
-      <w:numFmt w:val="bullet"/>
-      <w:lvlText w:val=""/>
-      <w:lvlJc w:val="left"/>
-      <w:pPr>
-        <w:ind w:left="6480" w:hanging="360"/>
-      </w:pPr>
-      <w:rPr>
-        <w:rFonts w:ascii="Wingdings" w:hAnsi="Wingdings" w:hint="default"/>
-      </w:rPr>
-    </w:lvl>
-  </w:abstractNum>
-  <w:abstractNum w:abstractNumId="33" w15:restartNumberingAfterBreak="0">
-    <w:nsid w:val="55BC60FF"/>
-    <w:multiLevelType w:val="hybridMultilevel"/>
-    <w:tmpl w:val="C1FC87D6"/>
-    <w:lvl w:ilvl="0" w:tplc="976CA410">
-      <w:start w:val="1"/>
-      <w:numFmt w:val="decimal"/>
-      <w:lvlText w:val="Task %1."/>
-      <w:lvlJc w:val="left"/>
-      <w:pPr>
-        <w:ind w:left="720" w:hanging="360"/>
-      </w:pPr>
-      <w:rPr>
-        <w:rFonts w:hint="default"/>
-      </w:rPr>
-    </w:lvl>
-    <w:lvl w:ilvl="1" w:tplc="04090019" w:tentative="1">
-      <w:start w:val="1"/>
-      <w:numFmt w:val="lowerLetter"/>
-      <w:lvlText w:val="%2."/>
-      <w:lvlJc w:val="left"/>
-      <w:pPr>
-        <w:ind w:left="1440" w:hanging="360"/>
-      </w:pPr>
-    </w:lvl>
-    <w:lvl w:ilvl="2" w:tplc="0409001B" w:tentative="1">
-      <w:start w:val="1"/>
-      <w:numFmt w:val="lowerRoman"/>
-      <w:lvlText w:val="%3."/>
-      <w:lvlJc w:val="right"/>
-      <w:pPr>
-        <w:ind w:left="2160" w:hanging="180"/>
-      </w:pPr>
-    </w:lvl>
-    <w:lvl w:ilvl="3" w:tplc="0409000F" w:tentative="1">
-      <w:start w:val="1"/>
-      <w:numFmt w:val="decimal"/>
-      <w:lvlText w:val="%4."/>
-      <w:lvlJc w:val="left"/>
-      <w:pPr>
-        <w:ind w:left="2880" w:hanging="360"/>
-      </w:pPr>
-    </w:lvl>
-    <w:lvl w:ilvl="4" w:tplc="04090019" w:tentative="1">
-      <w:start w:val="1"/>
-      <w:numFmt w:val="lowerLetter"/>
-      <w:lvlText w:val="%5."/>
-      <w:lvlJc w:val="left"/>
-      <w:pPr>
-        <w:ind w:left="3600" w:hanging="360"/>
-      </w:pPr>
-    </w:lvl>
-    <w:lvl w:ilvl="5" w:tplc="0409001B" w:tentative="1">
-      <w:start w:val="1"/>
-      <w:numFmt w:val="lowerRoman"/>
-      <w:lvlText w:val="%6."/>
-      <w:lvlJc w:val="right"/>
-      <w:pPr>
-        <w:ind w:left="4320" w:hanging="180"/>
-      </w:pPr>
-    </w:lvl>
-    <w:lvl w:ilvl="6" w:tplc="0409000F" w:tentative="1">
-      <w:start w:val="1"/>
-      <w:numFmt w:val="decimal"/>
-      <w:lvlText w:val="%7."/>
-      <w:lvlJc w:val="left"/>
-      <w:pPr>
-        <w:ind w:left="5040" w:hanging="360"/>
-      </w:pPr>
-    </w:lvl>
-    <w:lvl w:ilvl="7" w:tplc="04090019" w:tentative="1">
-      <w:start w:val="1"/>
-      <w:numFmt w:val="lowerLetter"/>
-      <w:lvlText w:val="%8."/>
-      <w:lvlJc w:val="left"/>
-      <w:pPr>
-        <w:ind w:left="5760" w:hanging="360"/>
-      </w:pPr>
-    </w:lvl>
-    <w:lvl w:ilvl="8" w:tplc="0409001B" w:tentative="1">
-      <w:start w:val="1"/>
-      <w:numFmt w:val="lowerRoman"/>
-      <w:lvlText w:val="%9."/>
-      <w:lvlJc w:val="right"/>
-      <w:pPr>
-        <w:ind w:left="6480" w:hanging="180"/>
-      </w:pPr>
-    </w:lvl>
-  </w:abstractNum>
-  <w:abstractNum w:abstractNumId="34" w15:restartNumberingAfterBreak="0">
-    <w:nsid w:val="56430A5C"/>
-    <w:multiLevelType w:val="hybridMultilevel"/>
-    <w:tmpl w:val="3BCC5AE4"/>
-    <w:lvl w:ilvl="0" w:tplc="08090003">
-      <w:start w:val="1"/>
-      <w:numFmt w:val="bullet"/>
-      <w:lvlText w:val="o"/>
-      <w:lvlJc w:val="left"/>
-      <w:pPr>
-        <w:ind w:left="1996" w:hanging="360"/>
-      </w:pPr>
-      <w:rPr>
-        <w:rFonts w:ascii="Courier New" w:hAnsi="Courier New" w:cs="Courier New" w:hint="default"/>
-      </w:rPr>
-    </w:lvl>
-    <w:lvl w:ilvl="1" w:tplc="08090003" w:tentative="1">
-      <w:start w:val="1"/>
-      <w:numFmt w:val="bullet"/>
-      <w:lvlText w:val="o"/>
-      <w:lvlJc w:val="left"/>
-      <w:pPr>
-        <w:ind w:left="2716" w:hanging="360"/>
-      </w:pPr>
-      <w:rPr>
-        <w:rFonts w:ascii="Courier New" w:hAnsi="Courier New" w:cs="Courier New" w:hint="default"/>
-      </w:rPr>
-    </w:lvl>
-    <w:lvl w:ilvl="2" w:tplc="08090005" w:tentative="1">
-      <w:start w:val="1"/>
-      <w:numFmt w:val="bullet"/>
-      <w:lvlText w:val=""/>
-      <w:lvlJc w:val="left"/>
-      <w:pPr>
-        <w:ind w:left="3436" w:hanging="360"/>
-      </w:pPr>
-      <w:rPr>
-        <w:rFonts w:ascii="Wingdings" w:hAnsi="Wingdings" w:hint="default"/>
-      </w:rPr>
-    </w:lvl>
-    <w:lvl w:ilvl="3" w:tplc="08090001" w:tentative="1">
-      <w:start w:val="1"/>
-      <w:numFmt w:val="bullet"/>
-      <w:lvlText w:val=""/>
-      <w:lvlJc w:val="left"/>
-      <w:pPr>
-        <w:ind w:left="4156" w:hanging="360"/>
-      </w:pPr>
-      <w:rPr>
-        <w:rFonts w:ascii="Symbol" w:hAnsi="Symbol" w:hint="default"/>
-      </w:rPr>
-    </w:lvl>
-    <w:lvl w:ilvl="4" w:tplc="08090003" w:tentative="1">
-      <w:start w:val="1"/>
-      <w:numFmt w:val="bullet"/>
-      <w:lvlText w:val="o"/>
-      <w:lvlJc w:val="left"/>
-      <w:pPr>
-        <w:ind w:left="4876" w:hanging="360"/>
-      </w:pPr>
-      <w:rPr>
-        <w:rFonts w:ascii="Courier New" w:hAnsi="Courier New" w:cs="Courier New" w:hint="default"/>
-      </w:rPr>
-    </w:lvl>
-    <w:lvl w:ilvl="5" w:tplc="08090005" w:tentative="1">
-      <w:start w:val="1"/>
-      <w:numFmt w:val="bullet"/>
-      <w:lvlText w:val=""/>
-      <w:lvlJc w:val="left"/>
-      <w:pPr>
-        <w:ind w:left="5596" w:hanging="360"/>
-      </w:pPr>
-      <w:rPr>
-        <w:rFonts w:ascii="Wingdings" w:hAnsi="Wingdings" w:hint="default"/>
-      </w:rPr>
-    </w:lvl>
-    <w:lvl w:ilvl="6" w:tplc="08090001" w:tentative="1">
-      <w:start w:val="1"/>
-      <w:numFmt w:val="bullet"/>
-      <w:lvlText w:val=""/>
-      <w:lvlJc w:val="left"/>
-      <w:pPr>
-        <w:ind w:left="6316" w:hanging="360"/>
-      </w:pPr>
-      <w:rPr>
-        <w:rFonts w:ascii="Symbol" w:hAnsi="Symbol" w:hint="default"/>
-      </w:rPr>
-    </w:lvl>
-    <w:lvl w:ilvl="7" w:tplc="08090003" w:tentative="1">
-      <w:start w:val="1"/>
-      <w:numFmt w:val="bullet"/>
-      <w:lvlText w:val="o"/>
-      <w:lvlJc w:val="left"/>
-      <w:pPr>
-        <w:ind w:left="7036" w:hanging="360"/>
-      </w:pPr>
-      <w:rPr>
-        <w:rFonts w:ascii="Courier New" w:hAnsi="Courier New" w:cs="Courier New" w:hint="default"/>
-      </w:rPr>
-    </w:lvl>
-    <w:lvl w:ilvl="8" w:tplc="08090005" w:tentative="1">
-      <w:start w:val="1"/>
-      <w:numFmt w:val="bullet"/>
-      <w:lvlText w:val=""/>
-      <w:lvlJc w:val="left"/>
-      <w:pPr>
-        <w:ind w:left="7756" w:hanging="360"/>
-      </w:pPr>
-      <w:rPr>
-        <w:rFonts w:ascii="Wingdings" w:hAnsi="Wingdings" w:hint="default"/>
-      </w:rPr>
-    </w:lvl>
-  </w:abstractNum>
-  <w:abstractNum w:abstractNumId="35" w15:restartNumberingAfterBreak="0">
-    <w:nsid w:val="57FD43D1"/>
-    <w:multiLevelType w:val="hybridMultilevel"/>
-    <w:tmpl w:val="A36A9E3E"/>
-    <w:lvl w:ilvl="0" w:tplc="0409000F">
-      <w:numFmt w:val="decimal"/>
-      <w:lvlText w:val="%1."/>
-      <w:lvlJc w:val="left"/>
-      <w:pPr>
-        <w:ind w:left="720" w:hanging="360"/>
-      </w:pPr>
-      <w:rPr>
-        <w:rFonts w:hint="default"/>
-      </w:rPr>
-    </w:lvl>
-    <w:lvl w:ilvl="1" w:tplc="04090019" w:tentative="1">
-      <w:start w:val="1"/>
-      <w:numFmt w:val="lowerLetter"/>
-      <w:lvlText w:val="%2."/>
-      <w:lvlJc w:val="left"/>
-      <w:pPr>
-        <w:ind w:left="1440" w:hanging="360"/>
-      </w:pPr>
-    </w:lvl>
-    <w:lvl w:ilvl="2" w:tplc="0409001B" w:tentative="1">
-      <w:start w:val="1"/>
-      <w:numFmt w:val="lowerRoman"/>
-      <w:lvlText w:val="%3."/>
-      <w:lvlJc w:val="right"/>
-      <w:pPr>
-        <w:ind w:left="2160" w:hanging="180"/>
-      </w:pPr>
-    </w:lvl>
-    <w:lvl w:ilvl="3" w:tplc="0409000F" w:tentative="1">
-      <w:start w:val="1"/>
-      <w:numFmt w:val="decimal"/>
-      <w:lvlText w:val="%4."/>
-      <w:lvlJc w:val="left"/>
-      <w:pPr>
-        <w:ind w:left="2880" w:hanging="360"/>
-      </w:pPr>
-    </w:lvl>
-    <w:lvl w:ilvl="4" w:tplc="04090019" w:tentative="1">
-      <w:start w:val="1"/>
-      <w:numFmt w:val="lowerLetter"/>
-      <w:lvlText w:val="%5."/>
-      <w:lvlJc w:val="left"/>
-      <w:pPr>
-        <w:ind w:left="3600" w:hanging="360"/>
-      </w:pPr>
-    </w:lvl>
-    <w:lvl w:ilvl="5" w:tplc="0409001B" w:tentative="1">
-      <w:start w:val="1"/>
-      <w:numFmt w:val="lowerRoman"/>
-      <w:lvlText w:val="%6."/>
-      <w:lvlJc w:val="right"/>
-      <w:pPr>
-        <w:ind w:left="4320" w:hanging="180"/>
-      </w:pPr>
-    </w:lvl>
-    <w:lvl w:ilvl="6" w:tplc="0409000F" w:tentative="1">
-      <w:start w:val="1"/>
-      <w:numFmt w:val="decimal"/>
-      <w:lvlText w:val="%7."/>
-      <w:lvlJc w:val="left"/>
-      <w:pPr>
-        <w:ind w:left="5040" w:hanging="360"/>
-      </w:pPr>
-    </w:lvl>
-    <w:lvl w:ilvl="7" w:tplc="04090019" w:tentative="1">
-      <w:start w:val="1"/>
-      <w:numFmt w:val="lowerLetter"/>
-      <w:lvlText w:val="%8."/>
-      <w:lvlJc w:val="left"/>
-      <w:pPr>
-        <w:ind w:left="5760" w:hanging="360"/>
-      </w:pPr>
-    </w:lvl>
-    <w:lvl w:ilvl="8" w:tplc="0409001B" w:tentative="1">
-      <w:start w:val="1"/>
-      <w:numFmt w:val="lowerRoman"/>
-      <w:lvlText w:val="%9."/>
-      <w:lvlJc w:val="right"/>
-      <w:pPr>
-        <w:ind w:left="6480" w:hanging="180"/>
-      </w:pPr>
-    </w:lvl>
-  </w:abstractNum>
-  <w:abstractNum w:abstractNumId="36" w15:restartNumberingAfterBreak="0">
-    <w:nsid w:val="59A25B89"/>
-    <w:multiLevelType w:val="hybridMultilevel"/>
-    <w:tmpl w:val="426C8CFC"/>
-    <w:lvl w:ilvl="0" w:tplc="08090001">
-      <w:start w:val="1"/>
-      <w:numFmt w:val="bullet"/>
-      <w:lvlText w:val=""/>
-      <w:lvlJc w:val="left"/>
-      <w:pPr>
-        <w:ind w:left="720" w:hanging="360"/>
-      </w:pPr>
-      <w:rPr>
-        <w:rFonts w:ascii="Symbol" w:hAnsi="Symbol" w:hint="default"/>
-      </w:rPr>
-    </w:lvl>
-    <w:lvl w:ilvl="1" w:tplc="08090003" w:tentative="1">
-      <w:start w:val="1"/>
-      <w:numFmt w:val="bullet"/>
-      <w:lvlText w:val="o"/>
-      <w:lvlJc w:val="left"/>
-      <w:pPr>
-        <w:ind w:left="1440" w:hanging="360"/>
-      </w:pPr>
-      <w:rPr>
-        <w:rFonts w:ascii="Courier New" w:hAnsi="Courier New" w:cs="Courier New" w:hint="default"/>
-      </w:rPr>
-    </w:lvl>
-    <w:lvl w:ilvl="2" w:tplc="08090005" w:tentative="1">
-      <w:start w:val="1"/>
-      <w:numFmt w:val="bullet"/>
-      <w:lvlText w:val=""/>
-      <w:lvlJc w:val="left"/>
-      <w:pPr>
-        <w:ind w:left="2160" w:hanging="360"/>
-      </w:pPr>
-      <w:rPr>
-        <w:rFonts w:ascii="Wingdings" w:hAnsi="Wingdings" w:hint="default"/>
-      </w:rPr>
-    </w:lvl>
-    <w:lvl w:ilvl="3" w:tplc="08090001" w:tentative="1">
-      <w:start w:val="1"/>
-      <w:numFmt w:val="bullet"/>
-      <w:lvlText w:val=""/>
-      <w:lvlJc w:val="left"/>
-      <w:pPr>
-        <w:ind w:left="2880" w:hanging="360"/>
-      </w:pPr>
-      <w:rPr>
-        <w:rFonts w:ascii="Symbol" w:hAnsi="Symbol" w:hint="default"/>
-      </w:rPr>
-    </w:lvl>
-    <w:lvl w:ilvl="4" w:tplc="08090003" w:tentative="1">
-      <w:start w:val="1"/>
-      <w:numFmt w:val="bullet"/>
-      <w:lvlText w:val="o"/>
-      <w:lvlJc w:val="left"/>
-      <w:pPr>
-        <w:ind w:left="3600" w:hanging="360"/>
-      </w:pPr>
-      <w:rPr>
-        <w:rFonts w:ascii="Courier New" w:hAnsi="Courier New" w:cs="Courier New" w:hint="default"/>
-      </w:rPr>
-    </w:lvl>
-    <w:lvl w:ilvl="5" w:tplc="08090005" w:tentative="1">
-      <w:start w:val="1"/>
-      <w:numFmt w:val="bullet"/>
-      <w:lvlText w:val=""/>
-      <w:lvlJc w:val="left"/>
-      <w:pPr>
-        <w:ind w:left="4320" w:hanging="360"/>
-      </w:pPr>
-      <w:rPr>
-        <w:rFonts w:ascii="Wingdings" w:hAnsi="Wingdings" w:hint="default"/>
-      </w:rPr>
-    </w:lvl>
-    <w:lvl w:ilvl="6" w:tplc="08090001" w:tentative="1">
-      <w:start w:val="1"/>
-      <w:numFmt w:val="bullet"/>
-      <w:lvlText w:val=""/>
-      <w:lvlJc w:val="left"/>
-      <w:pPr>
-        <w:ind w:left="5040" w:hanging="360"/>
-      </w:pPr>
-      <w:rPr>
-        <w:rFonts w:ascii="Symbol" w:hAnsi="Symbol" w:hint="default"/>
-      </w:rPr>
-    </w:lvl>
-    <w:lvl w:ilvl="7" w:tplc="08090003" w:tentative="1">
-      <w:start w:val="1"/>
-      <w:numFmt w:val="bullet"/>
-      <w:lvlText w:val="o"/>
-      <w:lvlJc w:val="left"/>
-      <w:pPr>
-        <w:ind w:left="5760" w:hanging="360"/>
-      </w:pPr>
-      <w:rPr>
-        <w:rFonts w:ascii="Courier New" w:hAnsi="Courier New" w:cs="Courier New" w:hint="default"/>
-      </w:rPr>
-    </w:lvl>
-    <w:lvl w:ilvl="8" w:tplc="08090005" w:tentative="1">
-      <w:start w:val="1"/>
-      <w:numFmt w:val="bullet"/>
-      <w:lvlText w:val=""/>
-      <w:lvlJc w:val="left"/>
-      <w:pPr>
-        <w:ind w:left="6480" w:hanging="360"/>
-      </w:pPr>
-      <w:rPr>
-        <w:rFonts w:ascii="Wingdings" w:hAnsi="Wingdings" w:hint="default"/>
-      </w:rPr>
-    </w:lvl>
-  </w:abstractNum>
-  <w:abstractNum w:abstractNumId="37" w15:restartNumberingAfterBreak="0">
-    <w:nsid w:val="5E7757B2"/>
-    <w:multiLevelType w:val="multilevel"/>
-    <w:tmpl w:val="0E203B02"/>
-    <w:lvl w:ilvl="0">
-      <w:start w:val="1"/>
-      <w:numFmt w:val="decimal"/>
-      <w:lvlText w:val="Problem %1."/>
-      <w:lvlJc w:val="left"/>
-      <w:pPr>
-        <w:ind w:left="5747" w:hanging="360"/>
-      </w:pPr>
-    </w:lvl>
-    <w:lvl w:ilvl="1">
-      <w:start w:val="1"/>
-      <w:numFmt w:val="lowerLetter"/>
-      <w:lvlText w:val="%2."/>
-      <w:lvlJc w:val="left"/>
-      <w:pPr>
-        <w:ind w:left="5050" w:hanging="360"/>
-      </w:pPr>
-    </w:lvl>
-    <w:lvl w:ilvl="2">
-      <w:start w:val="1"/>
-      <w:numFmt w:val="lowerRoman"/>
-      <w:lvlText w:val="%3."/>
-      <w:lvlJc w:val="right"/>
-      <w:pPr>
-        <w:ind w:left="5770" w:hanging="180"/>
-      </w:pPr>
-    </w:lvl>
-    <w:lvl w:ilvl="3">
-      <w:start w:val="1"/>
-      <w:numFmt w:val="decimal"/>
-      <w:lvlText w:val="%4."/>
-      <w:lvlJc w:val="left"/>
-      <w:pPr>
-        <w:ind w:left="6490" w:hanging="360"/>
-      </w:pPr>
-    </w:lvl>
-    <w:lvl w:ilvl="4">
-      <w:start w:val="1"/>
-      <w:numFmt w:val="lowerLetter"/>
-      <w:lvlText w:val="%5."/>
-      <w:lvlJc w:val="left"/>
-      <w:pPr>
-        <w:ind w:left="7210" w:hanging="360"/>
-      </w:pPr>
-    </w:lvl>
-    <w:lvl w:ilvl="5">
-      <w:start w:val="1"/>
-      <w:numFmt w:val="lowerRoman"/>
-      <w:lvlText w:val="%6."/>
-      <w:lvlJc w:val="right"/>
-      <w:pPr>
-        <w:ind w:left="7930" w:hanging="180"/>
-      </w:pPr>
-    </w:lvl>
-    <w:lvl w:ilvl="6">
-      <w:start w:val="1"/>
-      <w:numFmt w:val="decimal"/>
-      <w:lvlText w:val="%7."/>
-      <w:lvlJc w:val="left"/>
-      <w:pPr>
-        <w:ind w:left="8650" w:hanging="360"/>
-      </w:pPr>
-    </w:lvl>
-    <w:lvl w:ilvl="7">
-      <w:start w:val="1"/>
-      <w:numFmt w:val="lowerLetter"/>
-      <w:lvlText w:val="%8."/>
-      <w:lvlJc w:val="left"/>
-      <w:pPr>
-        <w:ind w:left="9370" w:hanging="360"/>
-      </w:pPr>
-    </w:lvl>
-    <w:lvl w:ilvl="8">
-      <w:start w:val="1"/>
-      <w:numFmt w:val="lowerRoman"/>
-      <w:lvlText w:val="%9."/>
-      <w:lvlJc w:val="right"/>
-      <w:pPr>
-        <w:ind w:left="10090" w:hanging="180"/>
-      </w:pPr>
-    </w:lvl>
-  </w:abstractNum>
-  <w:abstractNum w:abstractNumId="38" w15:restartNumberingAfterBreak="0">
-    <w:nsid w:val="5F9A715F"/>
-    <w:multiLevelType w:val="hybridMultilevel"/>
-    <w:tmpl w:val="4B26630C"/>
-    <w:lvl w:ilvl="0" w:tplc="CFE05EC0">
-      <w:start w:val="25"/>
-      <w:numFmt w:val="bullet"/>
-      <w:lvlText w:val="-"/>
-      <w:lvlJc w:val="left"/>
-      <w:pPr>
-        <w:ind w:left="720" w:hanging="360"/>
-      </w:pPr>
-      <w:rPr>
-        <w:rFonts w:ascii="Calibri" w:eastAsiaTheme="minorHAnsi" w:hAnsi="Calibri" w:cstheme="minorBidi" w:hint="default"/>
-      </w:rPr>
-    </w:lvl>
-    <w:lvl w:ilvl="1" w:tplc="04090003" w:tentative="1">
-      <w:start w:val="1"/>
-      <w:numFmt w:val="bullet"/>
-      <w:lvlText w:val="o"/>
-      <w:lvlJc w:val="left"/>
-      <w:pPr>
-        <w:ind w:left="1440" w:hanging="360"/>
-      </w:pPr>
-      <w:rPr>
-        <w:rFonts w:ascii="Courier New" w:hAnsi="Courier New" w:cs="Courier New" w:hint="default"/>
-      </w:rPr>
-    </w:lvl>
-    <w:lvl w:ilvl="2" w:tplc="04090005" w:tentative="1">
-      <w:start w:val="1"/>
-      <w:numFmt w:val="bullet"/>
-      <w:lvlText w:val=""/>
-      <w:lvlJc w:val="left"/>
-      <w:pPr>
-        <w:ind w:left="2160" w:hanging="360"/>
-      </w:pPr>
-      <w:rPr>
-        <w:rFonts w:ascii="Wingdings" w:hAnsi="Wingdings" w:hint="default"/>
-      </w:rPr>
-    </w:lvl>
-    <w:lvl w:ilvl="3" w:tplc="04090001" w:tentative="1">
-      <w:start w:val="1"/>
-      <w:numFmt w:val="bullet"/>
-      <w:lvlText w:val=""/>
-      <w:lvlJc w:val="left"/>
-      <w:pPr>
-        <w:ind w:left="2880" w:hanging="360"/>
-      </w:pPr>
-      <w:rPr>
-        <w:rFonts w:ascii="Symbol" w:hAnsi="Symbol" w:hint="default"/>
-      </w:rPr>
-    </w:lvl>
-    <w:lvl w:ilvl="4" w:tplc="04090003" w:tentative="1">
-      <w:start w:val="1"/>
-      <w:numFmt w:val="bullet"/>
-      <w:lvlText w:val="o"/>
-      <w:lvlJc w:val="left"/>
-      <w:pPr>
-        <w:ind w:left="3600" w:hanging="360"/>
-      </w:pPr>
-      <w:rPr>
-        <w:rFonts w:ascii="Courier New" w:hAnsi="Courier New" w:cs="Courier New" w:hint="default"/>
-      </w:rPr>
-    </w:lvl>
-    <w:lvl w:ilvl="5" w:tplc="04090005" w:tentative="1">
-      <w:start w:val="1"/>
-      <w:numFmt w:val="bullet"/>
-      <w:lvlText w:val=""/>
-      <w:lvlJc w:val="left"/>
-      <w:pPr>
-        <w:ind w:left="4320" w:hanging="360"/>
-      </w:pPr>
-      <w:rPr>
-        <w:rFonts w:ascii="Wingdings" w:hAnsi="Wingdings" w:hint="default"/>
-      </w:rPr>
-    </w:lvl>
-    <w:lvl w:ilvl="6" w:tplc="04090001" w:tentative="1">
-      <w:start w:val="1"/>
-      <w:numFmt w:val="bullet"/>
-      <w:lvlText w:val=""/>
-      <w:lvlJc w:val="left"/>
-      <w:pPr>
-        <w:ind w:left="5040" w:hanging="360"/>
-      </w:pPr>
-      <w:rPr>
-        <w:rFonts w:ascii="Symbol" w:hAnsi="Symbol" w:hint="default"/>
-      </w:rPr>
-    </w:lvl>
-    <w:lvl w:ilvl="7" w:tplc="04090003" w:tentative="1">
-      <w:start w:val="1"/>
-      <w:numFmt w:val="bullet"/>
-      <w:lvlText w:val="o"/>
-      <w:lvlJc w:val="left"/>
-      <w:pPr>
-        <w:ind w:left="5760" w:hanging="360"/>
-      </w:pPr>
-      <w:rPr>
-        <w:rFonts w:ascii="Courier New" w:hAnsi="Courier New" w:cs="Courier New" w:hint="default"/>
-      </w:rPr>
-    </w:lvl>
-    <w:lvl w:ilvl="8" w:tplc="04090005" w:tentative="1">
-      <w:start w:val="1"/>
-      <w:numFmt w:val="bullet"/>
-      <w:lvlText w:val=""/>
-      <w:lvlJc w:val="left"/>
-      <w:pPr>
-        <w:ind w:left="6480" w:hanging="360"/>
-      </w:pPr>
-      <w:rPr>
-        <w:rFonts w:ascii="Wingdings" w:hAnsi="Wingdings" w:hint="default"/>
-      </w:rPr>
-    </w:lvl>
-  </w:abstractNum>
-  <w:abstractNum w:abstractNumId="39" w15:restartNumberingAfterBreak="0">
-    <w:nsid w:val="609D235C"/>
-    <w:multiLevelType w:val="hybridMultilevel"/>
-    <w:tmpl w:val="848696AC"/>
-    <w:lvl w:ilvl="0" w:tplc="04090001">
-      <w:start w:val="1"/>
-      <w:numFmt w:val="bullet"/>
-      <w:lvlText w:val=""/>
-      <w:lvlJc w:val="left"/>
-      <w:pPr>
-        <w:ind w:left="720" w:hanging="360"/>
-      </w:pPr>
-      <w:rPr>
-        <w:rFonts w:ascii="Symbol" w:hAnsi="Symbol" w:hint="default"/>
-      </w:rPr>
-    </w:lvl>
-    <w:lvl w:ilvl="1" w:tplc="04090003" w:tentative="1">
-      <w:start w:val="1"/>
-      <w:numFmt w:val="bullet"/>
-      <w:lvlText w:val="o"/>
-      <w:lvlJc w:val="left"/>
-      <w:pPr>
-        <w:ind w:left="1440" w:hanging="360"/>
-      </w:pPr>
-      <w:rPr>
-        <w:rFonts w:ascii="Courier New" w:hAnsi="Courier New" w:cs="Courier New" w:hint="default"/>
-      </w:rPr>
-    </w:lvl>
-    <w:lvl w:ilvl="2" w:tplc="04090005" w:tentative="1">
-      <w:start w:val="1"/>
-      <w:numFmt w:val="bullet"/>
-      <w:lvlText w:val=""/>
-      <w:lvlJc w:val="left"/>
-      <w:pPr>
-        <w:ind w:left="2160" w:hanging="360"/>
-      </w:pPr>
-      <w:rPr>
-        <w:rFonts w:ascii="Wingdings" w:hAnsi="Wingdings" w:hint="default"/>
-      </w:rPr>
-    </w:lvl>
-    <w:lvl w:ilvl="3" w:tplc="04090001" w:tentative="1">
-      <w:start w:val="1"/>
-      <w:numFmt w:val="bullet"/>
-      <w:lvlText w:val=""/>
-      <w:lvlJc w:val="left"/>
-      <w:pPr>
-        <w:ind w:left="2880" w:hanging="360"/>
-      </w:pPr>
-      <w:rPr>
-        <w:rFonts w:ascii="Symbol" w:hAnsi="Symbol" w:hint="default"/>
-      </w:rPr>
-    </w:lvl>
-    <w:lvl w:ilvl="4" w:tplc="04090003" w:tentative="1">
-      <w:start w:val="1"/>
-      <w:numFmt w:val="bullet"/>
-      <w:lvlText w:val="o"/>
-      <w:lvlJc w:val="left"/>
-      <w:pPr>
-        <w:ind w:left="3600" w:hanging="360"/>
-      </w:pPr>
-      <w:rPr>
-        <w:rFonts w:ascii="Courier New" w:hAnsi="Courier New" w:cs="Courier New" w:hint="default"/>
-      </w:rPr>
-    </w:lvl>
-    <w:lvl w:ilvl="5" w:tplc="04090005" w:tentative="1">
-      <w:start w:val="1"/>
-      <w:numFmt w:val="bullet"/>
-      <w:lvlText w:val=""/>
-      <w:lvlJc w:val="left"/>
-      <w:pPr>
-        <w:ind w:left="4320" w:hanging="360"/>
-      </w:pPr>
-      <w:rPr>
-        <w:rFonts w:ascii="Wingdings" w:hAnsi="Wingdings" w:hint="default"/>
-      </w:rPr>
-    </w:lvl>
-    <w:lvl w:ilvl="6" w:tplc="04090001" w:tentative="1">
-      <w:start w:val="1"/>
-      <w:numFmt w:val="bullet"/>
-      <w:lvlText w:val=""/>
-      <w:lvlJc w:val="left"/>
-      <w:pPr>
-        <w:ind w:left="5040" w:hanging="360"/>
-      </w:pPr>
-      <w:rPr>
-        <w:rFonts w:ascii="Symbol" w:hAnsi="Symbol" w:hint="default"/>
-      </w:rPr>
-    </w:lvl>
-    <w:lvl w:ilvl="7" w:tplc="04090003" w:tentative="1">
-      <w:start w:val="1"/>
-      <w:numFmt w:val="bullet"/>
-      <w:lvlText w:val="o"/>
-      <w:lvlJc w:val="left"/>
-      <w:pPr>
-        <w:ind w:left="5760" w:hanging="360"/>
-      </w:pPr>
-      <w:rPr>
-        <w:rFonts w:ascii="Courier New" w:hAnsi="Courier New" w:cs="Courier New" w:hint="default"/>
-      </w:rPr>
-    </w:lvl>
-    <w:lvl w:ilvl="8" w:tplc="04090005" w:tentative="1">
-      <w:start w:val="1"/>
-      <w:numFmt w:val="bullet"/>
-      <w:lvlText w:val=""/>
-      <w:lvlJc w:val="left"/>
-      <w:pPr>
-        <w:ind w:left="6480" w:hanging="360"/>
-      </w:pPr>
-      <w:rPr>
-        <w:rFonts w:ascii="Wingdings" w:hAnsi="Wingdings" w:hint="default"/>
-      </w:rPr>
-    </w:lvl>
-  </w:abstractNum>
-  <w:abstractNum w:abstractNumId="40" w15:restartNumberingAfterBreak="0">
-    <w:nsid w:val="60FC6BB4"/>
-    <w:multiLevelType w:val="hybridMultilevel"/>
-    <w:tmpl w:val="671E692E"/>
-    <w:lvl w:ilvl="0" w:tplc="04090001">
-      <w:start w:val="1"/>
-      <w:numFmt w:val="bullet"/>
-      <w:lvlText w:val=""/>
-      <w:lvlJc w:val="left"/>
-      <w:pPr>
-        <w:ind w:left="720" w:hanging="360"/>
-      </w:pPr>
-      <w:rPr>
-        <w:rFonts w:ascii="Symbol" w:hAnsi="Symbol" w:hint="default"/>
-      </w:rPr>
-    </w:lvl>
-    <w:lvl w:ilvl="1" w:tplc="04090003">
-      <w:start w:val="1"/>
-      <w:numFmt w:val="bullet"/>
-      <w:lvlText w:val="o"/>
-      <w:lvlJc w:val="left"/>
-      <w:pPr>
-        <w:ind w:left="1440" w:hanging="360"/>
-      </w:pPr>
-      <w:rPr>
-        <w:rFonts w:ascii="Courier New" w:hAnsi="Courier New" w:cs="Courier New" w:hint="default"/>
-      </w:rPr>
-    </w:lvl>
-    <w:lvl w:ilvl="2" w:tplc="04090005" w:tentative="1">
-      <w:start w:val="1"/>
-      <w:numFmt w:val="bullet"/>
-      <w:lvlText w:val=""/>
-      <w:lvlJc w:val="left"/>
-      <w:pPr>
-        <w:ind w:left="2160" w:hanging="360"/>
-      </w:pPr>
-      <w:rPr>
-        <w:rFonts w:ascii="Wingdings" w:hAnsi="Wingdings" w:hint="default"/>
-      </w:rPr>
-    </w:lvl>
-    <w:lvl w:ilvl="3" w:tplc="04090001" w:tentative="1">
-      <w:start w:val="1"/>
-      <w:numFmt w:val="bullet"/>
-      <w:lvlText w:val=""/>
-      <w:lvlJc w:val="left"/>
-      <w:pPr>
-        <w:ind w:left="2880" w:hanging="360"/>
-      </w:pPr>
-      <w:rPr>
-        <w:rFonts w:ascii="Symbol" w:hAnsi="Symbol" w:hint="default"/>
-      </w:rPr>
-    </w:lvl>
-    <w:lvl w:ilvl="4" w:tplc="04090003" w:tentative="1">
-      <w:start w:val="1"/>
-      <w:numFmt w:val="bullet"/>
-      <w:lvlText w:val="o"/>
-      <w:lvlJc w:val="left"/>
-      <w:pPr>
-        <w:ind w:left="3600" w:hanging="360"/>
-      </w:pPr>
-      <w:rPr>
-        <w:rFonts w:ascii="Courier New" w:hAnsi="Courier New" w:cs="Courier New" w:hint="default"/>
-      </w:rPr>
-    </w:lvl>
-    <w:lvl w:ilvl="5" w:tplc="04090005" w:tentative="1">
-      <w:start w:val="1"/>
-      <w:numFmt w:val="bullet"/>
-      <w:lvlText w:val=""/>
-      <w:lvlJc w:val="left"/>
-      <w:pPr>
-        <w:ind w:left="4320" w:hanging="360"/>
-      </w:pPr>
-      <w:rPr>
-        <w:rFonts w:ascii="Wingdings" w:hAnsi="Wingdings" w:hint="default"/>
-      </w:rPr>
-    </w:lvl>
-    <w:lvl w:ilvl="6" w:tplc="04090001" w:tentative="1">
-      <w:start w:val="1"/>
-      <w:numFmt w:val="bullet"/>
-      <w:lvlText w:val=""/>
-      <w:lvlJc w:val="left"/>
-      <w:pPr>
-        <w:ind w:left="5040" w:hanging="360"/>
-      </w:pPr>
-      <w:rPr>
-        <w:rFonts w:ascii="Symbol" w:hAnsi="Symbol" w:hint="default"/>
-      </w:rPr>
-    </w:lvl>
-    <w:lvl w:ilvl="7" w:tplc="04090003" w:tentative="1">
-      <w:start w:val="1"/>
-      <w:numFmt w:val="bullet"/>
-      <w:lvlText w:val="o"/>
-      <w:lvlJc w:val="left"/>
-      <w:pPr>
-        <w:ind w:left="5760" w:hanging="360"/>
-      </w:pPr>
-      <w:rPr>
-        <w:rFonts w:ascii="Courier New" w:hAnsi="Courier New" w:cs="Courier New" w:hint="default"/>
-      </w:rPr>
-    </w:lvl>
-    <w:lvl w:ilvl="8" w:tplc="04090005" w:tentative="1">
-      <w:start w:val="1"/>
-      <w:numFmt w:val="bullet"/>
-      <w:lvlText w:val=""/>
-      <w:lvlJc w:val="left"/>
-      <w:pPr>
-        <w:ind w:left="6480" w:hanging="360"/>
-      </w:pPr>
-      <w:rPr>
-        <w:rFonts w:ascii="Wingdings" w:hAnsi="Wingdings" w:hint="default"/>
-      </w:rPr>
-    </w:lvl>
-  </w:abstractNum>
-  <w:abstractNum w:abstractNumId="41" w15:restartNumberingAfterBreak="0">
-    <w:nsid w:val="636274E2"/>
-    <w:multiLevelType w:val="hybridMultilevel"/>
-    <w:tmpl w:val="0732809A"/>
-    <w:lvl w:ilvl="0" w:tplc="0409000F">
-      <w:start w:val="1"/>
-      <w:numFmt w:val="decimal"/>
-      <w:lvlText w:val="%1."/>
-      <w:lvlJc w:val="left"/>
-      <w:pPr>
-        <w:ind w:left="720" w:hanging="360"/>
-      </w:pPr>
-      <w:rPr>
-        <w:rFonts w:hint="default"/>
-      </w:rPr>
-    </w:lvl>
-    <w:lvl w:ilvl="1" w:tplc="04090019" w:tentative="1">
-      <w:start w:val="1"/>
-      <w:numFmt w:val="lowerLetter"/>
-      <w:lvlText w:val="%2."/>
-      <w:lvlJc w:val="left"/>
-      <w:pPr>
-        <w:ind w:left="1440" w:hanging="360"/>
-      </w:pPr>
-    </w:lvl>
-    <w:lvl w:ilvl="2" w:tplc="0409001B" w:tentative="1">
-      <w:start w:val="1"/>
-      <w:numFmt w:val="lowerRoman"/>
-      <w:lvlText w:val="%3."/>
-      <w:lvlJc w:val="right"/>
-      <w:pPr>
-        <w:ind w:left="2160" w:hanging="180"/>
-      </w:pPr>
-    </w:lvl>
-    <w:lvl w:ilvl="3" w:tplc="0409000F" w:tentative="1">
-      <w:start w:val="1"/>
-      <w:numFmt w:val="decimal"/>
-      <w:lvlText w:val="%4."/>
-      <w:lvlJc w:val="left"/>
-      <w:pPr>
-        <w:ind w:left="2880" w:hanging="360"/>
-      </w:pPr>
-    </w:lvl>
-    <w:lvl w:ilvl="4" w:tplc="04090019" w:tentative="1">
-      <w:start w:val="1"/>
-      <w:numFmt w:val="lowerLetter"/>
-      <w:lvlText w:val="%5."/>
-      <w:lvlJc w:val="left"/>
-      <w:pPr>
-        <w:ind w:left="3600" w:hanging="360"/>
-      </w:pPr>
-    </w:lvl>
-    <w:lvl w:ilvl="5" w:tplc="0409001B" w:tentative="1">
-      <w:start w:val="1"/>
-      <w:numFmt w:val="lowerRoman"/>
-      <w:lvlText w:val="%6."/>
-      <w:lvlJc w:val="right"/>
-      <w:pPr>
-        <w:ind w:left="4320" w:hanging="180"/>
-      </w:pPr>
-    </w:lvl>
-    <w:lvl w:ilvl="6" w:tplc="0409000F" w:tentative="1">
-      <w:start w:val="1"/>
-      <w:numFmt w:val="decimal"/>
-      <w:lvlText w:val="%7."/>
-      <w:lvlJc w:val="left"/>
-      <w:pPr>
-        <w:ind w:left="5040" w:hanging="360"/>
-      </w:pPr>
-    </w:lvl>
-    <w:lvl w:ilvl="7" w:tplc="04090019" w:tentative="1">
-      <w:start w:val="1"/>
-      <w:numFmt w:val="lowerLetter"/>
-      <w:lvlText w:val="%8."/>
-      <w:lvlJc w:val="left"/>
-      <w:pPr>
-        <w:ind w:left="5760" w:hanging="360"/>
-      </w:pPr>
-    </w:lvl>
-    <w:lvl w:ilvl="8" w:tplc="0409001B" w:tentative="1">
-      <w:start w:val="1"/>
-      <w:numFmt w:val="lowerRoman"/>
-      <w:lvlText w:val="%9."/>
-      <w:lvlJc w:val="right"/>
-      <w:pPr>
-        <w:ind w:left="6480" w:hanging="180"/>
-      </w:pPr>
-    </w:lvl>
-  </w:abstractNum>
-  <w:abstractNum w:abstractNumId="42" w15:restartNumberingAfterBreak="0">
-    <w:nsid w:val="6B944EC9"/>
-    <w:multiLevelType w:val="hybridMultilevel"/>
-    <w:tmpl w:val="8076D1AC"/>
-    <w:lvl w:ilvl="0" w:tplc="04090001">
-      <w:start w:val="1"/>
-      <w:numFmt w:val="bullet"/>
-      <w:lvlText w:val=""/>
-      <w:lvlJc w:val="left"/>
-      <w:pPr>
-        <w:ind w:left="1080" w:hanging="360"/>
-      </w:pPr>
-      <w:rPr>
-        <w:rFonts w:ascii="Symbol" w:hAnsi="Symbol" w:hint="default"/>
-      </w:rPr>
-    </w:lvl>
-    <w:lvl w:ilvl="1" w:tplc="04090003" w:tentative="1">
-      <w:start w:val="1"/>
-      <w:numFmt w:val="bullet"/>
-      <w:lvlText w:val="o"/>
-      <w:lvlJc w:val="left"/>
-      <w:pPr>
-        <w:ind w:left="1800" w:hanging="360"/>
-      </w:pPr>
-      <w:rPr>
-        <w:rFonts w:ascii="Courier New" w:hAnsi="Courier New" w:cs="Courier New" w:hint="default"/>
-      </w:rPr>
-    </w:lvl>
-    <w:lvl w:ilvl="2" w:tplc="04090005" w:tentative="1">
-      <w:start w:val="1"/>
-      <w:numFmt w:val="bullet"/>
-      <w:lvlText w:val=""/>
-      <w:lvlJc w:val="left"/>
-      <w:pPr>
-        <w:ind w:left="2520" w:hanging="360"/>
-      </w:pPr>
-      <w:rPr>
-        <w:rFonts w:ascii="Wingdings" w:hAnsi="Wingdings" w:hint="default"/>
-      </w:rPr>
-    </w:lvl>
-    <w:lvl w:ilvl="3" w:tplc="04090001" w:tentative="1">
-      <w:start w:val="1"/>
-      <w:numFmt w:val="bullet"/>
-      <w:lvlText w:val=""/>
-      <w:lvlJc w:val="left"/>
-      <w:pPr>
-        <w:ind w:left="3240" w:hanging="360"/>
-      </w:pPr>
-      <w:rPr>
-        <w:rFonts w:ascii="Symbol" w:hAnsi="Symbol" w:hint="default"/>
-      </w:rPr>
-    </w:lvl>
-    <w:lvl w:ilvl="4" w:tplc="04090003" w:tentative="1">
-      <w:start w:val="1"/>
-      <w:numFmt w:val="bullet"/>
-      <w:lvlText w:val="o"/>
-      <w:lvlJc w:val="left"/>
-      <w:pPr>
-        <w:ind w:left="3960" w:hanging="360"/>
-      </w:pPr>
-      <w:rPr>
-        <w:rFonts w:ascii="Courier New" w:hAnsi="Courier New" w:cs="Courier New" w:hint="default"/>
-      </w:rPr>
-    </w:lvl>
-    <w:lvl w:ilvl="5" w:tplc="04090005" w:tentative="1">
-      <w:start w:val="1"/>
-      <w:numFmt w:val="bullet"/>
-      <w:lvlText w:val=""/>
-      <w:lvlJc w:val="left"/>
-      <w:pPr>
-        <w:ind w:left="4680" w:hanging="360"/>
-      </w:pPr>
-      <w:rPr>
-        <w:rFonts w:ascii="Wingdings" w:hAnsi="Wingdings" w:hint="default"/>
-      </w:rPr>
-    </w:lvl>
-    <w:lvl w:ilvl="6" w:tplc="04090001" w:tentative="1">
-      <w:start w:val="1"/>
-      <w:numFmt w:val="bullet"/>
-      <w:lvlText w:val=""/>
-      <w:lvlJc w:val="left"/>
-      <w:pPr>
-        <w:ind w:left="5400" w:hanging="360"/>
-      </w:pPr>
-      <w:rPr>
-        <w:rFonts w:ascii="Symbol" w:hAnsi="Symbol" w:hint="default"/>
-      </w:rPr>
-    </w:lvl>
-    <w:lvl w:ilvl="7" w:tplc="04090003" w:tentative="1">
-      <w:start w:val="1"/>
-      <w:numFmt w:val="bullet"/>
-      <w:lvlText w:val="o"/>
-      <w:lvlJc w:val="left"/>
-      <w:pPr>
-        <w:ind w:left="6120" w:hanging="360"/>
-      </w:pPr>
-      <w:rPr>
-        <w:rFonts w:ascii="Courier New" w:hAnsi="Courier New" w:cs="Courier New" w:hint="default"/>
-      </w:rPr>
-    </w:lvl>
-    <w:lvl w:ilvl="8" w:tplc="04090005" w:tentative="1">
-      <w:start w:val="1"/>
-      <w:numFmt w:val="bullet"/>
-      <w:lvlText w:val=""/>
-      <w:lvlJc w:val="left"/>
-      <w:pPr>
-        <w:ind w:left="6840" w:hanging="360"/>
-      </w:pPr>
-      <w:rPr>
-        <w:rFonts w:ascii="Wingdings" w:hAnsi="Wingdings" w:hint="default"/>
-      </w:rPr>
-    </w:lvl>
-  </w:abstractNum>
-  <w:abstractNum w:abstractNumId="43" w15:restartNumberingAfterBreak="0">
-    <w:nsid w:val="6BEF0E82"/>
-    <w:multiLevelType w:val="hybridMultilevel"/>
-    <w:tmpl w:val="35849618"/>
-    <w:lvl w:ilvl="0" w:tplc="04090011">
-      <w:start w:val="1"/>
-      <w:numFmt w:val="decimal"/>
-      <w:lvlText w:val="%1)"/>
-      <w:lvlJc w:val="left"/>
-      <w:pPr>
-        <w:ind w:left="720" w:hanging="360"/>
-      </w:pPr>
-      <w:rPr>
-        <w:rFonts w:hint="default"/>
-      </w:rPr>
-    </w:lvl>
-    <w:lvl w:ilvl="1" w:tplc="04090019" w:tentative="1">
-      <w:start w:val="1"/>
-      <w:numFmt w:val="lowerLetter"/>
-      <w:lvlText w:val="%2."/>
-      <w:lvlJc w:val="left"/>
-      <w:pPr>
-        <w:ind w:left="1440" w:hanging="360"/>
-      </w:pPr>
-    </w:lvl>
-    <w:lvl w:ilvl="2" w:tplc="0409001B" w:tentative="1">
-      <w:start w:val="1"/>
-      <w:numFmt w:val="lowerRoman"/>
-      <w:lvlText w:val="%3."/>
-      <w:lvlJc w:val="right"/>
-      <w:pPr>
-        <w:ind w:left="2160" w:hanging="180"/>
-      </w:pPr>
-    </w:lvl>
-    <w:lvl w:ilvl="3" w:tplc="0409000F" w:tentative="1">
-      <w:start w:val="1"/>
-      <w:numFmt w:val="decimal"/>
-      <w:lvlText w:val="%4."/>
-      <w:lvlJc w:val="left"/>
-      <w:pPr>
-        <w:ind w:left="2880" w:hanging="360"/>
-      </w:pPr>
-    </w:lvl>
-    <w:lvl w:ilvl="4" w:tplc="04090019" w:tentative="1">
-      <w:start w:val="1"/>
-      <w:numFmt w:val="lowerLetter"/>
-      <w:lvlText w:val="%5."/>
-      <w:lvlJc w:val="left"/>
-      <w:pPr>
-        <w:ind w:left="3600" w:hanging="360"/>
-      </w:pPr>
-    </w:lvl>
-    <w:lvl w:ilvl="5" w:tplc="0409001B" w:tentative="1">
-      <w:start w:val="1"/>
-      <w:numFmt w:val="lowerRoman"/>
-      <w:lvlText w:val="%6."/>
-      <w:lvlJc w:val="right"/>
-      <w:pPr>
-        <w:ind w:left="4320" w:hanging="180"/>
-      </w:pPr>
-    </w:lvl>
-    <w:lvl w:ilvl="6" w:tplc="0409000F" w:tentative="1">
-      <w:start w:val="1"/>
-      <w:numFmt w:val="decimal"/>
-      <w:lvlText w:val="%7."/>
-      <w:lvlJc w:val="left"/>
-      <w:pPr>
-        <w:ind w:left="5040" w:hanging="360"/>
-      </w:pPr>
-    </w:lvl>
-    <w:lvl w:ilvl="7" w:tplc="04090019" w:tentative="1">
-      <w:start w:val="1"/>
-      <w:numFmt w:val="lowerLetter"/>
-      <w:lvlText w:val="%8."/>
-      <w:lvlJc w:val="left"/>
-      <w:pPr>
-        <w:ind w:left="5760" w:hanging="360"/>
-      </w:pPr>
-    </w:lvl>
-    <w:lvl w:ilvl="8" w:tplc="0409001B" w:tentative="1">
-      <w:start w:val="1"/>
-      <w:numFmt w:val="lowerRoman"/>
-      <w:lvlText w:val="%9."/>
-      <w:lvlJc w:val="right"/>
-      <w:pPr>
-        <w:ind w:left="6480" w:hanging="180"/>
-      </w:pPr>
-    </w:lvl>
-  </w:abstractNum>
-  <w:abstractNum w:abstractNumId="44" w15:restartNumberingAfterBreak="0">
-    <w:nsid w:val="6EBD0C51"/>
-    <w:multiLevelType w:val="hybridMultilevel"/>
-    <w:tmpl w:val="5C28EE1A"/>
-    <w:lvl w:ilvl="0" w:tplc="04090001">
-      <w:start w:val="1"/>
-      <w:numFmt w:val="bullet"/>
-      <w:lvlText w:val=""/>
-      <w:lvlJc w:val="left"/>
-      <w:pPr>
-        <w:ind w:left="720" w:hanging="360"/>
-      </w:pPr>
-      <w:rPr>
-        <w:rFonts w:ascii="Symbol" w:hAnsi="Symbol" w:hint="default"/>
-      </w:rPr>
-    </w:lvl>
-    <w:lvl w:ilvl="1" w:tplc="04090003" w:tentative="1">
-      <w:start w:val="1"/>
-      <w:numFmt w:val="bullet"/>
-      <w:lvlText w:val="o"/>
-      <w:lvlJc w:val="left"/>
-      <w:pPr>
-        <w:ind w:left="1440" w:hanging="360"/>
-      </w:pPr>
-      <w:rPr>
-        <w:rFonts w:ascii="Courier New" w:hAnsi="Courier New" w:cs="Courier New" w:hint="default"/>
-      </w:rPr>
-    </w:lvl>
-    <w:lvl w:ilvl="2" w:tplc="04090005" w:tentative="1">
-      <w:start w:val="1"/>
-      <w:numFmt w:val="bullet"/>
-      <w:lvlText w:val=""/>
-      <w:lvlJc w:val="left"/>
-      <w:pPr>
-        <w:ind w:left="2160" w:hanging="360"/>
-      </w:pPr>
-      <w:rPr>
-        <w:rFonts w:ascii="Wingdings" w:hAnsi="Wingdings" w:hint="default"/>
-      </w:rPr>
-    </w:lvl>
-    <w:lvl w:ilvl="3" w:tplc="04090001" w:tentative="1">
-      <w:start w:val="1"/>
-      <w:numFmt w:val="bullet"/>
-      <w:lvlText w:val=""/>
-      <w:lvlJc w:val="left"/>
-      <w:pPr>
-        <w:ind w:left="2880" w:hanging="360"/>
-      </w:pPr>
-      <w:rPr>
-        <w:rFonts w:ascii="Symbol" w:hAnsi="Symbol" w:hint="default"/>
-      </w:rPr>
-    </w:lvl>
-    <w:lvl w:ilvl="4" w:tplc="04090003" w:tentative="1">
-      <w:start w:val="1"/>
-      <w:numFmt w:val="bullet"/>
-      <w:lvlText w:val="o"/>
-      <w:lvlJc w:val="left"/>
-      <w:pPr>
-        <w:ind w:left="3600" w:hanging="360"/>
-      </w:pPr>
-      <w:rPr>
-        <w:rFonts w:ascii="Courier New" w:hAnsi="Courier New" w:cs="Courier New" w:hint="default"/>
-      </w:rPr>
-    </w:lvl>
-    <w:lvl w:ilvl="5" w:tplc="04090005" w:tentative="1">
-      <w:start w:val="1"/>
-      <w:numFmt w:val="bullet"/>
-      <w:lvlText w:val=""/>
-      <w:lvlJc w:val="left"/>
-      <w:pPr>
-        <w:ind w:left="4320" w:hanging="360"/>
-      </w:pPr>
-      <w:rPr>
-        <w:rFonts w:ascii="Wingdings" w:hAnsi="Wingdings" w:hint="default"/>
-      </w:rPr>
-    </w:lvl>
-    <w:lvl w:ilvl="6" w:tplc="04090001" w:tentative="1">
-      <w:start w:val="1"/>
-      <w:numFmt w:val="bullet"/>
-      <w:lvlText w:val=""/>
-      <w:lvlJc w:val="left"/>
-      <w:pPr>
-        <w:ind w:left="5040" w:hanging="360"/>
-      </w:pPr>
-      <w:rPr>
-        <w:rFonts w:ascii="Symbol" w:hAnsi="Symbol" w:hint="default"/>
-      </w:rPr>
-    </w:lvl>
-    <w:lvl w:ilvl="7" w:tplc="04090003" w:tentative="1">
-      <w:start w:val="1"/>
-      <w:numFmt w:val="bullet"/>
-      <w:lvlText w:val="o"/>
-      <w:lvlJc w:val="left"/>
-      <w:pPr>
-        <w:ind w:left="5760" w:hanging="360"/>
-      </w:pPr>
-      <w:rPr>
-        <w:rFonts w:ascii="Courier New" w:hAnsi="Courier New" w:cs="Courier New" w:hint="default"/>
-      </w:rPr>
-    </w:lvl>
-    <w:lvl w:ilvl="8" w:tplc="04090005" w:tentative="1">
-      <w:start w:val="1"/>
-      <w:numFmt w:val="bullet"/>
-      <w:lvlText w:val=""/>
-      <w:lvlJc w:val="left"/>
-      <w:pPr>
-        <w:ind w:left="6480" w:hanging="360"/>
-      </w:pPr>
-      <w:rPr>
-        <w:rFonts w:ascii="Wingdings" w:hAnsi="Wingdings" w:hint="default"/>
-      </w:rPr>
-    </w:lvl>
-  </w:abstractNum>
-  <w:abstractNum w:abstractNumId="45" w15:restartNumberingAfterBreak="0">
-    <w:nsid w:val="74C73F24"/>
-    <w:multiLevelType w:val="hybridMultilevel"/>
-    <w:tmpl w:val="F7180252"/>
-    <w:lvl w:ilvl="0" w:tplc="04020001">
-      <w:start w:val="1"/>
-      <w:numFmt w:val="bullet"/>
-      <w:lvlText w:val=""/>
-      <w:lvlJc w:val="left"/>
-      <w:pPr>
-        <w:ind w:left="1080" w:hanging="360"/>
-      </w:pPr>
-      <w:rPr>
-        <w:rFonts w:ascii="Symbol" w:hAnsi="Symbol" w:hint="default"/>
-      </w:rPr>
-    </w:lvl>
-    <w:lvl w:ilvl="1" w:tplc="04020003" w:tentative="1">
-      <w:start w:val="1"/>
-      <w:numFmt w:val="bullet"/>
-      <w:lvlText w:val="o"/>
-      <w:lvlJc w:val="left"/>
-      <w:pPr>
-        <w:ind w:left="1800" w:hanging="360"/>
-      </w:pPr>
-      <w:rPr>
-        <w:rFonts w:ascii="Courier New" w:hAnsi="Courier New" w:cs="Courier New" w:hint="default"/>
-      </w:rPr>
-    </w:lvl>
-    <w:lvl w:ilvl="2" w:tplc="04020005" w:tentative="1">
-      <w:start w:val="1"/>
-      <w:numFmt w:val="bullet"/>
-      <w:lvlText w:val=""/>
-      <w:lvlJc w:val="left"/>
-      <w:pPr>
-        <w:ind w:left="2520" w:hanging="360"/>
-      </w:pPr>
-      <w:rPr>
-        <w:rFonts w:ascii="Wingdings" w:hAnsi="Wingdings" w:hint="default"/>
-      </w:rPr>
-    </w:lvl>
-    <w:lvl w:ilvl="3" w:tplc="04020001" w:tentative="1">
-      <w:start w:val="1"/>
-      <w:numFmt w:val="bullet"/>
-      <w:lvlText w:val=""/>
-      <w:lvlJc w:val="left"/>
-      <w:pPr>
-        <w:ind w:left="3240" w:hanging="360"/>
-      </w:pPr>
-      <w:rPr>
-        <w:rFonts w:ascii="Symbol" w:hAnsi="Symbol" w:hint="default"/>
-      </w:rPr>
-    </w:lvl>
-    <w:lvl w:ilvl="4" w:tplc="04020003" w:tentative="1">
-      <w:start w:val="1"/>
-      <w:numFmt w:val="bullet"/>
-      <w:lvlText w:val="o"/>
-      <w:lvlJc w:val="left"/>
-      <w:pPr>
-        <w:ind w:left="3960" w:hanging="360"/>
-      </w:pPr>
-      <w:rPr>
-        <w:rFonts w:ascii="Courier New" w:hAnsi="Courier New" w:cs="Courier New" w:hint="default"/>
-      </w:rPr>
-    </w:lvl>
-    <w:lvl w:ilvl="5" w:tplc="04020005" w:tentative="1">
-      <w:start w:val="1"/>
-      <w:numFmt w:val="bullet"/>
-      <w:lvlText w:val=""/>
-      <w:lvlJc w:val="left"/>
-      <w:pPr>
-        <w:ind w:left="4680" w:hanging="360"/>
-      </w:pPr>
-      <w:rPr>
-        <w:rFonts w:ascii="Wingdings" w:hAnsi="Wingdings" w:hint="default"/>
-      </w:rPr>
-    </w:lvl>
-    <w:lvl w:ilvl="6" w:tplc="04020001" w:tentative="1">
-      <w:start w:val="1"/>
-      <w:numFmt w:val="bullet"/>
-      <w:lvlText w:val=""/>
-      <w:lvlJc w:val="left"/>
-      <w:pPr>
-        <w:ind w:left="5400" w:hanging="360"/>
-      </w:pPr>
-      <w:rPr>
-        <w:rFonts w:ascii="Symbol" w:hAnsi="Symbol" w:hint="default"/>
-      </w:rPr>
-    </w:lvl>
-    <w:lvl w:ilvl="7" w:tplc="04020003" w:tentative="1">
-      <w:start w:val="1"/>
-      <w:numFmt w:val="bullet"/>
-      <w:lvlText w:val="o"/>
-      <w:lvlJc w:val="left"/>
-      <w:pPr>
-        <w:ind w:left="6120" w:hanging="360"/>
-      </w:pPr>
-      <w:rPr>
-        <w:rFonts w:ascii="Courier New" w:hAnsi="Courier New" w:cs="Courier New" w:hint="default"/>
-      </w:rPr>
-    </w:lvl>
-    <w:lvl w:ilvl="8" w:tplc="04020005" w:tentative="1">
-      <w:start w:val="1"/>
-      <w:numFmt w:val="bullet"/>
-      <w:lvlText w:val=""/>
-      <w:lvlJc w:val="left"/>
-      <w:pPr>
-        <w:ind w:left="6840" w:hanging="360"/>
-      </w:pPr>
-      <w:rPr>
-        <w:rFonts w:ascii="Wingdings" w:hAnsi="Wingdings" w:hint="default"/>
-      </w:rPr>
-    </w:lvl>
-  </w:abstractNum>
-  <w:abstractNum w:abstractNumId="46" w15:restartNumberingAfterBreak="0">
-    <w:nsid w:val="75F22415"/>
-    <w:multiLevelType w:val="hybridMultilevel"/>
-    <w:tmpl w:val="DB2EF382"/>
-    <w:lvl w:ilvl="0" w:tplc="0409000F">
-      <w:start w:val="1"/>
-      <w:numFmt w:val="decimal"/>
-      <w:lvlText w:val="%1."/>
-      <w:lvlJc w:val="left"/>
-      <w:pPr>
-        <w:ind w:left="720" w:hanging="360"/>
-      </w:pPr>
-    </w:lvl>
-    <w:lvl w:ilvl="1" w:tplc="04090019" w:tentative="1">
-      <w:start w:val="1"/>
-      <w:numFmt w:val="lowerLetter"/>
-      <w:lvlText w:val="%2."/>
-      <w:lvlJc w:val="left"/>
-      <w:pPr>
-        <w:ind w:left="1440" w:hanging="360"/>
-      </w:pPr>
-    </w:lvl>
-    <w:lvl w:ilvl="2" w:tplc="0409001B" w:tentative="1">
-      <w:start w:val="1"/>
-      <w:numFmt w:val="lowerRoman"/>
-      <w:lvlText w:val="%3."/>
-      <w:lvlJc w:val="right"/>
-      <w:pPr>
-        <w:ind w:left="2160" w:hanging="180"/>
-      </w:pPr>
-    </w:lvl>
-    <w:lvl w:ilvl="3" w:tplc="0409000F" w:tentative="1">
-      <w:start w:val="1"/>
-      <w:numFmt w:val="decimal"/>
-      <w:lvlText w:val="%4."/>
-      <w:lvlJc w:val="left"/>
-      <w:pPr>
-        <w:ind w:left="2880" w:hanging="360"/>
-      </w:pPr>
-    </w:lvl>
-    <w:lvl w:ilvl="4" w:tplc="04090019" w:tentative="1">
-      <w:start w:val="1"/>
-      <w:numFmt w:val="lowerLetter"/>
-      <w:lvlText w:val="%5."/>
-      <w:lvlJc w:val="left"/>
-      <w:pPr>
-        <w:ind w:left="3600" w:hanging="360"/>
-      </w:pPr>
-    </w:lvl>
-    <w:lvl w:ilvl="5" w:tplc="0409001B" w:tentative="1">
-      <w:start w:val="1"/>
-      <w:numFmt w:val="lowerRoman"/>
-      <w:lvlText w:val="%6."/>
-      <w:lvlJc w:val="right"/>
-      <w:pPr>
-        <w:ind w:left="4320" w:hanging="180"/>
-      </w:pPr>
-    </w:lvl>
-    <w:lvl w:ilvl="6" w:tplc="0409000F" w:tentative="1">
-      <w:start w:val="1"/>
-      <w:numFmt w:val="decimal"/>
-      <w:lvlText w:val="%7."/>
-      <w:lvlJc w:val="left"/>
-      <w:pPr>
-        <w:ind w:left="5040" w:hanging="360"/>
-      </w:pPr>
-    </w:lvl>
-    <w:lvl w:ilvl="7" w:tplc="04090019" w:tentative="1">
-      <w:start w:val="1"/>
-      <w:numFmt w:val="lowerLetter"/>
-      <w:lvlText w:val="%8."/>
-      <w:lvlJc w:val="left"/>
-      <w:pPr>
-        <w:ind w:left="5760" w:hanging="360"/>
-      </w:pPr>
-    </w:lvl>
-    <w:lvl w:ilvl="8" w:tplc="0409001B" w:tentative="1">
-      <w:start w:val="1"/>
-      <w:numFmt w:val="lowerRoman"/>
-      <w:lvlText w:val="%9."/>
-      <w:lvlJc w:val="right"/>
-      <w:pPr>
-        <w:ind w:left="6480" w:hanging="180"/>
-      </w:pPr>
-    </w:lvl>
-  </w:abstractNum>
-  <w:abstractNum w:abstractNumId="47" w15:restartNumberingAfterBreak="0">
-    <w:nsid w:val="766D73FB"/>
-    <w:multiLevelType w:val="hybridMultilevel"/>
-    <w:tmpl w:val="646AC9A6"/>
-    <w:lvl w:ilvl="0" w:tplc="0409000F">
-      <w:start w:val="1"/>
-      <w:numFmt w:val="decimal"/>
-      <w:lvlText w:val="%1."/>
-      <w:lvlJc w:val="left"/>
-      <w:pPr>
-        <w:ind w:left="720" w:hanging="360"/>
-      </w:pPr>
-      <w:rPr>
-        <w:rFonts w:hint="default"/>
-      </w:rPr>
-    </w:lvl>
-    <w:lvl w:ilvl="1" w:tplc="04090019" w:tentative="1">
-      <w:start w:val="1"/>
-      <w:numFmt w:val="lowerLetter"/>
-      <w:lvlText w:val="%2."/>
-      <w:lvlJc w:val="left"/>
-      <w:pPr>
-        <w:ind w:left="1440" w:hanging="360"/>
-      </w:pPr>
-    </w:lvl>
-    <w:lvl w:ilvl="2" w:tplc="0409001B" w:tentative="1">
-      <w:start w:val="1"/>
-      <w:numFmt w:val="lowerRoman"/>
-      <w:lvlText w:val="%3."/>
-      <w:lvlJc w:val="right"/>
-      <w:pPr>
-        <w:ind w:left="2160" w:hanging="180"/>
-      </w:pPr>
-    </w:lvl>
-    <w:lvl w:ilvl="3" w:tplc="0409000F" w:tentative="1">
-      <w:start w:val="1"/>
-      <w:numFmt w:val="decimal"/>
-      <w:lvlText w:val="%4."/>
-      <w:lvlJc w:val="left"/>
-      <w:pPr>
-        <w:ind w:left="2880" w:hanging="360"/>
-      </w:pPr>
-    </w:lvl>
-    <w:lvl w:ilvl="4" w:tplc="04090019" w:tentative="1">
-      <w:start w:val="1"/>
-      <w:numFmt w:val="lowerLetter"/>
-      <w:lvlText w:val="%5."/>
-      <w:lvlJc w:val="left"/>
-      <w:pPr>
-        <w:ind w:left="3600" w:hanging="360"/>
-      </w:pPr>
-    </w:lvl>
-    <w:lvl w:ilvl="5" w:tplc="0409001B" w:tentative="1">
-      <w:start w:val="1"/>
-      <w:numFmt w:val="lowerRoman"/>
-      <w:lvlText w:val="%6."/>
-      <w:lvlJc w:val="right"/>
-      <w:pPr>
-        <w:ind w:left="4320" w:hanging="180"/>
-      </w:pPr>
-    </w:lvl>
-    <w:lvl w:ilvl="6" w:tplc="0409000F" w:tentative="1">
-      <w:start w:val="1"/>
-      <w:numFmt w:val="decimal"/>
-      <w:lvlText w:val="%7."/>
-      <w:lvlJc w:val="left"/>
-      <w:pPr>
-        <w:ind w:left="5040" w:hanging="360"/>
-      </w:pPr>
-    </w:lvl>
-    <w:lvl w:ilvl="7" w:tplc="04090019" w:tentative="1">
-      <w:start w:val="1"/>
-      <w:numFmt w:val="lowerLetter"/>
-      <w:lvlText w:val="%8."/>
-      <w:lvlJc w:val="left"/>
-      <w:pPr>
-        <w:ind w:left="5760" w:hanging="360"/>
-      </w:pPr>
-    </w:lvl>
-    <w:lvl w:ilvl="8" w:tplc="0409001B" w:tentative="1">
-      <w:start w:val="1"/>
-      <w:numFmt w:val="lowerRoman"/>
-      <w:lvlText w:val="%9."/>
-      <w:lvlJc w:val="right"/>
-      <w:pPr>
-        <w:ind w:left="6480" w:hanging="180"/>
-      </w:pPr>
-    </w:lvl>
-  </w:abstractNum>
-  <w:abstractNum w:abstractNumId="48" w15:restartNumberingAfterBreak="0">
-    <w:nsid w:val="771A7929"/>
-    <w:multiLevelType w:val="hybridMultilevel"/>
-    <w:tmpl w:val="B5EA489E"/>
-    <w:lvl w:ilvl="0" w:tplc="04090001">
-      <w:start w:val="1"/>
-      <w:numFmt w:val="bullet"/>
-      <w:lvlText w:val=""/>
-      <w:lvlJc w:val="left"/>
-      <w:pPr>
-        <w:ind w:left="720" w:hanging="360"/>
-      </w:pPr>
-      <w:rPr>
-        <w:rFonts w:ascii="Symbol" w:hAnsi="Symbol" w:hint="default"/>
-      </w:rPr>
-    </w:lvl>
-    <w:lvl w:ilvl="1" w:tplc="04090003" w:tentative="1">
-      <w:start w:val="1"/>
-      <w:numFmt w:val="bullet"/>
-      <w:lvlText w:val="o"/>
-      <w:lvlJc w:val="left"/>
-      <w:pPr>
-        <w:ind w:left="1440" w:hanging="360"/>
-      </w:pPr>
-      <w:rPr>
-        <w:rFonts w:ascii="Courier New" w:hAnsi="Courier New" w:cs="Courier New" w:hint="default"/>
-      </w:rPr>
-    </w:lvl>
-    <w:lvl w:ilvl="2" w:tplc="04090005" w:tentative="1">
-      <w:start w:val="1"/>
-      <w:numFmt w:val="bullet"/>
-      <w:lvlText w:val=""/>
-      <w:lvlJc w:val="left"/>
-      <w:pPr>
-        <w:ind w:left="2160" w:hanging="360"/>
-      </w:pPr>
-      <w:rPr>
-        <w:rFonts w:ascii="Wingdings" w:hAnsi="Wingdings" w:hint="default"/>
-      </w:rPr>
-    </w:lvl>
-    <w:lvl w:ilvl="3" w:tplc="04090001" w:tentative="1">
-      <w:start w:val="1"/>
-      <w:numFmt w:val="bullet"/>
-      <w:lvlText w:val=""/>
-      <w:lvlJc w:val="left"/>
-      <w:pPr>
-        <w:ind w:left="2880" w:hanging="360"/>
-      </w:pPr>
-      <w:rPr>
-        <w:rFonts w:ascii="Symbol" w:hAnsi="Symbol" w:hint="default"/>
-      </w:rPr>
-    </w:lvl>
-    <w:lvl w:ilvl="4" w:tplc="04090003" w:tentative="1">
-      <w:start w:val="1"/>
-      <w:numFmt w:val="bullet"/>
-      <w:lvlText w:val="o"/>
-      <w:lvlJc w:val="left"/>
-      <w:pPr>
-        <w:ind w:left="3600" w:hanging="360"/>
-      </w:pPr>
-      <w:rPr>
-        <w:rFonts w:ascii="Courier New" w:hAnsi="Courier New" w:cs="Courier New" w:hint="default"/>
-      </w:rPr>
-    </w:lvl>
-    <w:lvl w:ilvl="5" w:tplc="04090005" w:tentative="1">
-      <w:start w:val="1"/>
-      <w:numFmt w:val="bullet"/>
-      <w:lvlText w:val=""/>
-      <w:lvlJc w:val="left"/>
-      <w:pPr>
-        <w:ind w:left="4320" w:hanging="360"/>
-      </w:pPr>
-      <w:rPr>
-        <w:rFonts w:ascii="Wingdings" w:hAnsi="Wingdings" w:hint="default"/>
-      </w:rPr>
-    </w:lvl>
-    <w:lvl w:ilvl="6" w:tplc="04090001" w:tentative="1">
-      <w:start w:val="1"/>
-      <w:numFmt w:val="bullet"/>
-      <w:lvlText w:val=""/>
-      <w:lvlJc w:val="left"/>
-      <w:pPr>
-        <w:ind w:left="5040" w:hanging="360"/>
-      </w:pPr>
-      <w:rPr>
-        <w:rFonts w:ascii="Symbol" w:hAnsi="Symbol" w:hint="default"/>
-      </w:rPr>
-    </w:lvl>
-    <w:lvl w:ilvl="7" w:tplc="04090003" w:tentative="1">
-      <w:start w:val="1"/>
-      <w:numFmt w:val="bullet"/>
-      <w:lvlText w:val="o"/>
-      <w:lvlJc w:val="left"/>
-      <w:pPr>
-        <w:ind w:left="5760" w:hanging="360"/>
-      </w:pPr>
-      <w:rPr>
-        <w:rFonts w:ascii="Courier New" w:hAnsi="Courier New" w:cs="Courier New" w:hint="default"/>
-      </w:rPr>
-    </w:lvl>
-    <w:lvl w:ilvl="8" w:tplc="04090005" w:tentative="1">
-      <w:start w:val="1"/>
-      <w:numFmt w:val="bullet"/>
-      <w:lvlText w:val=""/>
-      <w:lvlJc w:val="left"/>
-      <w:pPr>
-        <w:ind w:left="6480" w:hanging="360"/>
-      </w:pPr>
-      <w:rPr>
-        <w:rFonts w:ascii="Wingdings" w:hAnsi="Wingdings" w:hint="default"/>
-      </w:rPr>
-    </w:lvl>
-  </w:abstractNum>
-  <w:abstractNum w:abstractNumId="49" w15:restartNumberingAfterBreak="0">
-    <w:nsid w:val="7A0155B4"/>
-    <w:multiLevelType w:val="hybridMultilevel"/>
-    <w:tmpl w:val="581A57DA"/>
-    <w:lvl w:ilvl="0" w:tplc="04090001">
-      <w:start w:val="1"/>
-      <w:numFmt w:val="bullet"/>
-      <w:lvlText w:val=""/>
-      <w:lvlJc w:val="left"/>
-      <w:pPr>
-        <w:ind w:left="720" w:hanging="360"/>
-      </w:pPr>
-      <w:rPr>
-        <w:rFonts w:ascii="Symbol" w:hAnsi="Symbol" w:hint="default"/>
-      </w:rPr>
-    </w:lvl>
-    <w:lvl w:ilvl="1" w:tplc="04090003" w:tentative="1">
-      <w:start w:val="1"/>
-      <w:numFmt w:val="bullet"/>
-      <w:lvlText w:val="o"/>
-      <w:lvlJc w:val="left"/>
-      <w:pPr>
-        <w:ind w:left="1440" w:hanging="360"/>
-      </w:pPr>
-      <w:rPr>
-        <w:rFonts w:ascii="Courier New" w:hAnsi="Courier New" w:cs="Courier New" w:hint="default"/>
-      </w:rPr>
-    </w:lvl>
-    <w:lvl w:ilvl="2" w:tplc="04090005" w:tentative="1">
-      <w:start w:val="1"/>
-      <w:numFmt w:val="bullet"/>
-      <w:lvlText w:val=""/>
-      <w:lvlJc w:val="left"/>
-      <w:pPr>
-        <w:ind w:left="2160" w:hanging="360"/>
-      </w:pPr>
-      <w:rPr>
-        <w:rFonts w:ascii="Wingdings" w:hAnsi="Wingdings" w:hint="default"/>
-      </w:rPr>
-    </w:lvl>
-    <w:lvl w:ilvl="3" w:tplc="04090001" w:tentative="1">
-      <w:start w:val="1"/>
-      <w:numFmt w:val="bullet"/>
-      <w:lvlText w:val=""/>
-      <w:lvlJc w:val="left"/>
-      <w:pPr>
-        <w:ind w:left="2880" w:hanging="360"/>
-      </w:pPr>
-      <w:rPr>
-        <w:rFonts w:ascii="Symbol" w:hAnsi="Symbol" w:hint="default"/>
-      </w:rPr>
-    </w:lvl>
-    <w:lvl w:ilvl="4" w:tplc="04090003" w:tentative="1">
-      <w:start w:val="1"/>
-      <w:numFmt w:val="bullet"/>
-      <w:lvlText w:val="o"/>
-      <w:lvlJc w:val="left"/>
-      <w:pPr>
-        <w:ind w:left="3600" w:hanging="360"/>
-      </w:pPr>
-      <w:rPr>
-        <w:rFonts w:ascii="Courier New" w:hAnsi="Courier New" w:cs="Courier New" w:hint="default"/>
-      </w:rPr>
-    </w:lvl>
-    <w:lvl w:ilvl="5" w:tplc="04090005" w:tentative="1">
-      <w:start w:val="1"/>
-      <w:numFmt w:val="bullet"/>
-      <w:lvlText w:val=""/>
-      <w:lvlJc w:val="left"/>
-      <w:pPr>
-        <w:ind w:left="4320" w:hanging="360"/>
-      </w:pPr>
-      <w:rPr>
-        <w:rFonts w:ascii="Wingdings" w:hAnsi="Wingdings" w:hint="default"/>
-      </w:rPr>
-    </w:lvl>
-    <w:lvl w:ilvl="6" w:tplc="04090001" w:tentative="1">
-      <w:start w:val="1"/>
-      <w:numFmt w:val="bullet"/>
-      <w:lvlText w:val=""/>
-      <w:lvlJc w:val="left"/>
-      <w:pPr>
-        <w:ind w:left="5040" w:hanging="360"/>
-      </w:pPr>
-      <w:rPr>
-        <w:rFonts w:ascii="Symbol" w:hAnsi="Symbol" w:hint="default"/>
-      </w:rPr>
-    </w:lvl>
-    <w:lvl w:ilvl="7" w:tplc="04090003" w:tentative="1">
-      <w:start w:val="1"/>
-      <w:numFmt w:val="bullet"/>
-      <w:lvlText w:val="o"/>
-      <w:lvlJc w:val="left"/>
-      <w:pPr>
-        <w:ind w:left="5760" w:hanging="360"/>
-      </w:pPr>
-      <w:rPr>
-        <w:rFonts w:ascii="Courier New" w:hAnsi="Courier New" w:cs="Courier New" w:hint="default"/>
-      </w:rPr>
-    </w:lvl>
-    <w:lvl w:ilvl="8" w:tplc="04090005" w:tentative="1">
-      <w:start w:val="1"/>
-      <w:numFmt w:val="bullet"/>
-      <w:lvlText w:val=""/>
-      <w:lvlJc w:val="left"/>
-      <w:pPr>
-        <w:ind w:left="6480" w:hanging="360"/>
-      </w:pPr>
-      <w:rPr>
-        <w:rFonts w:ascii="Wingdings" w:hAnsi="Wingdings" w:hint="default"/>
-      </w:rPr>
-    </w:lvl>
-  </w:abstractNum>
-  <w:abstractNum w:abstractNumId="50" w15:restartNumberingAfterBreak="0">
-    <w:nsid w:val="7A3503B9"/>
-    <w:multiLevelType w:val="hybridMultilevel"/>
-    <w:tmpl w:val="A9D025EE"/>
-    <w:lvl w:ilvl="0" w:tplc="04090011">
-      <w:start w:val="1"/>
-      <w:numFmt w:val="decimal"/>
-      <w:lvlText w:val="%1)"/>
-      <w:lvlJc w:val="left"/>
-      <w:pPr>
-        <w:ind w:left="720" w:hanging="360"/>
-      </w:pPr>
-      <w:rPr>
-        <w:rFonts w:hint="default"/>
-      </w:rPr>
-    </w:lvl>
-    <w:lvl w:ilvl="1" w:tplc="04090019" w:tentative="1">
-      <w:start w:val="1"/>
-      <w:numFmt w:val="lowerLetter"/>
-      <w:lvlText w:val="%2."/>
-      <w:lvlJc w:val="left"/>
-      <w:pPr>
-        <w:ind w:left="1440" w:hanging="360"/>
-      </w:pPr>
-    </w:lvl>
-    <w:lvl w:ilvl="2" w:tplc="0409001B" w:tentative="1">
-      <w:start w:val="1"/>
-      <w:numFmt w:val="lowerRoman"/>
-      <w:lvlText w:val="%3."/>
-      <w:lvlJc w:val="right"/>
-      <w:pPr>
-        <w:ind w:left="2160" w:hanging="180"/>
-      </w:pPr>
-    </w:lvl>
-    <w:lvl w:ilvl="3" w:tplc="0409000F" w:tentative="1">
-      <w:start w:val="1"/>
-      <w:numFmt w:val="decimal"/>
-      <w:lvlText w:val="%4."/>
-      <w:lvlJc w:val="left"/>
-      <w:pPr>
-        <w:ind w:left="2880" w:hanging="360"/>
-      </w:pPr>
-    </w:lvl>
-    <w:lvl w:ilvl="4" w:tplc="04090019" w:tentative="1">
-      <w:start w:val="1"/>
-      <w:numFmt w:val="lowerLetter"/>
-      <w:lvlText w:val="%5."/>
-      <w:lvlJc w:val="left"/>
-      <w:pPr>
-        <w:ind w:left="3600" w:hanging="360"/>
-      </w:pPr>
-    </w:lvl>
-    <w:lvl w:ilvl="5" w:tplc="0409001B" w:tentative="1">
-      <w:start w:val="1"/>
-      <w:numFmt w:val="lowerRoman"/>
-      <w:lvlText w:val="%6."/>
-      <w:lvlJc w:val="right"/>
-      <w:pPr>
-        <w:ind w:left="4320" w:hanging="180"/>
-      </w:pPr>
-    </w:lvl>
-    <w:lvl w:ilvl="6" w:tplc="0409000F" w:tentative="1">
-      <w:start w:val="1"/>
-      <w:numFmt w:val="decimal"/>
-      <w:lvlText w:val="%7."/>
-      <w:lvlJc w:val="left"/>
-      <w:pPr>
-        <w:ind w:left="5040" w:hanging="360"/>
-      </w:pPr>
-    </w:lvl>
-    <w:lvl w:ilvl="7" w:tplc="04090019" w:tentative="1">
-      <w:start w:val="1"/>
-      <w:numFmt w:val="lowerLetter"/>
-      <w:lvlText w:val="%8."/>
-      <w:lvlJc w:val="left"/>
-      <w:pPr>
-        <w:ind w:left="5760" w:hanging="360"/>
-      </w:pPr>
-    </w:lvl>
-    <w:lvl w:ilvl="8" w:tplc="0409001B" w:tentative="1">
-      <w:start w:val="1"/>
-      <w:numFmt w:val="lowerRoman"/>
-      <w:lvlText w:val="%9."/>
-      <w:lvlJc w:val="right"/>
-      <w:pPr>
-        <w:ind w:left="6480" w:hanging="180"/>
-      </w:pPr>
-    </w:lvl>
-  </w:abstractNum>
-  <w:num w:numId="1" w16cid:durableId="433551536">
+  <w:num w:numId="1" w16cid:durableId="660232661">
     <w:abstractNumId w:val="1"/>
   </w:num>
-  <w:num w:numId="2" w16cid:durableId="617180859">
-    <w:abstractNumId w:val="49"/>
+  <w:num w:numId="2" w16cid:durableId="2052219363">
+    <w:abstractNumId w:val="2"/>
   </w:num>
-  <w:num w:numId="3" w16cid:durableId="1024400349">
-    <w:abstractNumId w:val="12"/>
+  <w:num w:numId="3" w16cid:durableId="1879974951">
+    <w:abstractNumId w:val="0"/>
   </w:num>
-  <w:num w:numId="4" w16cid:durableId="187451429">
-    <w:abstractNumId w:val="31"/>
+  <w:num w:numId="4" w16cid:durableId="256908292">
+    <w:abstractNumId w:val="5"/>
   </w:num>
-  <w:num w:numId="5" w16cid:durableId="145979129">
-    <w:abstractNumId w:val="32"/>
-  </w:num>
-  <w:num w:numId="6" w16cid:durableId="1343358327">
-    <w:abstractNumId w:val="38"/>
-  </w:num>
-  <w:num w:numId="7" w16cid:durableId="1349025420">
+  <w:num w:numId="5" w16cid:durableId="1105421490">
     <w:abstractNumId w:val="4"/>
   </w:num>
-  <w:num w:numId="8" w16cid:durableId="1224029191">
-    <w:abstractNumId w:val="9"/>
-  </w:num>
-  <w:num w:numId="9" w16cid:durableId="639189265">
-    <w:abstractNumId w:val="29"/>
-  </w:num>
-  <w:num w:numId="10" w16cid:durableId="713314211">
-    <w:abstractNumId w:val="16"/>
-    <w:lvlOverride w:ilvl="0">
-      <w:startOverride w:val="1"/>
-    </w:lvlOverride>
-    <w:lvlOverride w:ilvl="1">
-      <w:startOverride w:val="1"/>
-    </w:lvlOverride>
-    <w:lvlOverride w:ilvl="2">
-      <w:startOverride w:val="1"/>
-    </w:lvlOverride>
-    <w:lvlOverride w:ilvl="3">
-      <w:startOverride w:val="1"/>
-    </w:lvlOverride>
-    <w:lvlOverride w:ilvl="4">
-      <w:startOverride w:val="1"/>
-    </w:lvlOverride>
-    <w:lvlOverride w:ilvl="5">
-      <w:startOverride w:val="1"/>
-    </w:lvlOverride>
-    <w:lvlOverride w:ilvl="6">
-      <w:startOverride w:val="1"/>
-    </w:lvlOverride>
-    <w:lvlOverride w:ilvl="7">
-      <w:startOverride w:val="1"/>
-    </w:lvlOverride>
-    <w:lvlOverride w:ilvl="8">
-      <w:startOverride w:val="1"/>
-    </w:lvlOverride>
-  </w:num>
-  <w:num w:numId="11" w16cid:durableId="660232661">
-    <w:abstractNumId w:val="5"/>
-  </w:num>
-  <w:num w:numId="12" w16cid:durableId="414786258">
-    <w:abstractNumId w:val="24"/>
-  </w:num>
-  <w:num w:numId="13" w16cid:durableId="1329864169">
-    <w:abstractNumId w:val="2"/>
-  </w:num>
-  <w:num w:numId="14" w16cid:durableId="299845233">
-    <w:abstractNumId w:val="37"/>
-  </w:num>
-  <w:num w:numId="15" w16cid:durableId="387611845">
-    <w:abstractNumId w:val="13"/>
-  </w:num>
-  <w:num w:numId="16" w16cid:durableId="1488285814">
-    <w:abstractNumId w:val="42"/>
-  </w:num>
-  <w:num w:numId="17" w16cid:durableId="1206454155">
-    <w:abstractNumId w:val="30"/>
-  </w:num>
-  <w:num w:numId="18" w16cid:durableId="1443651899">
-    <w:abstractNumId w:val="48"/>
-  </w:num>
-  <w:num w:numId="19" w16cid:durableId="49808307">
-    <w:abstractNumId w:val="39"/>
-  </w:num>
-  <w:num w:numId="20" w16cid:durableId="1439177393">
-    <w:abstractNumId w:val="23"/>
-  </w:num>
-  <w:num w:numId="21" w16cid:durableId="816412431">
-    <w:abstractNumId w:val="35"/>
-  </w:num>
-  <w:num w:numId="22" w16cid:durableId="1740131749">
-    <w:abstractNumId w:val="15"/>
-  </w:num>
-  <w:num w:numId="23" w16cid:durableId="1898125148">
-    <w:abstractNumId w:val="18"/>
-  </w:num>
-  <w:num w:numId="24" w16cid:durableId="914389948">
+  <w:num w:numId="6" w16cid:durableId="951009388">
     <w:abstractNumId w:val="3"/>
   </w:num>
-  <w:num w:numId="25" w16cid:durableId="154037292">
-    <w:abstractNumId w:val="8"/>
-  </w:num>
-  <w:num w:numId="26" w16cid:durableId="301614748">
-    <w:abstractNumId w:val="21"/>
-  </w:num>
-  <w:num w:numId="27" w16cid:durableId="386610023">
-    <w:abstractNumId w:val="41"/>
-  </w:num>
-  <w:num w:numId="28" w16cid:durableId="1015766837">
-    <w:abstractNumId w:val="22"/>
-  </w:num>
-  <w:num w:numId="29" w16cid:durableId="949553893">
-    <w:abstractNumId w:val="47"/>
-  </w:num>
-  <w:num w:numId="30" w16cid:durableId="742141112">
-    <w:abstractNumId w:val="26"/>
-  </w:num>
-  <w:num w:numId="31" w16cid:durableId="556362758">
-    <w:abstractNumId w:val="14"/>
-  </w:num>
-  <w:num w:numId="32" w16cid:durableId="1855727509">
-    <w:abstractNumId w:val="40"/>
-  </w:num>
-  <w:num w:numId="33" w16cid:durableId="970089452">
-    <w:abstractNumId w:val="44"/>
-  </w:num>
-  <w:num w:numId="34" w16cid:durableId="1390611067">
-    <w:abstractNumId w:val="28"/>
-  </w:num>
-  <w:num w:numId="35" w16cid:durableId="1029261170">
-    <w:abstractNumId w:val="46"/>
-  </w:num>
-  <w:num w:numId="36" w16cid:durableId="960963499">
-    <w:abstractNumId w:val="6"/>
-  </w:num>
-  <w:num w:numId="37" w16cid:durableId="134028245">
-    <w:abstractNumId w:val="27"/>
-  </w:num>
-  <w:num w:numId="38" w16cid:durableId="1024329512">
-    <w:abstractNumId w:val="17"/>
-  </w:num>
-  <w:num w:numId="39" w16cid:durableId="369376237">
-    <w:abstractNumId w:val="33"/>
-  </w:num>
-  <w:num w:numId="40" w16cid:durableId="360739769">
-    <w:abstractNumId w:val="11"/>
-  </w:num>
-  <w:num w:numId="41" w16cid:durableId="2037195590">
-    <w:abstractNumId w:val="20"/>
-  </w:num>
-  <w:num w:numId="42" w16cid:durableId="1767187706">
-    <w:abstractNumId w:val="10"/>
-  </w:num>
-  <w:num w:numId="43" w16cid:durableId="2085183730">
-    <w:abstractNumId w:val="25"/>
-  </w:num>
-  <w:num w:numId="44" w16cid:durableId="2052219363">
-    <w:abstractNumId w:val="7"/>
-  </w:num>
-  <w:num w:numId="45" w16cid:durableId="1879974951">
-    <w:abstractNumId w:val="0"/>
-  </w:num>
-  <w:num w:numId="46" w16cid:durableId="587158352">
-    <w:abstractNumId w:val="50"/>
-  </w:num>
-  <w:num w:numId="47" w16cid:durableId="1550067411">
-    <w:abstractNumId w:val="43"/>
-  </w:num>
-  <w:num w:numId="48" w16cid:durableId="256908292">
-    <w:abstractNumId w:val="45"/>
-  </w:num>
-  <w:num w:numId="49" w16cid:durableId="1882136012">
-    <w:abstractNumId w:val="36"/>
-  </w:num>
-  <w:num w:numId="50" w16cid:durableId="1105421490">
-    <w:abstractNumId w:val="34"/>
-  </w:num>
-  <w:num w:numId="51" w16cid:durableId="951009388">
-    <w:abstractNumId w:val="19"/>
-  </w:num>
-  <w:num w:numId="52" w16cid:durableId="278294978">
-    <w:abstractNumId w:val="0"/>
-  </w:num>
+  <w:numIdMacAtCleanup w:val="6"/>
 </w:numbering>
 </file>
 
@@ -12807,7 +8091,7 @@
       <w:keepNext/>
       <w:keepLines/>
       <w:numPr>
-        <w:numId w:val="11"/>
+        <w:numId w:val="1"/>
       </w:numPr>
       <w:spacing w:before="200" w:after="40"/>
       <w:outlineLvl w:val="1"/>
